--- a/Module10/Assignment/Module 10 Assignment.docx
+++ b/Module10/Assignment/Module 10 Assignment.docx
@@ -1,6 +1,6 @@
 
 <file path=word/document.xml><?xml version="1.0" encoding="utf-8"?>
-<w:document xmlns:wpc="http://schemas.microsoft.com/office/word/2010/wordprocessingCanvas" xmlns:cx="http://schemas.microsoft.com/office/drawing/2014/chartex" xmlns:cx1="http://schemas.microsoft.com/office/drawing/2015/9/8/chartex" xmlns:cx2="http://schemas.microsoft.com/office/drawing/2015/10/21/chartex" xmlns:cx3="http://schemas.microsoft.com/office/drawing/2016/5/9/chartex" xmlns:cx4="http://schemas.microsoft.com/office/drawing/2016/5/10/chartex" xmlns:cx5="http://schemas.microsoft.com/office/drawing/2016/5/11/chartex" xmlns:cx6="http://schemas.microsoft.com/office/drawing/2016/5/12/chartex" xmlns:cx7="http://schemas.microsoft.com/office/drawing/2016/5/13/chartex" xmlns:cx8="http://schemas.microsoft.com/office/drawing/2016/5/14/chartex" xmlns:mc="http://schemas.openxmlformats.org/markup-compatibility/2006" xmlns:aink="http://schemas.microsoft.com/office/drawing/2016/ink" xmlns:am3d="http://schemas.microsoft.com/office/drawing/2017/model3d" xmlns:o="urn:schemas-microsoft-com:office:office" xmlns:r="http://schemas.openxmlformats.org/officeDocument/2006/relationships" xmlns:m="http://schemas.openxmlformats.org/officeDocument/2006/math" xmlns:v="urn:schemas-microsoft-com:vml" xmlns:wp14="http://schemas.microsoft.com/office/word/2010/wordprocessingDrawing" xmlns:wp="http://schemas.openxmlformats.org/drawingml/2006/wordprocessingDrawing" xmlns:w10="urn:schemas-microsoft-com:office:word" xmlns:w="http://schemas.openxmlformats.org/wordprocessingml/2006/main" xmlns:w14="http://schemas.microsoft.com/office/word/2010/wordml" xmlns:w15="http://schemas.microsoft.com/office/word/2012/wordml" xmlns:w16cid="http://schemas.microsoft.com/office/word/2016/wordml/cid" xmlns:w16se="http://schemas.microsoft.com/office/word/2015/wordml/symex" xmlns:wpg="http://schemas.microsoft.com/office/word/2010/wordprocessingGroup" xmlns:wpi="http://schemas.microsoft.com/office/word/2010/wordprocessingInk" xmlns:wne="http://schemas.microsoft.com/office/word/2006/wordml" xmlns:wps="http://schemas.microsoft.com/office/word/2010/wordprocessingShape" mc:Ignorable="w14 w15 w16se w16cid wp14">
+<w:document xmlns:wpc="http://schemas.microsoft.com/office/word/2010/wordprocessingCanvas" xmlns:cx="http://schemas.microsoft.com/office/drawing/2014/chartex" xmlns:cx1="http://schemas.microsoft.com/office/drawing/2015/9/8/chartex" xmlns:cx2="http://schemas.microsoft.com/office/drawing/2015/10/21/chartex" xmlns:cx3="http://schemas.microsoft.com/office/drawing/2016/5/9/chartex" xmlns:cx4="http://schemas.microsoft.com/office/drawing/2016/5/10/chartex" xmlns:cx5="http://schemas.microsoft.com/office/drawing/2016/5/11/chartex" xmlns:cx6="http://schemas.microsoft.com/office/drawing/2016/5/12/chartex" xmlns:cx7="http://schemas.microsoft.com/office/drawing/2016/5/13/chartex" xmlns:cx8="http://schemas.microsoft.com/office/drawing/2016/5/14/chartex" xmlns:mc="http://schemas.openxmlformats.org/markup-compatibility/2006" xmlns:aink="http://schemas.microsoft.com/office/drawing/2016/ink" xmlns:am3d="http://schemas.microsoft.com/office/drawing/2017/model3d" xmlns:o="urn:schemas-microsoft-com:office:office" xmlns:oel="http://schemas.microsoft.com/office/2019/extlst" xmlns:r="http://schemas.openxmlformats.org/officeDocument/2006/relationships" xmlns:m="http://schemas.openxmlformats.org/officeDocument/2006/math" xmlns:v="urn:schemas-microsoft-com:vml" xmlns:wp14="http://schemas.microsoft.com/office/word/2010/wordprocessingDrawing" xmlns:wp="http://schemas.openxmlformats.org/drawingml/2006/wordprocessingDrawing" xmlns:w10="urn:schemas-microsoft-com:office:word" xmlns:w="http://schemas.openxmlformats.org/wordprocessingml/2006/main" xmlns:w14="http://schemas.microsoft.com/office/word/2010/wordml" xmlns:w15="http://schemas.microsoft.com/office/word/2012/wordml" xmlns:w16cex="http://schemas.microsoft.com/office/word/2018/wordml/cex" xmlns:w16cid="http://schemas.microsoft.com/office/word/2016/wordml/cid" xmlns:w16="http://schemas.microsoft.com/office/word/2018/wordml" xmlns:w16sdtdh="http://schemas.microsoft.com/office/word/2020/wordml/sdtdatahash" xmlns:w16se="http://schemas.microsoft.com/office/word/2015/wordml/symex" xmlns:wpg="http://schemas.microsoft.com/office/word/2010/wordprocessingGroup" xmlns:wpi="http://schemas.microsoft.com/office/word/2010/wordprocessingInk" xmlns:wne="http://schemas.microsoft.com/office/word/2006/wordml" xmlns:wps="http://schemas.microsoft.com/office/word/2010/wordprocessingShape" mc:Ignorable="w14 w15 w16se w16cid w16 w16cex w16sdtdh wp14">
   <w:body>
     <w:p>
       <w:pPr>
@@ -118,6 +118,175 @@
     </w:p>
     <w:p>
       <w:pPr>
+        <w:rPr>
+          <w:rFonts w:cs="Arial"/>
+        </w:rPr>
+      </w:pPr>
+      <w:r>
+        <w:rPr>
+          <w:rFonts w:cs="Arial"/>
+        </w:rPr>
+        <w:t>PEG</w:t>
+      </w:r>
+      <w:r>
+        <w:rPr>
+          <w:rFonts w:cs="Arial"/>
+        </w:rPr>
+        <w:t>ylation is the process that involves conjugating</w:t>
+      </w:r>
+      <w:r>
+        <w:rPr>
+          <w:rFonts w:cs="Arial"/>
+        </w:rPr>
+        <w:t xml:space="preserve"> hydrophilic </w:t>
+      </w:r>
+      <w:r>
+        <w:rPr>
+          <w:rFonts w:cs="Arial"/>
+        </w:rPr>
+        <w:t xml:space="preserve">polyethylene glycol (PEG) polymer </w:t>
+      </w:r>
+      <w:r>
+        <w:rPr>
+          <w:rFonts w:cs="Arial"/>
+        </w:rPr>
+        <w:t xml:space="preserve">chains </w:t>
+      </w:r>
+      <w:r>
+        <w:rPr>
+          <w:rFonts w:cs="Arial"/>
+        </w:rPr>
+        <w:t>to</w:t>
+      </w:r>
+      <w:r>
+        <w:rPr>
+          <w:rFonts w:cs="Arial"/>
+        </w:rPr>
+        <w:t xml:space="preserve"> </w:t>
+      </w:r>
+      <w:r>
+        <w:rPr>
+          <w:rFonts w:cs="Arial"/>
+        </w:rPr>
+        <w:t xml:space="preserve">a molecule, such as a drug, therapeutic protein, or the surface of </w:t>
+      </w:r>
+      <w:r>
+        <w:rPr>
+          <w:rFonts w:cs="Arial"/>
+        </w:rPr>
+        <w:t>nanoparticle</w:t>
+      </w:r>
+      <w:r>
+        <w:rPr>
+          <w:rFonts w:cs="Arial"/>
+        </w:rPr>
+        <w:t>s</w:t>
+      </w:r>
+      <w:r>
+        <w:rPr>
+          <w:rFonts w:cs="Arial"/>
+        </w:rPr>
+        <w:t xml:space="preserve"> and biomaterials</w:t>
+      </w:r>
+      <w:r>
+        <w:rPr>
+          <w:rFonts w:cs="Arial"/>
+        </w:rPr>
+        <w:t xml:space="preserve">. It produces changes </w:t>
+      </w:r>
+      <w:r>
+        <w:rPr>
+          <w:rFonts w:cs="Arial"/>
+        </w:rPr>
+        <w:t>in</w:t>
+      </w:r>
+      <w:r>
+        <w:rPr>
+          <w:rFonts w:cs="Arial"/>
+        </w:rPr>
+        <w:t xml:space="preserve"> conformation, electrostatic binding, hydrophobicity etc. </w:t>
+      </w:r>
+      <w:r>
+        <w:rPr>
+          <w:rFonts w:cs="Arial"/>
+        </w:rPr>
+        <w:t xml:space="preserve"> PEG chains are hydrophilic, which contribute to create a “water cloud” around the conjugated material. The PEG layer </w:t>
+      </w:r>
+      <w:r>
+        <w:rPr>
+          <w:rFonts w:cs="Arial"/>
+        </w:rPr>
+        <w:t xml:space="preserve">sterically hinders </w:t>
+      </w:r>
+      <w:r>
+        <w:rPr>
+          <w:rFonts w:cs="Arial"/>
+        </w:rPr>
+        <w:t xml:space="preserve">nanoparticles from interacting with other particles and proteins in the </w:t>
+      </w:r>
+      <w:r>
+        <w:rPr>
+          <w:rFonts w:cs="Arial"/>
+        </w:rPr>
+        <w:t xml:space="preserve">blood. </w:t>
+      </w:r>
+      <w:r>
+        <w:rPr>
+          <w:rFonts w:cs="Arial"/>
+        </w:rPr>
+        <w:t xml:space="preserve">By preventing opsonization and reducing </w:t>
+      </w:r>
+      <w:r>
+        <w:rPr>
+          <w:rFonts w:cs="Arial"/>
+        </w:rPr>
+        <w:t xml:space="preserve">protein </w:t>
+      </w:r>
+      <w:r>
+        <w:rPr>
+          <w:rFonts w:cs="Arial"/>
+        </w:rPr>
+        <w:t>adsorption to</w:t>
+      </w:r>
+      <w:r>
+        <w:rPr>
+          <w:rFonts w:cs="Arial"/>
+        </w:rPr>
+        <w:t xml:space="preserve"> the nanoparticles, macrophages do not bind and recognize the nanoparticles</w:t>
+      </w:r>
+      <w:r>
+        <w:rPr>
+          <w:rFonts w:cs="Arial"/>
+        </w:rPr>
+        <w:t>, and the</w:t>
+      </w:r>
+      <w:r>
+        <w:rPr>
+          <w:rFonts w:cs="Arial"/>
+        </w:rPr>
+        <w:t>y</w:t>
+      </w:r>
+      <w:r>
+        <w:rPr>
+          <w:rFonts w:cs="Arial"/>
+        </w:rPr>
+        <w:t xml:space="preserve"> </w:t>
+      </w:r>
+      <w:r>
+        <w:rPr>
+          <w:rFonts w:cs="Arial"/>
+        </w:rPr>
+        <w:t>evade</w:t>
+      </w:r>
+      <w:r>
+        <w:rPr>
+          <w:rFonts w:cs="Arial"/>
+        </w:rPr>
+        <w:t xml:space="preserve"> immune recognition and engulfment by the MPS.</w:t>
+      </w:r>
+    </w:p>
+    <w:p>
+      <w:pPr>
         <w:pStyle w:val="ListParagraph"/>
         <w:ind w:left="1080"/>
         <w:rPr>
@@ -155,6 +324,282 @@
           <w:rFonts w:cs="Arial"/>
         </w:rPr>
       </w:pPr>
+      <w:r>
+        <w:rPr>
+          <w:rFonts w:cs="Arial"/>
+        </w:rPr>
+        <w:t xml:space="preserve">PEGylation </w:t>
+      </w:r>
+      <w:r>
+        <w:rPr>
+          <w:rFonts w:cs="Arial"/>
+        </w:rPr>
+        <w:t xml:space="preserve">increases the circulation time of </w:t>
+      </w:r>
+      <w:r>
+        <w:rPr>
+          <w:rFonts w:cs="Arial"/>
+        </w:rPr>
+        <w:t xml:space="preserve">the </w:t>
+      </w:r>
+      <w:r>
+        <w:rPr>
+          <w:rFonts w:cs="Arial"/>
+        </w:rPr>
+        <w:t xml:space="preserve">nanoparticles or therapeutics agents </w:t>
+      </w:r>
+      <w:r>
+        <w:rPr>
+          <w:rFonts w:cs="Arial"/>
+        </w:rPr>
+        <w:t xml:space="preserve">in the </w:t>
+      </w:r>
+      <w:r>
+        <w:rPr>
+          <w:rFonts w:cs="Arial"/>
+        </w:rPr>
+        <w:t>blood and</w:t>
+      </w:r>
+      <w:r>
+        <w:rPr>
+          <w:rFonts w:cs="Arial"/>
+        </w:rPr>
+        <w:t xml:space="preserve"> </w:t>
+      </w:r>
+      <w:r>
+        <w:rPr>
+          <w:rFonts w:cs="Arial"/>
+        </w:rPr>
+        <w:t>avoid them to be quickly cleared from the blood</w:t>
+      </w:r>
+      <w:r>
+        <w:rPr>
+          <w:rFonts w:cs="Arial"/>
+        </w:rPr>
+        <w:t xml:space="preserve">. By masking the therapeutic agent or nanoparticle from the immune system, </w:t>
+      </w:r>
+      <w:r>
+        <w:rPr>
+          <w:rFonts w:cs="Arial"/>
+        </w:rPr>
+        <w:t>PEGylation</w:t>
+      </w:r>
+      <w:r>
+        <w:rPr>
+          <w:rFonts w:cs="Arial"/>
+        </w:rPr>
+        <w:t xml:space="preserve"> decrease</w:t>
+      </w:r>
+      <w:r>
+        <w:rPr>
+          <w:rFonts w:cs="Arial"/>
+        </w:rPr>
+        <w:t xml:space="preserve"> </w:t>
+      </w:r>
+      <w:r>
+        <w:rPr>
+          <w:rFonts w:cs="Arial"/>
+        </w:rPr>
+        <w:t>the likelihood of an immune response against the nanoparticle, potentially reducing adverse events. The hydrophilic nature of PEG can improve the solubility of hydrophobic drugs, facilitating their absorption. PEGylation also</w:t>
+      </w:r>
+      <w:r>
+        <w:rPr>
+          <w:rFonts w:cs="Arial"/>
+        </w:rPr>
+        <w:t>,</w:t>
+      </w:r>
+      <w:r>
+        <w:rPr>
+          <w:rFonts w:cs="Arial"/>
+        </w:rPr>
+        <w:t xml:space="preserve"> allows the nanoparticles </w:t>
+      </w:r>
+      <w:r>
+        <w:rPr>
+          <w:rFonts w:cs="Arial"/>
+        </w:rPr>
+        <w:t xml:space="preserve">to </w:t>
+      </w:r>
+      <w:r>
+        <w:rPr>
+          <w:rFonts w:cs="Arial"/>
+        </w:rPr>
+        <w:t>circulate and extravasate to the tumors</w:t>
+      </w:r>
+      <w:r>
+        <w:rPr>
+          <w:rFonts w:cs="Arial"/>
+        </w:rPr>
+        <w:t xml:space="preserve"> or target tissues</w:t>
+      </w:r>
+      <w:r>
+        <w:rPr>
+          <w:rFonts w:cs="Arial"/>
+        </w:rPr>
+        <w:t>.</w:t>
+      </w:r>
+    </w:p>
+    <w:p>
+      <w:pPr>
+        <w:pStyle w:val="Body"/>
+      </w:pPr>
+      <w:r>
+        <w:t>There are a variety of disadvantages to PEGylation:</w:t>
+      </w:r>
+    </w:p>
+    <w:p>
+      <w:pPr>
+        <w:pStyle w:val="Body"/>
+        <w:numPr>
+          <w:ilvl w:val="0"/>
+          <w:numId w:val="20"/>
+        </w:numPr>
+      </w:pPr>
+      <w:r>
+        <w:rPr>
+          <w:b/>
+          <w:bCs w:val="0"/>
+        </w:rPr>
+        <w:t>Limited efficacy</w:t>
+      </w:r>
+      <w:r>
+        <w:t xml:space="preserve">: </w:t>
+      </w:r>
+      <w:r>
+        <w:t>50% of injected dose end up in the liver and spleen after 48h.</w:t>
+      </w:r>
+    </w:p>
+    <w:p>
+      <w:pPr>
+        <w:pStyle w:val="Body"/>
+        <w:numPr>
+          <w:ilvl w:val="0"/>
+          <w:numId w:val="20"/>
+        </w:numPr>
+      </w:pPr>
+      <w:r>
+        <w:rPr>
+          <w:b/>
+          <w:bCs w:val="0"/>
+        </w:rPr>
+        <w:t>Liver or Spleen Accumulation</w:t>
+      </w:r>
+      <w:r>
+        <w:t>:</w:t>
+      </w:r>
+      <w:r>
+        <w:rPr>
+          <w:b/>
+          <w:bCs w:val="0"/>
+        </w:rPr>
+        <w:t xml:space="preserve"> </w:t>
+      </w:r>
+      <w:r>
+        <w:t>a significant portion of PEGylated substances may end up in the liver of spleen, which can lead to off-target effects.</w:t>
+      </w:r>
+    </w:p>
+    <w:p>
+      <w:pPr>
+        <w:pStyle w:val="Body"/>
+        <w:numPr>
+          <w:ilvl w:val="0"/>
+          <w:numId w:val="20"/>
+        </w:numPr>
+      </w:pPr>
+      <w:r>
+        <w:rPr>
+          <w:b/>
+          <w:bCs w:val="0"/>
+        </w:rPr>
+        <w:t>Can reduce uptake by target cells</w:t>
+      </w:r>
+      <w:r>
+        <w:t xml:space="preserve">: </w:t>
+      </w:r>
+      <w:r>
+        <w:t>PEG prevents protein bindings</w:t>
+      </w:r>
+      <w:r>
+        <w:t>.</w:t>
+      </w:r>
+    </w:p>
+    <w:p>
+      <w:pPr>
+        <w:pStyle w:val="Body"/>
+        <w:numPr>
+          <w:ilvl w:val="0"/>
+          <w:numId w:val="20"/>
+        </w:numPr>
+      </w:pPr>
+      <w:r>
+        <w:rPr>
+          <w:b/>
+          <w:bCs w:val="0"/>
+        </w:rPr>
+        <w:t>May induce immune response</w:t>
+      </w:r>
+      <w:r>
+        <w:t xml:space="preserve">: </w:t>
+      </w:r>
+      <w:r>
+        <w:t>people develop anti-PEG antibodies</w:t>
+      </w:r>
+      <w:r>
+        <w:t xml:space="preserve">, anti-PEG </w:t>
+      </w:r>
+      <w:r>
+        <w:t>IgM, which</w:t>
+      </w:r>
+      <w:r>
+        <w:t xml:space="preserve"> leads to accelerated blood clearance (ABC) upon subsequent injections.</w:t>
+      </w:r>
+      <w:r>
+        <w:t xml:space="preserve"> After second injection, </w:t>
+      </w:r>
+      <w:r>
+        <w:t xml:space="preserve">association of </w:t>
+      </w:r>
+      <w:r>
+        <w:t xml:space="preserve">anti-PEG IgM </w:t>
+      </w:r>
+      <w:r>
+        <w:t xml:space="preserve">with the PEG particles </w:t>
+      </w:r>
+      <w:r>
+        <w:t xml:space="preserve">may </w:t>
+      </w:r>
+      <w:r>
+        <w:t>allow</w:t>
+      </w:r>
+      <w:r>
+        <w:t xml:space="preserve"> </w:t>
+      </w:r>
+      <w:r>
+        <w:t xml:space="preserve">the immune cells to bind to the particles and clear them but </w:t>
+      </w:r>
+      <w:r>
+        <w:t xml:space="preserve">also </w:t>
+      </w:r>
+      <w:r>
+        <w:t xml:space="preserve">can </w:t>
+      </w:r>
+      <w:r>
+        <w:t>lead to</w:t>
+      </w:r>
+      <w:r>
+        <w:t xml:space="preserve"> </w:t>
+      </w:r>
+      <w:r>
+        <w:t xml:space="preserve">IgM mediated complement activation </w:t>
+      </w:r>
+      <w:r>
+        <w:t>immune response.</w:t>
+      </w:r>
+    </w:p>
+    <w:p>
+      <w:pPr>
+        <w:pStyle w:val="Body"/>
+      </w:pPr>
     </w:p>
     <w:p>
       <w:pPr>
@@ -177,9 +622,134 @@
     <w:p>
       <w:pPr>
         <w:rPr>
-          <w:rFonts w:ascii="Calibri" w:hAnsi="Calibri"/>
-        </w:rPr>
-      </w:pPr>
+          <w:rFonts w:asciiTheme="minorHAnsi" w:hAnsiTheme="minorHAnsi" w:cstheme="minorHAnsi"/>
+        </w:rPr>
+      </w:pPr>
+      <w:r>
+        <w:rPr>
+          <w:rFonts w:asciiTheme="minorHAnsi" w:hAnsiTheme="minorHAnsi" w:cstheme="minorHAnsi"/>
+          <w:b/>
+          <w:bCs/>
+        </w:rPr>
+        <w:t>Shape modulation</w:t>
+      </w:r>
+      <w:r>
+        <w:rPr>
+          <w:rFonts w:asciiTheme="minorHAnsi" w:hAnsiTheme="minorHAnsi" w:cstheme="minorHAnsi"/>
+          <w:b/>
+          <w:bCs/>
+        </w:rPr>
+        <w:t>:</w:t>
+      </w:r>
+      <w:r>
+        <w:rPr>
+          <w:rFonts w:asciiTheme="minorHAnsi" w:hAnsiTheme="minorHAnsi" w:cstheme="minorHAnsi"/>
+        </w:rPr>
+        <w:t xml:space="preserve"> </w:t>
+      </w:r>
+      <w:r>
+        <w:rPr>
+          <w:rFonts w:asciiTheme="minorHAnsi" w:hAnsiTheme="minorHAnsi" w:cstheme="minorHAnsi"/>
+        </w:rPr>
+        <w:t xml:space="preserve">Engineered material shape can be modulated to control MPS recognition and uptake. </w:t>
+      </w:r>
+      <w:r>
+        <w:rPr>
+          <w:rFonts w:asciiTheme="minorHAnsi" w:hAnsiTheme="minorHAnsi" w:cstheme="minorHAnsi"/>
+        </w:rPr>
+        <w:t>In</w:t>
+      </w:r>
+      <w:r>
+        <w:rPr>
+          <w:rFonts w:asciiTheme="minorHAnsi" w:hAnsiTheme="minorHAnsi" w:cstheme="minorHAnsi"/>
+        </w:rPr>
+        <w:t xml:space="preserve"> vitro, it has been shown that particle shape affects macrophage uptake, and in vivo their distribution within the body with the ellipsoid particles being dispersed throughout the animal.</w:t>
+      </w:r>
+    </w:p>
+    <w:p>
+      <w:pPr>
+        <w:rPr>
+          <w:rFonts w:asciiTheme="minorHAnsi" w:hAnsiTheme="minorHAnsi" w:cstheme="minorHAnsi"/>
+        </w:rPr>
+      </w:pPr>
+      <w:r>
+        <w:rPr>
+          <w:rFonts w:asciiTheme="minorHAnsi" w:hAnsiTheme="minorHAnsi" w:cstheme="minorHAnsi"/>
+        </w:rPr>
+        <w:t>S</w:t>
+      </w:r>
+      <w:r>
+        <w:rPr>
+          <w:rFonts w:asciiTheme="minorHAnsi" w:hAnsiTheme="minorHAnsi" w:cstheme="minorHAnsi"/>
+        </w:rPr>
+        <w:t>pherical particles</w:t>
+      </w:r>
+      <w:r>
+        <w:rPr>
+          <w:rFonts w:asciiTheme="minorHAnsi" w:hAnsiTheme="minorHAnsi" w:cstheme="minorHAnsi"/>
+        </w:rPr>
+        <w:t xml:space="preserve"> compared to </w:t>
+      </w:r>
+      <w:r>
+        <w:rPr>
+          <w:rFonts w:asciiTheme="minorHAnsi" w:hAnsiTheme="minorHAnsi" w:cstheme="minorHAnsi"/>
+        </w:rPr>
+        <w:t>elongated ellipsoidal or cylindrical particle</w:t>
+      </w:r>
+      <w:r>
+        <w:rPr>
+          <w:rFonts w:asciiTheme="minorHAnsi" w:hAnsiTheme="minorHAnsi" w:cstheme="minorHAnsi"/>
+        </w:rPr>
+        <w:t>s</w:t>
+      </w:r>
+      <w:r>
+        <w:rPr>
+          <w:rFonts w:asciiTheme="minorHAnsi" w:hAnsiTheme="minorHAnsi" w:cstheme="minorHAnsi"/>
+        </w:rPr>
+        <w:t xml:space="preserve"> are </w:t>
+      </w:r>
+      <w:r>
+        <w:rPr>
+          <w:rFonts w:asciiTheme="minorHAnsi" w:hAnsiTheme="minorHAnsi" w:cstheme="minorHAnsi"/>
+        </w:rPr>
+        <w:t xml:space="preserve">more </w:t>
+      </w:r>
+      <w:r>
+        <w:rPr>
+          <w:rFonts w:asciiTheme="minorHAnsi" w:hAnsiTheme="minorHAnsi" w:cstheme="minorHAnsi"/>
+        </w:rPr>
+        <w:t>rapidly phagocytosed by macrophage</w:t>
+      </w:r>
+      <w:r>
+        <w:rPr>
+          <w:rFonts w:asciiTheme="minorHAnsi" w:hAnsiTheme="minorHAnsi" w:cstheme="minorHAnsi"/>
+        </w:rPr>
+        <w:t>s</w:t>
+      </w:r>
+      <w:r>
+        <w:rPr>
+          <w:rFonts w:asciiTheme="minorHAnsi" w:hAnsiTheme="minorHAnsi" w:cstheme="minorHAnsi"/>
+        </w:rPr>
+        <w:t xml:space="preserve"> and cleared by the MPS organs</w:t>
+      </w:r>
+      <w:r>
+        <w:rPr>
+          <w:rFonts w:asciiTheme="minorHAnsi" w:hAnsiTheme="minorHAnsi" w:cstheme="minorHAnsi"/>
+        </w:rPr>
+        <w:t>.</w:t>
+      </w:r>
+      <w:r>
+        <w:rPr>
+          <w:rFonts w:asciiTheme="minorHAnsi" w:hAnsiTheme="minorHAnsi" w:cstheme="minorHAnsi"/>
+        </w:rPr>
+        <w:t xml:space="preserve"> </w:t>
+      </w:r>
+      <w:r>
+        <w:rPr>
+          <w:rFonts w:asciiTheme="minorHAnsi" w:hAnsiTheme="minorHAnsi" w:cstheme="minorHAnsi"/>
+        </w:rPr>
+        <w:t>Ellipsoidal or cylindrical particles, have a different biodistribution pattern compared to spherical particles, leading to longer circulation in the bloodstream.</w:t>
+      </w:r>
     </w:p>
     <w:p>
       <w:pPr>
@@ -201,11 +771,639 @@
         <w:rPr>
           <w:rFonts w:cs="Arial"/>
         </w:rPr>
-        <w:t>(50 points) The immune system plays a key role in tissue engineering and regenerative medicine that is still being elucidated. List 3 ways in which the immune system has been shown to be involved in tissue regeneration (either from the lecture videos or your own research). Additionally, describe one way in which a biomaterial for tissue engineering can be designed to modulate the immune system in order to improve regeneration.</w:t>
-      </w:r>
-      <w:bookmarkStart w:id="0" w:name="_GoBack"/>
-      <w:bookmarkEnd w:id="0"/>
+        <w:lastRenderedPageBreak/>
+        <w:t xml:space="preserve">(50 points) The immune system plays a key role in tissue engineering and regenerative medicine that is still being elucidated. List 3 ways in which the immune system has been shown to be involved in tissue regeneration (either from the lecture videos or your own research). Additionally, describe one way in which a biomaterial for tissue engineering can be designed to modulate the immune system </w:t>
+      </w:r>
+      <w:proofErr w:type="gramStart"/>
+      <w:r>
+        <w:rPr>
+          <w:rFonts w:cs="Arial"/>
+        </w:rPr>
+        <w:t>in order to</w:t>
+      </w:r>
+      <w:proofErr w:type="gramEnd"/>
+      <w:r>
+        <w:rPr>
+          <w:rFonts w:cs="Arial"/>
+        </w:rPr>
+        <w:t xml:space="preserve"> improve regeneration.</w:t>
+      </w:r>
     </w:p>
+    <w:p>
+      <w:pPr>
+        <w:pStyle w:val="ListParagraph"/>
+        <w:ind w:left="360"/>
+        <w:rPr>
+          <w:rFonts w:cs="Arial"/>
+        </w:rPr>
+      </w:pPr>
+    </w:p>
+    <w:p>
+      <w:pPr>
+        <w:rPr>
+          <w:rFonts w:asciiTheme="minorHAnsi" w:hAnsiTheme="minorHAnsi" w:cstheme="minorHAnsi"/>
+        </w:rPr>
+      </w:pPr>
+      <w:r>
+        <w:rPr>
+          <w:rFonts w:asciiTheme="minorHAnsi" w:hAnsiTheme="minorHAnsi" w:cstheme="minorHAnsi"/>
+          <w:b/>
+          <w:bCs/>
+        </w:rPr>
+        <w:t>Inflammatory Response and Resolution</w:t>
+      </w:r>
+      <w:r>
+        <w:rPr>
+          <w:rFonts w:asciiTheme="minorHAnsi" w:hAnsiTheme="minorHAnsi" w:cstheme="minorHAnsi"/>
+          <w:b/>
+          <w:bCs/>
+        </w:rPr>
+        <w:t xml:space="preserve"> </w:t>
+      </w:r>
+      <w:sdt>
+        <w:sdtPr>
+          <w:rPr>
+            <w:rFonts w:asciiTheme="minorHAnsi" w:hAnsiTheme="minorHAnsi" w:cstheme="minorHAnsi"/>
+            <w:b/>
+            <w:bCs/>
+          </w:rPr>
+          <w:alias w:val="SmartCite Citation"/>
+          <w:tag w:val="ce22528b-be9e-4e42-9171-10fd25b6886e:864038a6-0920-4036-bdea-7d00566f3320+"/>
+          <w:id w:val="-1197455749"/>
+          <w:placeholder>
+            <w:docPart w:val="80CA605D5E478341B372DABFED6A4D62"/>
+          </w:placeholder>
+        </w:sdtPr>
+        <w:sdtContent>
+          <w:r>
+            <w:rPr>
+              <w:rFonts w:ascii="Arial" w:hAnsi="Arial" w:cs="Arial"/>
+            </w:rPr>
+            <w:t>[1]</w:t>
+          </w:r>
+        </w:sdtContent>
+      </w:sdt>
+    </w:p>
+    <w:p>
+      <w:pPr>
+        <w:rPr>
+          <w:rFonts w:asciiTheme="minorHAnsi" w:hAnsiTheme="minorHAnsi" w:cstheme="minorHAnsi"/>
+        </w:rPr>
+      </w:pPr>
+      <w:r>
+        <w:rPr>
+          <w:rFonts w:asciiTheme="minorHAnsi" w:hAnsiTheme="minorHAnsi" w:cstheme="minorHAnsi"/>
+        </w:rPr>
+        <w:t>Immune cells such as neutrophils and macrophages are among the first cells to the site of injury. These cells help to clear debris and pathogens from the site on infection.</w:t>
+      </w:r>
+      <w:r>
+        <w:rPr>
+          <w:rFonts w:asciiTheme="minorHAnsi" w:hAnsiTheme="minorHAnsi" w:cstheme="minorHAnsi"/>
+        </w:rPr>
+        <w:t xml:space="preserve"> Neutrophils help create a microenvironment conducive to the recruitment and activation of other immune cells, including monocytes. Monocytes can then differentiate into macrophages, which play a variety of roles in the immune response, including phagocytosis of pathogens and debris, secretion of cytokines and modulation of the inflammation.</w:t>
+      </w:r>
+    </w:p>
+    <w:p>
+      <w:pPr>
+        <w:rPr>
+          <w:rFonts w:asciiTheme="minorHAnsi" w:hAnsiTheme="minorHAnsi" w:cstheme="minorHAnsi"/>
+        </w:rPr>
+      </w:pPr>
+      <w:r>
+        <w:rPr>
+          <w:rFonts w:asciiTheme="minorHAnsi" w:hAnsiTheme="minorHAnsi" w:cstheme="minorHAnsi"/>
+        </w:rPr>
+        <w:t xml:space="preserve"> </w:t>
+      </w:r>
+      <w:r>
+        <w:rPr>
+          <w:rFonts w:asciiTheme="minorHAnsi" w:hAnsiTheme="minorHAnsi" w:cstheme="minorHAnsi"/>
+        </w:rPr>
+        <w:t xml:space="preserve">M1-like </w:t>
+      </w:r>
+      <w:r>
+        <w:rPr>
+          <w:rFonts w:asciiTheme="minorHAnsi" w:hAnsiTheme="minorHAnsi" w:cstheme="minorHAnsi"/>
+        </w:rPr>
+        <w:t xml:space="preserve">pro-inflammatory macrophages maintain inflammation and initiate the first steps of tissue healing, </w:t>
+      </w:r>
+      <w:r>
+        <w:rPr>
+          <w:rFonts w:asciiTheme="minorHAnsi" w:hAnsiTheme="minorHAnsi" w:cstheme="minorHAnsi"/>
+        </w:rPr>
+        <w:t xml:space="preserve">and M2-like </w:t>
+      </w:r>
+      <w:r>
+        <w:rPr>
+          <w:rFonts w:asciiTheme="minorHAnsi" w:hAnsiTheme="minorHAnsi" w:cstheme="minorHAnsi"/>
+        </w:rPr>
+        <w:t xml:space="preserve">anti-inflammatory macrophages contribute to resolve inflammation and promote tissue remodeling. </w:t>
+      </w:r>
+      <w:r>
+        <w:rPr>
+          <w:rFonts w:asciiTheme="minorHAnsi" w:hAnsiTheme="minorHAnsi" w:cstheme="minorHAnsi"/>
+        </w:rPr>
+        <w:t>Pro</w:t>
+      </w:r>
+      <w:r>
+        <w:rPr>
+          <w:rFonts w:asciiTheme="minorHAnsi" w:hAnsiTheme="minorHAnsi" w:cstheme="minorHAnsi"/>
+        </w:rPr>
+        <w:t xml:space="preserve">-inflammatory macrophages </w:t>
+      </w:r>
+      <w:r>
+        <w:rPr>
+          <w:rFonts w:asciiTheme="minorHAnsi" w:hAnsiTheme="minorHAnsi" w:cstheme="minorHAnsi"/>
+        </w:rPr>
+        <w:t>can</w:t>
+      </w:r>
+      <w:r>
+        <w:rPr>
+          <w:rFonts w:asciiTheme="minorHAnsi" w:hAnsiTheme="minorHAnsi" w:cstheme="minorHAnsi"/>
+        </w:rPr>
+        <w:t xml:space="preserve"> </w:t>
+      </w:r>
+      <w:r>
+        <w:rPr>
+          <w:rFonts w:asciiTheme="minorHAnsi" w:hAnsiTheme="minorHAnsi" w:cstheme="minorHAnsi"/>
+        </w:rPr>
+        <w:t xml:space="preserve">activate effector T cells, contributing </w:t>
+      </w:r>
+      <w:r>
+        <w:rPr>
+          <w:rFonts w:asciiTheme="minorHAnsi" w:hAnsiTheme="minorHAnsi" w:cstheme="minorHAnsi"/>
+        </w:rPr>
+        <w:t xml:space="preserve">to the amplification of the immune response against pathogens; </w:t>
+      </w:r>
+      <w:r>
+        <w:rPr>
+          <w:rFonts w:asciiTheme="minorHAnsi" w:hAnsiTheme="minorHAnsi" w:cstheme="minorHAnsi"/>
+        </w:rPr>
+        <w:t>stimulate T</w:t>
+      </w:r>
+      <w:r>
+        <w:rPr>
+          <w:rFonts w:asciiTheme="minorHAnsi" w:hAnsiTheme="minorHAnsi" w:cstheme="minorHAnsi"/>
+        </w:rPr>
+        <w:t xml:space="preserve"> </w:t>
+      </w:r>
+      <w:r>
+        <w:rPr>
+          <w:rFonts w:asciiTheme="minorHAnsi" w:hAnsiTheme="minorHAnsi" w:cstheme="minorHAnsi"/>
+        </w:rPr>
+        <w:t xml:space="preserve">cells </w:t>
+      </w:r>
+      <w:r>
+        <w:rPr>
+          <w:rFonts w:asciiTheme="minorHAnsi" w:hAnsiTheme="minorHAnsi" w:cstheme="minorHAnsi"/>
+        </w:rPr>
+        <w:t>to produce and release pro-inflammatory cytokines (Il-2, YFN-, TNF-); and recruit additional immune cells, such as neutrophils and monocytes.</w:t>
+      </w:r>
+    </w:p>
+    <w:p>
+      <w:pPr>
+        <w:rPr>
+          <w:rFonts w:asciiTheme="minorHAnsi" w:hAnsiTheme="minorHAnsi" w:cstheme="minorHAnsi"/>
+        </w:rPr>
+      </w:pPr>
+      <w:r>
+        <w:rPr>
+          <w:rFonts w:asciiTheme="minorHAnsi" w:hAnsiTheme="minorHAnsi" w:cstheme="minorHAnsi"/>
+        </w:rPr>
+        <w:t>In contrast, regulatory T</w:t>
+      </w:r>
+      <w:r>
+        <w:rPr>
+          <w:rFonts w:asciiTheme="minorHAnsi" w:hAnsiTheme="minorHAnsi" w:cstheme="minorHAnsi"/>
+        </w:rPr>
+        <w:t xml:space="preserve"> </w:t>
+      </w:r>
+      <w:r>
+        <w:rPr>
+          <w:rFonts w:asciiTheme="minorHAnsi" w:hAnsiTheme="minorHAnsi" w:cstheme="minorHAnsi"/>
+        </w:rPr>
+        <w:t>cells (Tregs) help maintaining an anti-inflammatory environment</w:t>
+      </w:r>
+      <w:r>
+        <w:rPr>
+          <w:rFonts w:asciiTheme="minorHAnsi" w:hAnsiTheme="minorHAnsi" w:cstheme="minorHAnsi"/>
+        </w:rPr>
+        <w:t>, supporting the resolution of inflammation.</w:t>
+      </w:r>
+    </w:p>
+    <w:p>
+      <w:pPr>
+        <w:rPr>
+          <w:rFonts w:asciiTheme="minorHAnsi" w:hAnsiTheme="minorHAnsi" w:cstheme="minorHAnsi"/>
+          <w:b/>
+          <w:bCs/>
+        </w:rPr>
+      </w:pPr>
+      <w:r>
+        <w:rPr>
+          <w:rFonts w:asciiTheme="minorHAnsi" w:hAnsiTheme="minorHAnsi" w:cstheme="minorHAnsi"/>
+          <w:b/>
+          <w:bCs/>
+        </w:rPr>
+        <w:t xml:space="preserve">Immune cells regulate stem/progenitor cell proliferation, </w:t>
+      </w:r>
+      <w:r>
+        <w:rPr>
+          <w:rFonts w:asciiTheme="minorHAnsi" w:hAnsiTheme="minorHAnsi" w:cstheme="minorHAnsi"/>
+          <w:b/>
+          <w:bCs/>
+        </w:rPr>
+        <w:t>differentiation,</w:t>
+      </w:r>
+      <w:r>
+        <w:rPr>
+          <w:rFonts w:asciiTheme="minorHAnsi" w:hAnsiTheme="minorHAnsi" w:cstheme="minorHAnsi"/>
+          <w:b/>
+          <w:bCs/>
+        </w:rPr>
+        <w:t xml:space="preserve"> and </w:t>
+      </w:r>
+      <w:r>
+        <w:rPr>
+          <w:rFonts w:asciiTheme="minorHAnsi" w:hAnsiTheme="minorHAnsi" w:cstheme="minorHAnsi"/>
+          <w:b/>
+          <w:bCs/>
+        </w:rPr>
+        <w:t>dedifferentiation</w:t>
+      </w:r>
+      <w:r>
+        <w:rPr>
+          <w:rFonts w:asciiTheme="minorHAnsi" w:hAnsiTheme="minorHAnsi" w:cstheme="minorHAnsi"/>
+          <w:b/>
+          <w:bCs/>
+        </w:rPr>
+        <w:t xml:space="preserve"> </w:t>
+      </w:r>
+      <w:sdt>
+        <w:sdtPr>
+          <w:rPr>
+            <w:rFonts w:asciiTheme="minorHAnsi" w:hAnsiTheme="minorHAnsi" w:cstheme="minorHAnsi"/>
+            <w:b/>
+            <w:bCs/>
+          </w:rPr>
+          <w:alias w:val="SmartCite Citation"/>
+          <w:tag w:val="ce22528b-be9e-4e42-9171-10fd25b6886e:864038a6-0920-4036-bdea-7d00566f3320+"/>
+          <w:id w:val="2080179142"/>
+          <w:placeholder>
+            <w:docPart w:val="DefaultPlaceholder_-1854013440"/>
+          </w:placeholder>
+        </w:sdtPr>
+        <w:sdtContent>
+          <w:r>
+            <w:rPr>
+              <w:rFonts w:ascii="Arial" w:hAnsi="Arial" w:cs="Arial"/>
+            </w:rPr>
+            <w:t>[1]</w:t>
+          </w:r>
+        </w:sdtContent>
+      </w:sdt>
+    </w:p>
+    <w:p>
+      <w:pPr>
+        <w:pStyle w:val="Body"/>
+      </w:pPr>
+      <w:r>
+        <w:t>The immune</w:t>
+      </w:r>
+      <w:r>
+        <w:t xml:space="preserve"> cells release a variety cytokines, chemokines, and growth factors, that can either promote or inhibit the regenerative capacity of stem cells.</w:t>
+      </w:r>
+    </w:p>
+    <w:p>
+      <w:pPr>
+        <w:pStyle w:val="Body"/>
+      </w:pPr>
+      <w:r>
+        <w:t>For instance, m</w:t>
+      </w:r>
+      <w:r>
+        <w:t>esenchymal stem cells (MSCs) are multipotent cells responsible for the regeneration of adult tissue</w:t>
+      </w:r>
+      <w:r>
+        <w:t>:</w:t>
+      </w:r>
+      <w:r>
+        <w:t xml:space="preserve"> </w:t>
+      </w:r>
+      <w:r>
+        <w:t>e</w:t>
+      </w:r>
+      <w:r>
+        <w:t xml:space="preserve">xtracellular </w:t>
+      </w:r>
+      <w:r>
+        <w:t>vehicles</w:t>
+      </w:r>
+      <w:r>
+        <w:t xml:space="preserve"> (EVs) secreted by MSCs can promote tissue regeneration by creating a pro-regenerative environment, enabling endogenous stem and progenitor cells to repair affected tissues.</w:t>
+      </w:r>
+    </w:p>
+    <w:p>
+      <w:pPr>
+        <w:pStyle w:val="Body"/>
+        <w:rPr>
+          <w:b/>
+          <w:bCs w:val="0"/>
+        </w:rPr>
+      </w:pPr>
+      <w:r>
+        <w:rPr>
+          <w:b/>
+          <w:bCs w:val="0"/>
+        </w:rPr>
+        <w:t>Angiogenesis and Revascularization</w:t>
+      </w:r>
+      <w:r>
+        <w:rPr>
+          <w:b/>
+          <w:bCs w:val="0"/>
+        </w:rPr>
+        <w:t xml:space="preserve"> </w:t>
+      </w:r>
+      <w:sdt>
+        <w:sdtPr>
+          <w:rPr>
+            <w:rFonts w:asciiTheme="minorHAnsi" w:hAnsiTheme="minorHAnsi" w:cstheme="minorHAnsi"/>
+            <w:b/>
+            <w:bCs w:val="0"/>
+          </w:rPr>
+          <w:alias w:val="SmartCite Citation"/>
+          <w:tag w:val="ce22528b-be9e-4e42-9171-10fd25b6886e:864038a6-0920-4036-bdea-7d00566f3320+"/>
+          <w:id w:val="1527752900"/>
+          <w:placeholder>
+            <w:docPart w:val="6384BF7BBA2FF042959133688E8F1FCF"/>
+          </w:placeholder>
+        </w:sdtPr>
+        <w:sdtContent>
+          <w:r>
+            <w:t>[1]</w:t>
+          </w:r>
+        </w:sdtContent>
+      </w:sdt>
+    </w:p>
+    <w:p>
+      <w:pPr>
+        <w:pStyle w:val="Body"/>
+      </w:pPr>
+      <w:r>
+        <w:t xml:space="preserve">Immune cells, including macrophages and specific subtypes of T cells, produce angiogenic factors, such as VEGF ad </w:t>
+      </w:r>
+      <w:r>
+        <w:t>FGF that</w:t>
+      </w:r>
+      <w:r>
+        <w:t xml:space="preserve"> promote the growth of new blood vessels, crucial for providing oxygen and nutrients to regenerating tissues and removing waste </w:t>
+      </w:r>
+      <w:r>
+        <w:t>products.</w:t>
+      </w:r>
+    </w:p>
+    <w:p>
+      <w:pPr>
+        <w:pStyle w:val="Body"/>
+      </w:pPr>
+    </w:p>
+    <w:p>
+      <w:pPr>
+        <w:pStyle w:val="Body"/>
+      </w:pPr>
+    </w:p>
+    <w:p>
+      <w:pPr>
+        <w:pStyle w:val="Body"/>
+      </w:pPr>
+    </w:p>
+    <w:p>
+      <w:r>
+        <w:t>Immune Modulation by the Physicochemical Properties of Biomaterials</w:t>
+      </w:r>
+    </w:p>
+    <w:p>
+      <w:pPr>
+        <w:pStyle w:val="Body"/>
+      </w:pPr>
+      <w:r>
+        <w:t>Size can affect fibro</w:t>
+      </w:r>
+      <w:r>
+        <w:t xml:space="preserve">tic </w:t>
+      </w:r>
+      <w:proofErr w:type="gramStart"/>
+      <w:r>
+        <w:t>encapsulation</w:t>
+      </w:r>
+      <w:proofErr w:type="gramEnd"/>
+    </w:p>
+    <w:p>
+      <w:pPr>
+        <w:pStyle w:val="Body"/>
+      </w:pPr>
+      <w:r>
+        <w:t xml:space="preserve">Shape: smooth, well-contoured surfaces compared to implants with sharp features have reduced </w:t>
+      </w:r>
+      <w:r>
+        <w:t xml:space="preserve">inflammation and </w:t>
+      </w:r>
+      <w:r>
+        <w:t>FBR</w:t>
+      </w:r>
+    </w:p>
+    <w:p>
+      <w:pPr>
+        <w:pStyle w:val="Body"/>
+      </w:pPr>
+      <w:r>
+        <w:t xml:space="preserve">Topography: </w:t>
+      </w:r>
+      <w:r>
+        <w:t xml:space="preserve">topographies at the nano/micro scale mimicking natural topographies, </w:t>
+      </w:r>
+      <w:r>
+        <w:t>like</w:t>
+      </w:r>
+      <w:r>
+        <w:t xml:space="preserve"> </w:t>
+      </w:r>
+      <w:r>
+        <w:t xml:space="preserve">ECM, reduced inflammatory response.  </w:t>
+      </w:r>
+    </w:p>
+    <w:p>
+      <w:pPr>
+        <w:pStyle w:val="Body"/>
+      </w:pPr>
+      <w:r>
+        <w:t>Porosity: and pore size can impact FBR.</w:t>
+      </w:r>
+    </w:p>
+    <w:p>
+      <w:r>
+        <w:t>Immune Modulation by Decellularized Extracellular Matrix (ECM)</w:t>
+      </w:r>
+    </w:p>
+    <w:p>
+      <w:r>
+        <w:t>Delivery of Inflammatory Molecules</w:t>
+      </w:r>
+    </w:p>
+    <w:p>
+      <w:pPr>
+        <w:pStyle w:val="Body"/>
+      </w:pPr>
+    </w:p>
+    <w:p>
+      <w:pPr>
+        <w:pStyle w:val="Body"/>
+      </w:pPr>
+      <w:r>
+        <w:t>Engineering surface properties of the materials:</w:t>
+      </w:r>
+    </w:p>
+    <w:p>
+      <w:pPr>
+        <w:divId w:val="1244802706"/>
+      </w:pPr>
+      <w:r>
+        <w:lastRenderedPageBreak/>
+        <w:t>Non-fouling coatings prevent</w:t>
+      </w:r>
+      <w:r>
+        <w:t xml:space="preserve"> </w:t>
+      </w:r>
+      <w:r>
+        <w:t xml:space="preserve">protein adsorption to the material. </w:t>
+      </w:r>
+      <w:r>
+        <w:t xml:space="preserve">Modifying </w:t>
+      </w:r>
+      <w:r>
+        <w:t xml:space="preserve">implants and biomaterials with </w:t>
+      </w:r>
+      <w:r>
+        <w:t xml:space="preserve">surface </w:t>
+      </w:r>
+      <w:r>
+        <w:t>functional</w:t>
+      </w:r>
+      <w:r>
+        <w:t xml:space="preserve"> </w:t>
+      </w:r>
+      <w:r>
+        <w:t xml:space="preserve">groups that are hydrophilic </w:t>
+      </w:r>
+      <w:r>
+        <w:t>reduce protein adsorption</w:t>
+      </w:r>
+      <w:r>
+        <w:t>, which reduce leukocyte and macrophage adhesion</w:t>
+      </w:r>
+      <w:r>
+        <w:t>, and inhibits macrophage fusion</w:t>
+      </w:r>
+      <w:r>
+        <w:t>. This all leads to reduced inflammation</w:t>
+      </w:r>
+      <w:r>
+        <w:t xml:space="preserve"> and FBR. </w:t>
+      </w:r>
+    </w:p>
+    <w:sdt>
+      <w:sdtPr>
+        <w:alias w:val="SmartCite Bibliography"/>
+        <w:tag w:val="IEEE (with URL)+{&quot;language&quot;:&quot;en-US&quot;,&quot;isSectionsModeOn&quot;:false}"/>
+        <w:id w:val="57668161"/>
+        <w:placeholder>
+          <w:docPart w:val="DefaultPlaceholder_-1854013440"/>
+        </w:placeholder>
+      </w:sdtPr>
+      <w:sdtEndPr>
+        <w:rPr>
+          <w:rFonts w:ascii="Arial" w:hAnsi="Arial" w:cs="Arial"/>
+          <w:bCs/>
+          <w:szCs w:val="22"/>
+        </w:rPr>
+      </w:sdtEndPr>
+      <w:sdtContent>
+        <w:p>
+          <w:pPr>
+            <w:divId w:val="1244802706"/>
+            <w:rPr>
+              <w:rFonts w:ascii="Arial" w:hAnsi="Arial" w:cs="Arial"/>
+            </w:rPr>
+          </w:pPr>
+        </w:p>
+        <w:p>
+          <w:pPr>
+            <w:pStyle w:val="bibliography"/>
+            <w:divId w:val="1244802706"/>
+            <w:rPr>
+              <w:rFonts w:ascii="Arial" w:hAnsi="Arial" w:cs="Arial"/>
+            </w:rPr>
+          </w:pPr>
+          <w:r>
+            <w:rPr>
+              <w:rFonts w:ascii="Arial" w:hAnsi="Arial" w:cs="Arial"/>
+            </w:rPr>
+            <w:t xml:space="preserve">[1] P. </w:t>
+          </w:r>
+          <w:proofErr w:type="spellStart"/>
+          <w:r>
+            <w:rPr>
+              <w:rFonts w:ascii="Arial" w:hAnsi="Arial" w:cs="Arial"/>
+            </w:rPr>
+            <w:t>Abnave</w:t>
+          </w:r>
+          <w:proofErr w:type="spellEnd"/>
+          <w:r>
+            <w:rPr>
+              <w:rFonts w:ascii="Arial" w:hAnsi="Arial" w:cs="Arial"/>
+            </w:rPr>
+            <w:t xml:space="preserve"> and E. Ghigo, “Role of the immune system in regeneration and its dynamic interplay with adult stem cells,” </w:t>
+          </w:r>
+          <w:r>
+            <w:rPr>
+              <w:rFonts w:ascii="Arial" w:hAnsi="Arial" w:cs="Arial"/>
+              <w:i/>
+              <w:iCs/>
+            </w:rPr>
+            <w:t>Semin. Cell Dev. Biol.</w:t>
+          </w:r>
+          <w:r>
+            <w:rPr>
+              <w:rFonts w:ascii="Arial" w:hAnsi="Arial" w:cs="Arial"/>
+            </w:rPr>
+            <w:t xml:space="preserve">, vol. 87, pp. 160–168, 2019, </w:t>
+          </w:r>
+          <w:proofErr w:type="spellStart"/>
+          <w:r>
+            <w:rPr>
+              <w:rFonts w:ascii="Arial" w:hAnsi="Arial" w:cs="Arial"/>
+            </w:rPr>
+            <w:t>doi</w:t>
+          </w:r>
+          <w:proofErr w:type="spellEnd"/>
+          <w:r>
+            <w:rPr>
+              <w:rFonts w:ascii="Arial" w:hAnsi="Arial" w:cs="Arial"/>
+            </w:rPr>
+            <w:t>: 10.1016/j.semcdb.2018.04.002</w:t>
+          </w:r>
+        </w:p>
+        <w:p>
+          <w:pPr>
+            <w:pStyle w:val="Body"/>
+          </w:pPr>
+          <w:r>
+            <w:t> </w:t>
+          </w:r>
+        </w:p>
+      </w:sdtContent>
+    </w:sdt>
     <w:sectPr>
       <w:footerReference w:type="default" r:id="rId8"/>
       <w:pgSz w:w="12240" w:h="15840"/>
@@ -218,7 +1416,7 @@
 </file>
 
 <file path=word/endnotes.xml><?xml version="1.0" encoding="utf-8"?>
-<w:endnotes xmlns:wpc="http://schemas.microsoft.com/office/word/2010/wordprocessingCanvas" xmlns:cx="http://schemas.microsoft.com/office/drawing/2014/chartex" xmlns:cx1="http://schemas.microsoft.com/office/drawing/2015/9/8/chartex" xmlns:cx2="http://schemas.microsoft.com/office/drawing/2015/10/21/chartex" xmlns:cx3="http://schemas.microsoft.com/office/drawing/2016/5/9/chartex" xmlns:cx4="http://schemas.microsoft.com/office/drawing/2016/5/10/chartex" xmlns:cx5="http://schemas.microsoft.com/office/drawing/2016/5/11/chartex" xmlns:cx6="http://schemas.microsoft.com/office/drawing/2016/5/12/chartex" xmlns:cx7="http://schemas.microsoft.com/office/drawing/2016/5/13/chartex" xmlns:cx8="http://schemas.microsoft.com/office/drawing/2016/5/14/chartex" xmlns:mc="http://schemas.openxmlformats.org/markup-compatibility/2006" xmlns:aink="http://schemas.microsoft.com/office/drawing/2016/ink" xmlns:am3d="http://schemas.microsoft.com/office/drawing/2017/model3d" xmlns:o="urn:schemas-microsoft-com:office:office" xmlns:r="http://schemas.openxmlformats.org/officeDocument/2006/relationships" xmlns:m="http://schemas.openxmlformats.org/officeDocument/2006/math" xmlns:v="urn:schemas-microsoft-com:vml" xmlns:wp14="http://schemas.microsoft.com/office/word/2010/wordprocessingDrawing" xmlns:wp="http://schemas.openxmlformats.org/drawingml/2006/wordprocessingDrawing" xmlns:w10="urn:schemas-microsoft-com:office:word" xmlns:w="http://schemas.openxmlformats.org/wordprocessingml/2006/main" xmlns:w14="http://schemas.microsoft.com/office/word/2010/wordml" xmlns:w15="http://schemas.microsoft.com/office/word/2012/wordml" xmlns:w16cid="http://schemas.microsoft.com/office/word/2016/wordml/cid" xmlns:w16se="http://schemas.microsoft.com/office/word/2015/wordml/symex" xmlns:wpg="http://schemas.microsoft.com/office/word/2010/wordprocessingGroup" xmlns:wpi="http://schemas.microsoft.com/office/word/2010/wordprocessingInk" xmlns:wne="http://schemas.microsoft.com/office/word/2006/wordml" xmlns:wps="http://schemas.microsoft.com/office/word/2010/wordprocessingShape" mc:Ignorable="w14 w15 w16se w16cid wp14">
+<w:endnotes xmlns:wpc="http://schemas.microsoft.com/office/word/2010/wordprocessingCanvas" xmlns:cx="http://schemas.microsoft.com/office/drawing/2014/chartex" xmlns:cx1="http://schemas.microsoft.com/office/drawing/2015/9/8/chartex" xmlns:cx2="http://schemas.microsoft.com/office/drawing/2015/10/21/chartex" xmlns:cx3="http://schemas.microsoft.com/office/drawing/2016/5/9/chartex" xmlns:cx4="http://schemas.microsoft.com/office/drawing/2016/5/10/chartex" xmlns:cx5="http://schemas.microsoft.com/office/drawing/2016/5/11/chartex" xmlns:cx6="http://schemas.microsoft.com/office/drawing/2016/5/12/chartex" xmlns:cx7="http://schemas.microsoft.com/office/drawing/2016/5/13/chartex" xmlns:cx8="http://schemas.microsoft.com/office/drawing/2016/5/14/chartex" xmlns:mc="http://schemas.openxmlformats.org/markup-compatibility/2006" xmlns:aink="http://schemas.microsoft.com/office/drawing/2016/ink" xmlns:am3d="http://schemas.microsoft.com/office/drawing/2017/model3d" xmlns:o="urn:schemas-microsoft-com:office:office" xmlns:oel="http://schemas.microsoft.com/office/2019/extlst" xmlns:r="http://schemas.openxmlformats.org/officeDocument/2006/relationships" xmlns:m="http://schemas.openxmlformats.org/officeDocument/2006/math" xmlns:v="urn:schemas-microsoft-com:vml" xmlns:wp14="http://schemas.microsoft.com/office/word/2010/wordprocessingDrawing" xmlns:wp="http://schemas.openxmlformats.org/drawingml/2006/wordprocessingDrawing" xmlns:w10="urn:schemas-microsoft-com:office:word" xmlns:w="http://schemas.openxmlformats.org/wordprocessingml/2006/main" xmlns:w14="http://schemas.microsoft.com/office/word/2010/wordml" xmlns:w15="http://schemas.microsoft.com/office/word/2012/wordml" xmlns:w16cex="http://schemas.microsoft.com/office/word/2018/wordml/cex" xmlns:w16cid="http://schemas.microsoft.com/office/word/2016/wordml/cid" xmlns:w16="http://schemas.microsoft.com/office/word/2018/wordml" xmlns:w16sdtdh="http://schemas.microsoft.com/office/word/2020/wordml/sdtdatahash" xmlns:w16se="http://schemas.microsoft.com/office/word/2015/wordml/symex" xmlns:wpg="http://schemas.microsoft.com/office/word/2010/wordprocessingGroup" xmlns:wpi="http://schemas.microsoft.com/office/word/2010/wordprocessingInk" xmlns:wne="http://schemas.microsoft.com/office/word/2006/wordml" xmlns:wps="http://schemas.microsoft.com/office/word/2010/wordprocessingShape" mc:Ignorable="w14 w15 w16se w16cid w16 w16cex w16sdtdh wp14">
   <w:endnote w:type="separator" w:id="-1">
     <w:p>
       <w:r>
@@ -237,7 +1435,7 @@
 </file>
 
 <file path=word/footer1.xml><?xml version="1.0" encoding="utf-8"?>
-<w:ftr xmlns:wpc="http://schemas.microsoft.com/office/word/2010/wordprocessingCanvas" xmlns:cx="http://schemas.microsoft.com/office/drawing/2014/chartex" xmlns:cx1="http://schemas.microsoft.com/office/drawing/2015/9/8/chartex" xmlns:cx2="http://schemas.microsoft.com/office/drawing/2015/10/21/chartex" xmlns:cx3="http://schemas.microsoft.com/office/drawing/2016/5/9/chartex" xmlns:cx4="http://schemas.microsoft.com/office/drawing/2016/5/10/chartex" xmlns:cx5="http://schemas.microsoft.com/office/drawing/2016/5/11/chartex" xmlns:cx6="http://schemas.microsoft.com/office/drawing/2016/5/12/chartex" xmlns:cx7="http://schemas.microsoft.com/office/drawing/2016/5/13/chartex" xmlns:cx8="http://schemas.microsoft.com/office/drawing/2016/5/14/chartex" xmlns:mc="http://schemas.openxmlformats.org/markup-compatibility/2006" xmlns:aink="http://schemas.microsoft.com/office/drawing/2016/ink" xmlns:am3d="http://schemas.microsoft.com/office/drawing/2017/model3d" xmlns:o="urn:schemas-microsoft-com:office:office" xmlns:r="http://schemas.openxmlformats.org/officeDocument/2006/relationships" xmlns:m="http://schemas.openxmlformats.org/officeDocument/2006/math" xmlns:v="urn:schemas-microsoft-com:vml" xmlns:wp14="http://schemas.microsoft.com/office/word/2010/wordprocessingDrawing" xmlns:wp="http://schemas.openxmlformats.org/drawingml/2006/wordprocessingDrawing" xmlns:w10="urn:schemas-microsoft-com:office:word" xmlns:w="http://schemas.openxmlformats.org/wordprocessingml/2006/main" xmlns:w14="http://schemas.microsoft.com/office/word/2010/wordml" xmlns:w15="http://schemas.microsoft.com/office/word/2012/wordml" xmlns:w16cid="http://schemas.microsoft.com/office/word/2016/wordml/cid" xmlns:w16se="http://schemas.microsoft.com/office/word/2015/wordml/symex" xmlns:wpg="http://schemas.microsoft.com/office/word/2010/wordprocessingGroup" xmlns:wpi="http://schemas.microsoft.com/office/word/2010/wordprocessingInk" xmlns:wne="http://schemas.microsoft.com/office/word/2006/wordml" xmlns:wps="http://schemas.microsoft.com/office/word/2010/wordprocessingShape" mc:Ignorable="w14 w15 w16se w16cid wp14">
+<w:ftr xmlns:wpc="http://schemas.microsoft.com/office/word/2010/wordprocessingCanvas" xmlns:cx="http://schemas.microsoft.com/office/drawing/2014/chartex" xmlns:cx1="http://schemas.microsoft.com/office/drawing/2015/9/8/chartex" xmlns:cx2="http://schemas.microsoft.com/office/drawing/2015/10/21/chartex" xmlns:cx3="http://schemas.microsoft.com/office/drawing/2016/5/9/chartex" xmlns:cx4="http://schemas.microsoft.com/office/drawing/2016/5/10/chartex" xmlns:cx5="http://schemas.microsoft.com/office/drawing/2016/5/11/chartex" xmlns:cx6="http://schemas.microsoft.com/office/drawing/2016/5/12/chartex" xmlns:cx7="http://schemas.microsoft.com/office/drawing/2016/5/13/chartex" xmlns:cx8="http://schemas.microsoft.com/office/drawing/2016/5/14/chartex" xmlns:mc="http://schemas.openxmlformats.org/markup-compatibility/2006" xmlns:aink="http://schemas.microsoft.com/office/drawing/2016/ink" xmlns:am3d="http://schemas.microsoft.com/office/drawing/2017/model3d" xmlns:o="urn:schemas-microsoft-com:office:office" xmlns:oel="http://schemas.microsoft.com/office/2019/extlst" xmlns:r="http://schemas.openxmlformats.org/officeDocument/2006/relationships" xmlns:m="http://schemas.openxmlformats.org/officeDocument/2006/math" xmlns:v="urn:schemas-microsoft-com:vml" xmlns:wp14="http://schemas.microsoft.com/office/word/2010/wordprocessingDrawing" xmlns:wp="http://schemas.openxmlformats.org/drawingml/2006/wordprocessingDrawing" xmlns:w10="urn:schemas-microsoft-com:office:word" xmlns:w="http://schemas.openxmlformats.org/wordprocessingml/2006/main" xmlns:w14="http://schemas.microsoft.com/office/word/2010/wordml" xmlns:w15="http://schemas.microsoft.com/office/word/2012/wordml" xmlns:w16cex="http://schemas.microsoft.com/office/word/2018/wordml/cex" xmlns:w16cid="http://schemas.microsoft.com/office/word/2016/wordml/cid" xmlns:w16="http://schemas.microsoft.com/office/word/2018/wordml" xmlns:w16sdtdh="http://schemas.microsoft.com/office/word/2020/wordml/sdtdatahash" xmlns:w16se="http://schemas.microsoft.com/office/word/2015/wordml/symex" xmlns:wpg="http://schemas.microsoft.com/office/word/2010/wordprocessingGroup" xmlns:wpi="http://schemas.microsoft.com/office/word/2010/wordprocessingInk" xmlns:wne="http://schemas.microsoft.com/office/word/2006/wordml" xmlns:wps="http://schemas.microsoft.com/office/word/2010/wordprocessingShape" mc:Ignorable="w14 w15 w16se w16cid w16 w16cex w16sdtdh wp14">
   <w:p>
     <w:pPr>
       <w:tabs>
@@ -324,7 +1522,7 @@
 </file>
 
 <file path=word/footnotes.xml><?xml version="1.0" encoding="utf-8"?>
-<w:footnotes xmlns:wpc="http://schemas.microsoft.com/office/word/2010/wordprocessingCanvas" xmlns:cx="http://schemas.microsoft.com/office/drawing/2014/chartex" xmlns:cx1="http://schemas.microsoft.com/office/drawing/2015/9/8/chartex" xmlns:cx2="http://schemas.microsoft.com/office/drawing/2015/10/21/chartex" xmlns:cx3="http://schemas.microsoft.com/office/drawing/2016/5/9/chartex" xmlns:cx4="http://schemas.microsoft.com/office/drawing/2016/5/10/chartex" xmlns:cx5="http://schemas.microsoft.com/office/drawing/2016/5/11/chartex" xmlns:cx6="http://schemas.microsoft.com/office/drawing/2016/5/12/chartex" xmlns:cx7="http://schemas.microsoft.com/office/drawing/2016/5/13/chartex" xmlns:cx8="http://schemas.microsoft.com/office/drawing/2016/5/14/chartex" xmlns:mc="http://schemas.openxmlformats.org/markup-compatibility/2006" xmlns:aink="http://schemas.microsoft.com/office/drawing/2016/ink" xmlns:am3d="http://schemas.microsoft.com/office/drawing/2017/model3d" xmlns:o="urn:schemas-microsoft-com:office:office" xmlns:r="http://schemas.openxmlformats.org/officeDocument/2006/relationships" xmlns:m="http://schemas.openxmlformats.org/officeDocument/2006/math" xmlns:v="urn:schemas-microsoft-com:vml" xmlns:wp14="http://schemas.microsoft.com/office/word/2010/wordprocessingDrawing" xmlns:wp="http://schemas.openxmlformats.org/drawingml/2006/wordprocessingDrawing" xmlns:w10="urn:schemas-microsoft-com:office:word" xmlns:w="http://schemas.openxmlformats.org/wordprocessingml/2006/main" xmlns:w14="http://schemas.microsoft.com/office/word/2010/wordml" xmlns:w15="http://schemas.microsoft.com/office/word/2012/wordml" xmlns:w16cid="http://schemas.microsoft.com/office/word/2016/wordml/cid" xmlns:w16se="http://schemas.microsoft.com/office/word/2015/wordml/symex" xmlns:wpg="http://schemas.microsoft.com/office/word/2010/wordprocessingGroup" xmlns:wpi="http://schemas.microsoft.com/office/word/2010/wordprocessingInk" xmlns:wne="http://schemas.microsoft.com/office/word/2006/wordml" xmlns:wps="http://schemas.microsoft.com/office/word/2010/wordprocessingShape" mc:Ignorable="w14 w15 w16se w16cid wp14">
+<w:footnotes xmlns:wpc="http://schemas.microsoft.com/office/word/2010/wordprocessingCanvas" xmlns:cx="http://schemas.microsoft.com/office/drawing/2014/chartex" xmlns:cx1="http://schemas.microsoft.com/office/drawing/2015/9/8/chartex" xmlns:cx2="http://schemas.microsoft.com/office/drawing/2015/10/21/chartex" xmlns:cx3="http://schemas.microsoft.com/office/drawing/2016/5/9/chartex" xmlns:cx4="http://schemas.microsoft.com/office/drawing/2016/5/10/chartex" xmlns:cx5="http://schemas.microsoft.com/office/drawing/2016/5/11/chartex" xmlns:cx6="http://schemas.microsoft.com/office/drawing/2016/5/12/chartex" xmlns:cx7="http://schemas.microsoft.com/office/drawing/2016/5/13/chartex" xmlns:cx8="http://schemas.microsoft.com/office/drawing/2016/5/14/chartex" xmlns:mc="http://schemas.openxmlformats.org/markup-compatibility/2006" xmlns:aink="http://schemas.microsoft.com/office/drawing/2016/ink" xmlns:am3d="http://schemas.microsoft.com/office/drawing/2017/model3d" xmlns:o="urn:schemas-microsoft-com:office:office" xmlns:oel="http://schemas.microsoft.com/office/2019/extlst" xmlns:r="http://schemas.openxmlformats.org/officeDocument/2006/relationships" xmlns:m="http://schemas.openxmlformats.org/officeDocument/2006/math" xmlns:v="urn:schemas-microsoft-com:vml" xmlns:wp14="http://schemas.microsoft.com/office/word/2010/wordprocessingDrawing" xmlns:wp="http://schemas.openxmlformats.org/drawingml/2006/wordprocessingDrawing" xmlns:w10="urn:schemas-microsoft-com:office:word" xmlns:w="http://schemas.openxmlformats.org/wordprocessingml/2006/main" xmlns:w14="http://schemas.microsoft.com/office/word/2010/wordml" xmlns:w15="http://schemas.microsoft.com/office/word/2012/wordml" xmlns:w16cex="http://schemas.microsoft.com/office/word/2018/wordml/cex" xmlns:w16cid="http://schemas.microsoft.com/office/word/2016/wordml/cid" xmlns:w16="http://schemas.microsoft.com/office/word/2018/wordml" xmlns:w16sdtdh="http://schemas.microsoft.com/office/word/2020/wordml/sdtdatahash" xmlns:w16se="http://schemas.microsoft.com/office/word/2015/wordml/symex" xmlns:wpg="http://schemas.microsoft.com/office/word/2010/wordprocessingGroup" xmlns:wpi="http://schemas.microsoft.com/office/word/2010/wordprocessingInk" xmlns:wne="http://schemas.microsoft.com/office/word/2006/wordml" xmlns:wps="http://schemas.microsoft.com/office/word/2010/wordprocessingShape" mc:Ignorable="w14 w15 w16se w16cid w16 w16cex w16sdtdh wp14">
   <w:footnote w:type="separator" w:id="-1">
     <w:p>
       <w:r>
@@ -343,7 +1541,7 @@
 </file>
 
 <file path=word/numbering.xml><?xml version="1.0" encoding="utf-8"?>
-<w:numbering xmlns:wpc="http://schemas.microsoft.com/office/word/2010/wordprocessingCanvas" xmlns:cx="http://schemas.microsoft.com/office/drawing/2014/chartex" xmlns:cx1="http://schemas.microsoft.com/office/drawing/2015/9/8/chartex" xmlns:cx2="http://schemas.microsoft.com/office/drawing/2015/10/21/chartex" xmlns:cx3="http://schemas.microsoft.com/office/drawing/2016/5/9/chartex" xmlns:cx4="http://schemas.microsoft.com/office/drawing/2016/5/10/chartex" xmlns:cx5="http://schemas.microsoft.com/office/drawing/2016/5/11/chartex" xmlns:cx6="http://schemas.microsoft.com/office/drawing/2016/5/12/chartex" xmlns:cx7="http://schemas.microsoft.com/office/drawing/2016/5/13/chartex" xmlns:cx8="http://schemas.microsoft.com/office/drawing/2016/5/14/chartex" xmlns:mc="http://schemas.openxmlformats.org/markup-compatibility/2006" xmlns:aink="http://schemas.microsoft.com/office/drawing/2016/ink" xmlns:am3d="http://schemas.microsoft.com/office/drawing/2017/model3d" xmlns:o="urn:schemas-microsoft-com:office:office" xmlns:r="http://schemas.openxmlformats.org/officeDocument/2006/relationships" xmlns:m="http://schemas.openxmlformats.org/officeDocument/2006/math" xmlns:v="urn:schemas-microsoft-com:vml" xmlns:wp14="http://schemas.microsoft.com/office/word/2010/wordprocessingDrawing" xmlns:wp="http://schemas.openxmlformats.org/drawingml/2006/wordprocessingDrawing" xmlns:w10="urn:schemas-microsoft-com:office:word" xmlns:w="http://schemas.openxmlformats.org/wordprocessingml/2006/main" xmlns:w14="http://schemas.microsoft.com/office/word/2010/wordml" xmlns:w15="http://schemas.microsoft.com/office/word/2012/wordml" xmlns:w16cid="http://schemas.microsoft.com/office/word/2016/wordml/cid" xmlns:w16se="http://schemas.microsoft.com/office/word/2015/wordml/symex" xmlns:wpg="http://schemas.microsoft.com/office/word/2010/wordprocessingGroup" xmlns:wpi="http://schemas.microsoft.com/office/word/2010/wordprocessingInk" xmlns:wne="http://schemas.microsoft.com/office/word/2006/wordml" xmlns:wps="http://schemas.microsoft.com/office/word/2010/wordprocessingShape" mc:Ignorable="w14 w15 w16se w16cid wp14">
+<w:numbering xmlns:wpc="http://schemas.microsoft.com/office/word/2010/wordprocessingCanvas" xmlns:cx="http://schemas.microsoft.com/office/drawing/2014/chartex" xmlns:cx1="http://schemas.microsoft.com/office/drawing/2015/9/8/chartex" xmlns:cx2="http://schemas.microsoft.com/office/drawing/2015/10/21/chartex" xmlns:cx3="http://schemas.microsoft.com/office/drawing/2016/5/9/chartex" xmlns:cx4="http://schemas.microsoft.com/office/drawing/2016/5/10/chartex" xmlns:cx5="http://schemas.microsoft.com/office/drawing/2016/5/11/chartex" xmlns:cx6="http://schemas.microsoft.com/office/drawing/2016/5/12/chartex" xmlns:cx7="http://schemas.microsoft.com/office/drawing/2016/5/13/chartex" xmlns:cx8="http://schemas.microsoft.com/office/drawing/2016/5/14/chartex" xmlns:mc="http://schemas.openxmlformats.org/markup-compatibility/2006" xmlns:aink="http://schemas.microsoft.com/office/drawing/2016/ink" xmlns:am3d="http://schemas.microsoft.com/office/drawing/2017/model3d" xmlns:o="urn:schemas-microsoft-com:office:office" xmlns:oel="http://schemas.microsoft.com/office/2019/extlst" xmlns:r="http://schemas.openxmlformats.org/officeDocument/2006/relationships" xmlns:m="http://schemas.openxmlformats.org/officeDocument/2006/math" xmlns:v="urn:schemas-microsoft-com:vml" xmlns:wp14="http://schemas.microsoft.com/office/word/2010/wordprocessingDrawing" xmlns:wp="http://schemas.openxmlformats.org/drawingml/2006/wordprocessingDrawing" xmlns:w10="urn:schemas-microsoft-com:office:word" xmlns:w="http://schemas.openxmlformats.org/wordprocessingml/2006/main" xmlns:w14="http://schemas.microsoft.com/office/word/2010/wordml" xmlns:w15="http://schemas.microsoft.com/office/word/2012/wordml" xmlns:w16cex="http://schemas.microsoft.com/office/word/2018/wordml/cex" xmlns:w16cid="http://schemas.microsoft.com/office/word/2016/wordml/cid" xmlns:w16="http://schemas.microsoft.com/office/word/2018/wordml" xmlns:w16sdtdh="http://schemas.microsoft.com/office/word/2020/wordml/sdtdatahash" xmlns:w16se="http://schemas.microsoft.com/office/word/2015/wordml/symex" xmlns:wpg="http://schemas.microsoft.com/office/word/2010/wordprocessingGroup" xmlns:wpi="http://schemas.microsoft.com/office/word/2010/wordprocessingInk" xmlns:wne="http://schemas.microsoft.com/office/word/2006/wordml" xmlns:wps="http://schemas.microsoft.com/office/word/2010/wordprocessingShape" mc:Ignorable="w14 w15 w16se w16cid w16 w16cex w16sdtdh wp14">
   <w:abstractNum w:abstractNumId="0" w15:restartNumberingAfterBreak="0">
     <w:nsid w:val="FFFFFF1D"/>
     <w:multiLevelType w:val="multilevel"/>
@@ -1210,6 +2408,119 @@
     </w:lvl>
   </w:abstractNum>
   <w:abstractNum w:abstractNumId="10" w15:restartNumberingAfterBreak="0">
+    <w:nsid w:val="52170BB8"/>
+    <w:multiLevelType w:val="hybridMultilevel"/>
+    <w:tmpl w:val="643E1F4C"/>
+    <w:lvl w:ilvl="0" w:tplc="04090001">
+      <w:start w:val="1"/>
+      <w:numFmt w:val="bullet"/>
+      <w:lvlText w:val=""/>
+      <w:lvlJc w:val="left"/>
+      <w:pPr>
+        <w:ind w:left="360" w:hanging="360"/>
+      </w:pPr>
+      <w:rPr>
+        <w:rFonts w:ascii="Symbol" w:hAnsi="Symbol" w:hint="default"/>
+      </w:rPr>
+    </w:lvl>
+    <w:lvl w:ilvl="1" w:tplc="04090003" w:tentative="1">
+      <w:start w:val="1"/>
+      <w:numFmt w:val="bullet"/>
+      <w:lvlText w:val="o"/>
+      <w:lvlJc w:val="left"/>
+      <w:pPr>
+        <w:ind w:left="1080" w:hanging="360"/>
+      </w:pPr>
+      <w:rPr>
+        <w:rFonts w:ascii="Courier New" w:hAnsi="Courier New" w:cs="Courier New" w:hint="default"/>
+      </w:rPr>
+    </w:lvl>
+    <w:lvl w:ilvl="2" w:tplc="04090005" w:tentative="1">
+      <w:start w:val="1"/>
+      <w:numFmt w:val="bullet"/>
+      <w:lvlText w:val=""/>
+      <w:lvlJc w:val="left"/>
+      <w:pPr>
+        <w:ind w:left="1800" w:hanging="360"/>
+      </w:pPr>
+      <w:rPr>
+        <w:rFonts w:ascii="Wingdings" w:hAnsi="Wingdings" w:hint="default"/>
+      </w:rPr>
+    </w:lvl>
+    <w:lvl w:ilvl="3" w:tplc="04090001" w:tentative="1">
+      <w:start w:val="1"/>
+      <w:numFmt w:val="bullet"/>
+      <w:lvlText w:val=""/>
+      <w:lvlJc w:val="left"/>
+      <w:pPr>
+        <w:ind w:left="2520" w:hanging="360"/>
+      </w:pPr>
+      <w:rPr>
+        <w:rFonts w:ascii="Symbol" w:hAnsi="Symbol" w:hint="default"/>
+      </w:rPr>
+    </w:lvl>
+    <w:lvl w:ilvl="4" w:tplc="04090003" w:tentative="1">
+      <w:start w:val="1"/>
+      <w:numFmt w:val="bullet"/>
+      <w:lvlText w:val="o"/>
+      <w:lvlJc w:val="left"/>
+      <w:pPr>
+        <w:ind w:left="3240" w:hanging="360"/>
+      </w:pPr>
+      <w:rPr>
+        <w:rFonts w:ascii="Courier New" w:hAnsi="Courier New" w:cs="Courier New" w:hint="default"/>
+      </w:rPr>
+    </w:lvl>
+    <w:lvl w:ilvl="5" w:tplc="04090005" w:tentative="1">
+      <w:start w:val="1"/>
+      <w:numFmt w:val="bullet"/>
+      <w:lvlText w:val=""/>
+      <w:lvlJc w:val="left"/>
+      <w:pPr>
+        <w:ind w:left="3960" w:hanging="360"/>
+      </w:pPr>
+      <w:rPr>
+        <w:rFonts w:ascii="Wingdings" w:hAnsi="Wingdings" w:hint="default"/>
+      </w:rPr>
+    </w:lvl>
+    <w:lvl w:ilvl="6" w:tplc="04090001" w:tentative="1">
+      <w:start w:val="1"/>
+      <w:numFmt w:val="bullet"/>
+      <w:lvlText w:val=""/>
+      <w:lvlJc w:val="left"/>
+      <w:pPr>
+        <w:ind w:left="4680" w:hanging="360"/>
+      </w:pPr>
+      <w:rPr>
+        <w:rFonts w:ascii="Symbol" w:hAnsi="Symbol" w:hint="default"/>
+      </w:rPr>
+    </w:lvl>
+    <w:lvl w:ilvl="7" w:tplc="04090003" w:tentative="1">
+      <w:start w:val="1"/>
+      <w:numFmt w:val="bullet"/>
+      <w:lvlText w:val="o"/>
+      <w:lvlJc w:val="left"/>
+      <w:pPr>
+        <w:ind w:left="5400" w:hanging="360"/>
+      </w:pPr>
+      <w:rPr>
+        <w:rFonts w:ascii="Courier New" w:hAnsi="Courier New" w:cs="Courier New" w:hint="default"/>
+      </w:rPr>
+    </w:lvl>
+    <w:lvl w:ilvl="8" w:tplc="04090005" w:tentative="1">
+      <w:start w:val="1"/>
+      <w:numFmt w:val="bullet"/>
+      <w:lvlText w:val=""/>
+      <w:lvlJc w:val="left"/>
+      <w:pPr>
+        <w:ind w:left="6120" w:hanging="360"/>
+      </w:pPr>
+      <w:rPr>
+        <w:rFonts w:ascii="Wingdings" w:hAnsi="Wingdings" w:hint="default"/>
+      </w:rPr>
+    </w:lvl>
+  </w:abstractNum>
+  <w:abstractNum w:abstractNumId="11" w15:restartNumberingAfterBreak="0">
     <w:nsid w:val="59F41D64"/>
     <w:multiLevelType w:val="hybridMultilevel"/>
     <w:tmpl w:val="52DAD6E2"/>
@@ -1295,7 +2606,7 @@
       </w:pPr>
     </w:lvl>
   </w:abstractNum>
-  <w:abstractNum w:abstractNumId="11" w15:restartNumberingAfterBreak="0">
+  <w:abstractNum w:abstractNumId="12" w15:restartNumberingAfterBreak="0">
     <w:nsid w:val="5FB97CF4"/>
     <w:multiLevelType w:val="hybridMultilevel"/>
     <w:tmpl w:val="FA3090A6"/>
@@ -1408,7 +2719,7 @@
       </w:rPr>
     </w:lvl>
   </w:abstractNum>
-  <w:abstractNum w:abstractNumId="12" w15:restartNumberingAfterBreak="0">
+  <w:abstractNum w:abstractNumId="13" w15:restartNumberingAfterBreak="0">
     <w:nsid w:val="61886D3F"/>
     <w:multiLevelType w:val="hybridMultilevel"/>
     <w:tmpl w:val="A2485728"/>
@@ -1521,7 +2832,7 @@
       </w:pPr>
     </w:lvl>
   </w:abstractNum>
-  <w:abstractNum w:abstractNumId="13" w15:restartNumberingAfterBreak="0">
+  <w:abstractNum w:abstractNumId="14" w15:restartNumberingAfterBreak="0">
     <w:nsid w:val="7BA778C8"/>
     <w:multiLevelType w:val="hybridMultilevel"/>
     <w:tmpl w:val="1854AE4A"/>
@@ -1610,7 +2921,7 @@
       </w:pPr>
     </w:lvl>
   </w:abstractNum>
-  <w:abstractNum w:abstractNumId="14" w15:restartNumberingAfterBreak="0">
+  <w:abstractNum w:abstractNumId="15" w15:restartNumberingAfterBreak="0">
     <w:nsid w:val="7EE60B80"/>
     <w:multiLevelType w:val="hybridMultilevel"/>
     <w:tmpl w:val="D7323C0C"/>
@@ -1696,16 +3007,16 @@
       </w:pPr>
     </w:lvl>
   </w:abstractNum>
-  <w:num w:numId="1">
+  <w:num w:numId="1" w16cid:durableId="1846895164">
     <w:abstractNumId w:val="9"/>
   </w:num>
-  <w:num w:numId="2">
-    <w:abstractNumId w:val="12"/>
+  <w:num w:numId="2" w16cid:durableId="1189609668">
+    <w:abstractNumId w:val="13"/>
   </w:num>
-  <w:num w:numId="3">
+  <w:num w:numId="3" w16cid:durableId="1265457691">
     <w:abstractNumId w:val="3"/>
   </w:num>
-  <w:num w:numId="4">
+  <w:num w:numId="4" w16cid:durableId="548883298">
     <w:abstractNumId w:val="9"/>
     <w:lvlOverride w:ilvl="0">
       <w:startOverride w:val="1"/>
@@ -1735,56 +3046,59 @@
       <w:startOverride w:val="1"/>
     </w:lvlOverride>
   </w:num>
-  <w:num w:numId="5">
+  <w:num w:numId="5" w16cid:durableId="611981317">
     <w:abstractNumId w:val="0"/>
   </w:num>
-  <w:num w:numId="6">
+  <w:num w:numId="6" w16cid:durableId="1753088293">
     <w:abstractNumId w:val="6"/>
   </w:num>
-  <w:num w:numId="7">
+  <w:num w:numId="7" w16cid:durableId="1990480296">
     <w:abstractNumId w:val="2"/>
   </w:num>
-  <w:num w:numId="8">
+  <w:num w:numId="8" w16cid:durableId="556936839">
     <w:abstractNumId w:val="1"/>
   </w:num>
-  <w:num w:numId="9">
+  <w:num w:numId="9" w16cid:durableId="2087071705">
     <w:abstractNumId w:val="9"/>
   </w:num>
-  <w:num w:numId="10">
+  <w:num w:numId="10" w16cid:durableId="819617303">
     <w:abstractNumId w:val="6"/>
   </w:num>
-  <w:num w:numId="11">
+  <w:num w:numId="11" w16cid:durableId="1163155419">
     <w:abstractNumId w:val="9"/>
   </w:num>
-  <w:num w:numId="12">
+  <w:num w:numId="12" w16cid:durableId="156314637">
+    <w:abstractNumId w:val="15"/>
+  </w:num>
+  <w:num w:numId="13" w16cid:durableId="256062063">
+    <w:abstractNumId w:val="8"/>
+  </w:num>
+  <w:num w:numId="14" w16cid:durableId="1709795602">
+    <w:abstractNumId w:val="4"/>
+  </w:num>
+  <w:num w:numId="15" w16cid:durableId="1260869516">
+    <w:abstractNumId w:val="12"/>
+  </w:num>
+  <w:num w:numId="16" w16cid:durableId="559094169">
+    <w:abstractNumId w:val="11"/>
+  </w:num>
+  <w:num w:numId="17" w16cid:durableId="1996454203">
+    <w:abstractNumId w:val="7"/>
+  </w:num>
+  <w:num w:numId="18" w16cid:durableId="811872741">
     <w:abstractNumId w:val="14"/>
   </w:num>
-  <w:num w:numId="13">
-    <w:abstractNumId w:val="8"/>
+  <w:num w:numId="19" w16cid:durableId="1720470698">
+    <w:abstractNumId w:val="5"/>
   </w:num>
-  <w:num w:numId="14">
-    <w:abstractNumId w:val="4"/>
-  </w:num>
-  <w:num w:numId="15">
-    <w:abstractNumId w:val="11"/>
-  </w:num>
-  <w:num w:numId="16">
+  <w:num w:numId="20" w16cid:durableId="1510364521">
     <w:abstractNumId w:val="10"/>
-  </w:num>
-  <w:num w:numId="17">
-    <w:abstractNumId w:val="7"/>
-  </w:num>
-  <w:num w:numId="18">
-    <w:abstractNumId w:val="13"/>
-  </w:num>
-  <w:num w:numId="19">
-    <w:abstractNumId w:val="5"/>
   </w:num>
 </w:numbering>
 </file>
 
 <file path=word/styles.xml><?xml version="1.0" encoding="utf-8"?>
-<w:styles xmlns:mc="http://schemas.openxmlformats.org/markup-compatibility/2006" xmlns:r="http://schemas.openxmlformats.org/officeDocument/2006/relationships" xmlns:w="http://schemas.openxmlformats.org/wordprocessingml/2006/main" xmlns:w14="http://schemas.microsoft.com/office/word/2010/wordml" xmlns:w15="http://schemas.microsoft.com/office/word/2012/wordml" xmlns:w16cid="http://schemas.microsoft.com/office/word/2016/wordml/cid" xmlns:w16se="http://schemas.microsoft.com/office/word/2015/wordml/symex" mc:Ignorable="w14 w15 w16se w16cid">
+<w:styles xmlns:mc="http://schemas.openxmlformats.org/markup-compatibility/2006" xmlns:r="http://schemas.openxmlformats.org/officeDocument/2006/relationships" xmlns:w="http://schemas.openxmlformats.org/wordprocessingml/2006/main" xmlns:w14="http://schemas.microsoft.com/office/word/2010/wordml" xmlns:w15="http://schemas.microsoft.com/office/word/2012/wordml" xmlns:w16cex="http://schemas.microsoft.com/office/word/2018/wordml/cex" xmlns:w16cid="http://schemas.microsoft.com/office/word/2016/wordml/cid" xmlns:w16="http://schemas.microsoft.com/office/word/2018/wordml" xmlns:w16sdtdh="http://schemas.microsoft.com/office/word/2020/wordml/sdtdatahash" xmlns:w16se="http://schemas.microsoft.com/office/word/2015/wordml/symex" mc:Ignorable="w14 w15 w16se w16cid w16 w16cex w16sdtdh">
   <w:docDefaults>
     <w:rPrDefault>
       <w:rPr>
@@ -1797,7 +3111,7 @@
     <w:pPrDefault/>
   </w:docDefaults>
   <w:latentStyles w:defLockedState="0" w:defUIPriority="0" w:defSemiHidden="0" w:defUnhideWhenUsed="0" w:defQFormat="0" w:count="376">
-    <w:lsdException w:name="Normal" w:uiPriority="2"/>
+    <w:lsdException w:name="Normal" w:uiPriority="2" w:qFormat="1"/>
     <w:lsdException w:name="heading 1" w:uiPriority="2"/>
     <w:lsdException w:name="heading 2" w:semiHidden="1" w:uiPriority="2" w:unhideWhenUsed="1" w:qFormat="1"/>
     <w:lsdException w:name="heading 3" w:semiHidden="1" w:unhideWhenUsed="1" w:qFormat="1"/>
@@ -1884,7 +3198,7 @@
     <w:lsdException w:name="Block Text" w:uiPriority="2"/>
     <w:lsdException w:name="Hyperlink" w:uiPriority="2"/>
     <w:lsdException w:name="FollowedHyperlink" w:uiPriority="2"/>
-    <w:lsdException w:name="Strong" w:uiPriority="2"/>
+    <w:lsdException w:name="Strong" w:uiPriority="22" w:qFormat="1"/>
     <w:lsdException w:name="Emphasis" w:uiPriority="2"/>
     <w:lsdException w:name="Document Map" w:semiHidden="1" w:unhideWhenUsed="1"/>
     <w:lsdException w:name="Plain Text" w:semiHidden="1" w:unhideWhenUsed="1"/>
@@ -2166,9 +3480,12 @@
   </w:latentStyles>
   <w:style w:type="paragraph" w:default="1" w:styleId="Normal">
     <w:name w:val="Normal"/>
-    <w:next w:val="Body"/>
     <w:uiPriority w:val="2"/>
-    <w:rsid w:val="00965BAA"/>
+    <w:qFormat/>
+    <w:rsid w:val="001E7E3C"/>
+    <w:rPr>
+      <w:rFonts w:ascii="Times New Roman" w:hAnsi="Times New Roman"/>
+    </w:rPr>
   </w:style>
   <w:style w:type="paragraph" w:styleId="Heading1">
     <w:name w:val="heading 1"/>
@@ -2251,6 +3568,7 @@
     <w:uiPriority w:val="2"/>
     <w:rsid w:val="00965BAA"/>
     <w:rPr>
+      <w:rFonts w:ascii="Arial" w:hAnsi="Arial"/>
       <w:sz w:val="20"/>
       <w:szCs w:val="20"/>
     </w:rPr>
@@ -2286,6 +3604,9 @@
         <w:tab w:val="right" w:pos="8640"/>
       </w:tabs>
     </w:pPr>
+    <w:rPr>
+      <w:rFonts w:ascii="Arial" w:hAnsi="Arial"/>
+    </w:rPr>
   </w:style>
   <w:style w:type="character" w:customStyle="1" w:styleId="HeaderChar">
     <w:name w:val="Header Char"/>
@@ -2310,7 +3631,7 @@
       <w:outlineLvl w:val="1"/>
     </w:pPr>
     <w:rPr>
-      <w:rFonts w:cs="Arial"/>
+      <w:rFonts w:ascii="Arial" w:hAnsi="Arial" w:cs="Arial"/>
       <w:b/>
       <w:bCs/>
       <w:color w:val="404040" w:themeColor="text1" w:themeTint="BF"/>
@@ -2361,7 +3682,7 @@
       <w:spacing w:after="60"/>
     </w:pPr>
     <w:rPr>
-      <w:rFonts w:cs="Arial"/>
+      <w:rFonts w:ascii="Arial" w:hAnsi="Arial" w:cs="Arial"/>
       <w:bCs/>
       <w:szCs w:val="22"/>
     </w:rPr>
@@ -2417,7 +3738,7 @@
       <w:ind w:left="360" w:hanging="360"/>
     </w:pPr>
     <w:rPr>
-      <w:rFonts w:cs="Arial"/>
+      <w:rFonts w:ascii="Arial" w:hAnsi="Arial" w:cs="Arial"/>
       <w:bCs/>
       <w:szCs w:val="22"/>
     </w:rPr>
@@ -2428,7 +3749,7 @@
     <w:uiPriority w:val="2"/>
     <w:rsid w:val="00965BAA"/>
     <w:rPr>
-      <w:rFonts w:cs="Arial"/>
+      <w:rFonts w:ascii="Arial" w:hAnsi="Arial" w:cs="Arial"/>
       <w:bCs/>
       <w:szCs w:val="22"/>
     </w:rPr>
@@ -2460,6 +3781,9 @@
         <w:tab w:val="right" w:pos="9360"/>
       </w:tabs>
     </w:pPr>
+    <w:rPr>
+      <w:rFonts w:ascii="Arial" w:hAnsi="Arial"/>
+    </w:rPr>
   </w:style>
   <w:style w:type="character" w:customStyle="1" w:styleId="FooterChar">
     <w:name w:val="Footer Char"/>
@@ -2502,7 +3826,7 @@
       <w:outlineLvl w:val="1"/>
     </w:pPr>
     <w:rPr>
-      <w:rFonts w:cs="Arial"/>
+      <w:rFonts w:ascii="Arial" w:hAnsi="Arial" w:cs="Arial"/>
       <w:b/>
       <w:color w:val="004A84"/>
       <w:kern w:val="36"/>
@@ -2566,8 +3890,715 @@
       <w:ind w:left="720"/>
       <w:contextualSpacing/>
     </w:pPr>
+    <w:rPr>
+      <w:rFonts w:ascii="Arial" w:hAnsi="Arial"/>
+    </w:rPr>
+  </w:style>
+  <w:style w:type="character" w:styleId="Strong">
+    <w:name w:val="Strong"/>
+    <w:basedOn w:val="DefaultParagraphFont"/>
+    <w:uiPriority w:val="22"/>
+    <w:qFormat/>
+    <w:rsid w:val="00226F60"/>
+    <w:rPr>
+      <w:b/>
+      <w:bCs/>
+    </w:rPr>
+  </w:style>
+  <w:style w:type="paragraph" w:customStyle="1" w:styleId="mb15">
+    <w:name w:val="mb15"/>
+    <w:basedOn w:val="Normal"/>
+    <w:rsid w:val="001E7E3C"/>
+    <w:pPr>
+      <w:spacing w:before="100" w:beforeAutospacing="1" w:after="100" w:afterAutospacing="1"/>
+    </w:pPr>
+  </w:style>
+  <w:style w:type="character" w:styleId="PlaceholderText">
+    <w:name w:val="Placeholder Text"/>
+    <w:basedOn w:val="DefaultParagraphFont"/>
+    <w:uiPriority w:val="67"/>
+    <w:semiHidden/>
+    <w:rsid w:val="00D503D4"/>
+    <w:rPr>
+      <w:color w:val="666666"/>
+    </w:rPr>
+  </w:style>
+  <w:style w:type="paragraph" w:customStyle="1" w:styleId="bibliography">
+    <w:name w:val="bibliography"/>
+    <w:basedOn w:val="Normal"/>
+    <w:rsid w:val="00D503D4"/>
+    <w:pPr>
+      <w:spacing w:before="100" w:beforeAutospacing="1" w:after="100" w:afterAutospacing="1"/>
+    </w:pPr>
+    <w:rPr>
+      <w:rFonts w:eastAsiaTheme="minorEastAsia"/>
+    </w:rPr>
   </w:style>
 </w:styles>
+</file>
+
+<file path=word/glossary/document.xml><?xml version="1.0" encoding="utf-8"?>
+<w:glossaryDocument xmlns:wpc="http://schemas.microsoft.com/office/word/2010/wordprocessingCanvas" xmlns:cx="http://schemas.microsoft.com/office/drawing/2014/chartex" xmlns:cx1="http://schemas.microsoft.com/office/drawing/2015/9/8/chartex" xmlns:cx2="http://schemas.microsoft.com/office/drawing/2015/10/21/chartex" xmlns:cx3="http://schemas.microsoft.com/office/drawing/2016/5/9/chartex" xmlns:cx4="http://schemas.microsoft.com/office/drawing/2016/5/10/chartex" xmlns:cx5="http://schemas.microsoft.com/office/drawing/2016/5/11/chartex" xmlns:cx6="http://schemas.microsoft.com/office/drawing/2016/5/12/chartex" xmlns:cx7="http://schemas.microsoft.com/office/drawing/2016/5/13/chartex" xmlns:cx8="http://schemas.microsoft.com/office/drawing/2016/5/14/chartex" xmlns:mc="http://schemas.openxmlformats.org/markup-compatibility/2006" xmlns:aink="http://schemas.microsoft.com/office/drawing/2016/ink" xmlns:am3d="http://schemas.microsoft.com/office/drawing/2017/model3d" xmlns:o="urn:schemas-microsoft-com:office:office" xmlns:oel="http://schemas.microsoft.com/office/2019/extlst" xmlns:r="http://schemas.openxmlformats.org/officeDocument/2006/relationships" xmlns:m="http://schemas.openxmlformats.org/officeDocument/2006/math" xmlns:v="urn:schemas-microsoft-com:vml" xmlns:wp14="http://schemas.microsoft.com/office/word/2010/wordprocessingDrawing" xmlns:wp="http://schemas.openxmlformats.org/drawingml/2006/wordprocessingDrawing" xmlns:w10="urn:schemas-microsoft-com:office:word" xmlns:w="http://schemas.openxmlformats.org/wordprocessingml/2006/main" xmlns:w14="http://schemas.microsoft.com/office/word/2010/wordml" xmlns:w15="http://schemas.microsoft.com/office/word/2012/wordml" xmlns:w16cex="http://schemas.microsoft.com/office/word/2018/wordml/cex" xmlns:w16cid="http://schemas.microsoft.com/office/word/2016/wordml/cid" xmlns:w16="http://schemas.microsoft.com/office/word/2018/wordml" xmlns:w16sdtdh="http://schemas.microsoft.com/office/word/2020/wordml/sdtdatahash" xmlns:w16se="http://schemas.microsoft.com/office/word/2015/wordml/symex" xmlns:wpg="http://schemas.microsoft.com/office/word/2010/wordprocessingGroup" xmlns:wpi="http://schemas.microsoft.com/office/word/2010/wordprocessingInk" xmlns:wne="http://schemas.microsoft.com/office/word/2006/wordml" xmlns:wps="http://schemas.microsoft.com/office/word/2010/wordprocessingShape" mc:Ignorable="w14 w15 w16se w16cid w16 w16cex w16sdtdh wp14">
+  <w:docParts>
+    <w:docPart>
+      <w:docPartPr>
+        <w:name w:val="DefaultPlaceholder_-1854013440"/>
+        <w:category>
+          <w:name w:val="General"/>
+          <w:gallery w:val="placeholder"/>
+        </w:category>
+        <w:types>
+          <w:type w:val="bbPlcHdr"/>
+        </w:types>
+        <w:behaviors>
+          <w:behavior w:val="content"/>
+        </w:behaviors>
+        <w:guid w:val="{95882D82-1E3B-BB46-8D93-024F9E02B91D}"/>
+      </w:docPartPr>
+      <w:docPartBody>
+        <w:p>
+          <w:r>
+            <w:rPr>
+              <w:rStyle w:val="PlaceholderText"/>
+            </w:rPr>
+            <w:t>Click or tap here to enter text.</w:t>
+          </w:r>
+        </w:p>
+      </w:docPartBody>
+    </w:docPart>
+    <w:docPart>
+      <w:docPartPr>
+        <w:name w:val="6384BF7BBA2FF042959133688E8F1FCF"/>
+        <w:category>
+          <w:name w:val="General"/>
+          <w:gallery w:val="placeholder"/>
+        </w:category>
+        <w:types>
+          <w:type w:val="bbPlcHdr"/>
+        </w:types>
+        <w:behaviors>
+          <w:behavior w:val="content"/>
+        </w:behaviors>
+        <w:guid w:val="{FCE7A2FE-D2CC-264A-AF28-9B8C432F0C28}"/>
+      </w:docPartPr>
+      <w:docPartBody>
+        <w:p>
+          <w:pPr>
+            <w:pStyle w:val="6384BF7BBA2FF042959133688E8F1FCF"/>
+          </w:pPr>
+          <w:r>
+            <w:rPr>
+              <w:rStyle w:val="PlaceholderText"/>
+            </w:rPr>
+            <w:t>Click or tap here to enter text.</w:t>
+          </w:r>
+        </w:p>
+      </w:docPartBody>
+    </w:docPart>
+    <w:docPart>
+      <w:docPartPr>
+        <w:name w:val="80CA605D5E478341B372DABFED6A4D62"/>
+        <w:category>
+          <w:name w:val="General"/>
+          <w:gallery w:val="placeholder"/>
+        </w:category>
+        <w:types>
+          <w:type w:val="bbPlcHdr"/>
+        </w:types>
+        <w:behaviors>
+          <w:behavior w:val="content"/>
+        </w:behaviors>
+        <w:guid w:val="{FCF45D9B-0D29-914C-85EA-8006ACFAD5D6}"/>
+      </w:docPartPr>
+      <w:docPartBody>
+        <w:p>
+          <w:pPr>
+            <w:pStyle w:val="80CA605D5E478341B372DABFED6A4D62"/>
+          </w:pPr>
+          <w:r>
+            <w:rPr>
+              <w:rStyle w:val="PlaceholderText"/>
+            </w:rPr>
+            <w:t>Click or tap here to enter text.</w:t>
+          </w:r>
+        </w:p>
+      </w:docPartBody>
+    </w:docPart>
+  </w:docParts>
+</w:glossaryDocument>
+</file>
+
+<file path=word/glossary/fontTable.xml><?xml version="1.0" encoding="utf-8"?>
+<w:fonts xmlns:mc="http://schemas.openxmlformats.org/markup-compatibility/2006" xmlns:r="http://schemas.openxmlformats.org/officeDocument/2006/relationships" xmlns:w="http://schemas.openxmlformats.org/wordprocessingml/2006/main" xmlns:w14="http://schemas.microsoft.com/office/word/2010/wordml" xmlns:w15="http://schemas.microsoft.com/office/word/2012/wordml" xmlns:w16cex="http://schemas.microsoft.com/office/word/2018/wordml/cex" xmlns:w16cid="http://schemas.microsoft.com/office/word/2016/wordml/cid" xmlns:w16="http://schemas.microsoft.com/office/word/2018/wordml" xmlns:w16sdtdh="http://schemas.microsoft.com/office/word/2020/wordml/sdtdatahash" xmlns:w16se="http://schemas.microsoft.com/office/word/2015/wordml/symex" mc:Ignorable="w14 w15 w16se w16cid w16 w16cex w16sdtdh">
+  <w:font w:name="Symbol">
+    <w:panose1 w:val="05050102010706020507"/>
+    <w:charset w:val="02"/>
+    <w:family w:val="decorative"/>
+    <w:pitch w:val="variable"/>
+    <w:sig w:usb0="00000000" w:usb1="10000000" w:usb2="00000000" w:usb3="00000000" w:csb0="80000000" w:csb1="00000000"/>
+  </w:font>
+  <w:font w:name="Times New Roman">
+    <w:panose1 w:val="02020603050405020304"/>
+    <w:charset w:val="00"/>
+    <w:family w:val="roman"/>
+    <w:pitch w:val="variable"/>
+    <w:sig w:usb0="E0002EFF" w:usb1="C000785B" w:usb2="00000009" w:usb3="00000000" w:csb0="000001FF" w:csb1="00000000"/>
+  </w:font>
+  <w:font w:name="Courier New">
+    <w:panose1 w:val="02070309020205020404"/>
+    <w:charset w:val="00"/>
+    <w:family w:val="modern"/>
+    <w:pitch w:val="fixed"/>
+    <w:sig w:usb0="E0002AFF" w:usb1="C0007843" w:usb2="00000009" w:usb3="00000000" w:csb0="000001FF" w:csb1="00000000"/>
+  </w:font>
+  <w:font w:name="Wingdings">
+    <w:panose1 w:val="05000000000000000000"/>
+    <w:charset w:val="4D"/>
+    <w:family w:val="decorative"/>
+    <w:pitch w:val="variable"/>
+    <w:sig w:usb0="00000003" w:usb1="00000000" w:usb2="00000000" w:usb3="00000000" w:csb0="80000001" w:csb1="00000000"/>
+  </w:font>
+  <w:font w:name="Arial">
+    <w:panose1 w:val="020B0604020202020204"/>
+    <w:charset w:val="00"/>
+    <w:family w:val="swiss"/>
+    <w:pitch w:val="variable"/>
+    <w:sig w:usb0="E0002EFF" w:usb1="C000785B" w:usb2="00000009" w:usb3="00000000" w:csb0="000001FF" w:csb1="00000000"/>
+  </w:font>
+  <w:font w:name="MS Gothic">
+    <w:altName w:val="ＭＳ ゴシック"/>
+    <w:panose1 w:val="020B0609070205080204"/>
+    <w:charset w:val="80"/>
+    <w:family w:val="modern"/>
+    <w:pitch w:val="fixed"/>
+    <w:sig w:usb0="E00002FF" w:usb1="6AC7FDFB" w:usb2="08000012" w:usb3="00000000" w:csb0="0002009F" w:csb1="00000000"/>
+  </w:font>
+  <w:font w:name="Lucida Grande">
+    <w:panose1 w:val="020B0600040502020204"/>
+    <w:charset w:val="00"/>
+    <w:family w:val="swiss"/>
+    <w:pitch w:val="variable"/>
+    <w:sig w:usb0="E1000AEF" w:usb1="5000A1FF" w:usb2="00000000" w:usb3="00000000" w:csb0="000001BF" w:csb1="00000000"/>
+  </w:font>
+  <w:font w:name="MS Mincho">
+    <w:altName w:val="ＭＳ 明朝"/>
+    <w:panose1 w:val="02020609040205080304"/>
+    <w:charset w:val="80"/>
+    <w:family w:val="modern"/>
+    <w:pitch w:val="fixed"/>
+    <w:sig w:usb0="E00002FF" w:usb1="6AC7FDFB" w:usb2="08000012" w:usb3="00000000" w:csb0="0002009F" w:csb1="00000000"/>
+  </w:font>
+  <w:font w:name="Aptos">
+    <w:panose1 w:val="020B0004020202020204"/>
+    <w:charset w:val="00"/>
+    <w:family w:val="swiss"/>
+    <w:pitch w:val="variable"/>
+    <w:sig w:usb0="20000287" w:usb1="00000003" w:usb2="00000000" w:usb3="00000000" w:csb0="0000019F" w:csb1="00000000"/>
+  </w:font>
+  <w:font w:name="Aptos Display">
+    <w:panose1 w:val="020B0004020202020204"/>
+    <w:charset w:val="00"/>
+    <w:family w:val="swiss"/>
+    <w:pitch w:val="variable"/>
+    <w:sig w:usb0="20000287" w:usb1="00000003" w:usb2="00000000" w:usb3="00000000" w:csb0="0000019F" w:csb1="00000000"/>
+  </w:font>
+</w:fonts>
+</file>
+
+<file path=word/glossary/settings.xml><?xml version="1.0" encoding="utf-8"?>
+<w:settings xmlns:mc="http://schemas.openxmlformats.org/markup-compatibility/2006" xmlns:o="urn:schemas-microsoft-com:office:office" xmlns:r="http://schemas.openxmlformats.org/officeDocument/2006/relationships" xmlns:m="http://schemas.openxmlformats.org/officeDocument/2006/math" xmlns:v="urn:schemas-microsoft-com:vml" xmlns:w10="urn:schemas-microsoft-com:office:word" xmlns:w="http://schemas.openxmlformats.org/wordprocessingml/2006/main" xmlns:w14="http://schemas.microsoft.com/office/word/2010/wordml" xmlns:w15="http://schemas.microsoft.com/office/word/2012/wordml" xmlns:w16cex="http://schemas.microsoft.com/office/word/2018/wordml/cex" xmlns:w16cid="http://schemas.microsoft.com/office/word/2016/wordml/cid" xmlns:w16="http://schemas.microsoft.com/office/word/2018/wordml" xmlns:w16sdtdh="http://schemas.microsoft.com/office/word/2020/wordml/sdtdatahash" xmlns:w16se="http://schemas.microsoft.com/office/word/2015/wordml/symex" xmlns:sl="http://schemas.openxmlformats.org/schemaLibrary/2006/main" mc:Ignorable="w14 w15 w16se w16cid w16 w16cex w16sdtdh">
+  <w:view w:val="normal"/>
+  <w:defaultTabStop w:val="720"/>
+  <w:characterSpacingControl w:val="doNotCompress"/>
+  <w:compat>
+    <w:useFELayout/>
+    <w:compatSetting w:name="compatibilityMode" w:uri="http://schemas.microsoft.com/office/word" w:val="15"/>
+    <w:compatSetting w:name="overrideTableStyleFontSizeAndJustification" w:uri="http://schemas.microsoft.com/office/word" w:val="1"/>
+    <w:compatSetting w:name="enableOpenTypeFeatures" w:uri="http://schemas.microsoft.com/office/word" w:val="1"/>
+    <w:compatSetting w:name="doNotFlipMirrorIndents" w:uri="http://schemas.microsoft.com/office/word" w:val="1"/>
+    <w:compatSetting w:name="differentiateMultirowTableHeaders" w:uri="http://schemas.microsoft.com/office/word" w:val="1"/>
+    <w:compatSetting w:name="useWord2013TrackBottomHyphenation" w:uri="http://schemas.microsoft.com/office/word" w:val="0"/>
+  </w:compat>
+  <w:rsids>
+    <w:rsidRoot w:val="005C7326"/>
+    <w:rsid w:val="005C7326"/>
+    <w:rsid w:val="00B65ED7"/>
+  </w:rsids>
+  <m:mathPr>
+    <m:mathFont m:val="Cambria Math"/>
+    <m:brkBin m:val="before"/>
+    <m:brkBinSub m:val="--"/>
+    <m:smallFrac m:val="0"/>
+    <m:dispDef/>
+    <m:lMargin m:val="0"/>
+    <m:rMargin m:val="0"/>
+    <m:defJc m:val="centerGroup"/>
+    <m:wrapIndent m:val="1440"/>
+    <m:intLim m:val="subSup"/>
+    <m:naryLim m:val="undOvr"/>
+  </m:mathPr>
+  <w:themeFontLang w:val="en-US"/>
+  <w:clrSchemeMapping w:bg1="light1" w:t1="dark1" w:bg2="light2" w:t2="dark2" w:accent1="accent1" w:accent2="accent2" w:accent3="accent3" w:accent4="accent4" w:accent5="accent5" w:accent6="accent6" w:hyperlink="hyperlink" w:followedHyperlink="followedHyperlink"/>
+  <w:decimalSymbol w:val="."/>
+  <w:listSeparator w:val=","/>
+  <w15:chartTrackingRefBased/>
+</w:settings>
+</file>
+
+<file path=word/glossary/styles.xml><?xml version="1.0" encoding="utf-8"?>
+<w:styles xmlns:mc="http://schemas.openxmlformats.org/markup-compatibility/2006" xmlns:r="http://schemas.openxmlformats.org/officeDocument/2006/relationships" xmlns:w="http://schemas.openxmlformats.org/wordprocessingml/2006/main" xmlns:w14="http://schemas.microsoft.com/office/word/2010/wordml" xmlns:w15="http://schemas.microsoft.com/office/word/2012/wordml" xmlns:w16cex="http://schemas.microsoft.com/office/word/2018/wordml/cex" xmlns:w16cid="http://schemas.microsoft.com/office/word/2016/wordml/cid" xmlns:w16="http://schemas.microsoft.com/office/word/2018/wordml" xmlns:w16sdtdh="http://schemas.microsoft.com/office/word/2020/wordml/sdtdatahash" xmlns:w16se="http://schemas.microsoft.com/office/word/2015/wordml/symex" mc:Ignorable="w14 w15 w16se w16cid w16 w16cex w16sdtdh">
+  <w:docDefaults>
+    <w:rPrDefault>
+      <w:rPr>
+        <w:rFonts w:asciiTheme="minorHAnsi" w:eastAsiaTheme="minorEastAsia" w:hAnsiTheme="minorHAnsi" w:cstheme="minorBidi"/>
+        <w:kern w:val="2"/>
+        <w:sz w:val="24"/>
+        <w:szCs w:val="24"/>
+        <w:lang w:val="en-US" w:eastAsia="en-US" w:bidi="ar-SA"/>
+        <w14:ligatures w14:val="standardContextual"/>
+      </w:rPr>
+    </w:rPrDefault>
+    <w:pPrDefault>
+      <w:pPr>
+        <w:spacing w:after="160" w:line="278" w:lineRule="auto"/>
+      </w:pPr>
+    </w:pPrDefault>
+  </w:docDefaults>
+  <w:latentStyles w:defLockedState="0" w:defUIPriority="99" w:defSemiHidden="0" w:defUnhideWhenUsed="0" w:defQFormat="0" w:count="376">
+    <w:lsdException w:name="Normal" w:uiPriority="0" w:qFormat="1"/>
+    <w:lsdException w:name="heading 1" w:uiPriority="9" w:qFormat="1"/>
+    <w:lsdException w:name="heading 2" w:semiHidden="1" w:uiPriority="9" w:unhideWhenUsed="1" w:qFormat="1"/>
+    <w:lsdException w:name="heading 3" w:semiHidden="1" w:uiPriority="9" w:unhideWhenUsed="1" w:qFormat="1"/>
+    <w:lsdException w:name="heading 4" w:semiHidden="1" w:uiPriority="9" w:unhideWhenUsed="1" w:qFormat="1"/>
+    <w:lsdException w:name="heading 5" w:semiHidden="1" w:uiPriority="9" w:unhideWhenUsed="1" w:qFormat="1"/>
+    <w:lsdException w:name="heading 6" w:semiHidden="1" w:uiPriority="9" w:unhideWhenUsed="1" w:qFormat="1"/>
+    <w:lsdException w:name="heading 7" w:semiHidden="1" w:uiPriority="9" w:unhideWhenUsed="1" w:qFormat="1"/>
+    <w:lsdException w:name="heading 8" w:semiHidden="1" w:uiPriority="9" w:unhideWhenUsed="1" w:qFormat="1"/>
+    <w:lsdException w:name="heading 9" w:semiHidden="1" w:uiPriority="9" w:unhideWhenUsed="1" w:qFormat="1"/>
+    <w:lsdException w:name="index 1" w:semiHidden="1" w:unhideWhenUsed="1"/>
+    <w:lsdException w:name="index 2" w:semiHidden="1" w:unhideWhenUsed="1"/>
+    <w:lsdException w:name="index 3" w:semiHidden="1" w:unhideWhenUsed="1"/>
+    <w:lsdException w:name="index 4" w:semiHidden="1" w:unhideWhenUsed="1"/>
+    <w:lsdException w:name="index 5" w:semiHidden="1" w:unhideWhenUsed="1"/>
+    <w:lsdException w:name="index 6" w:semiHidden="1" w:unhideWhenUsed="1"/>
+    <w:lsdException w:name="index 7" w:semiHidden="1" w:unhideWhenUsed="1"/>
+    <w:lsdException w:name="index 8" w:semiHidden="1" w:unhideWhenUsed="1"/>
+    <w:lsdException w:name="index 9" w:semiHidden="1" w:unhideWhenUsed="1"/>
+    <w:lsdException w:name="toc 1" w:semiHidden="1" w:uiPriority="39" w:unhideWhenUsed="1"/>
+    <w:lsdException w:name="toc 2" w:semiHidden="1" w:uiPriority="39" w:unhideWhenUsed="1"/>
+    <w:lsdException w:name="toc 3" w:semiHidden="1" w:uiPriority="39" w:unhideWhenUsed="1"/>
+    <w:lsdException w:name="toc 4" w:semiHidden="1" w:uiPriority="39" w:unhideWhenUsed="1"/>
+    <w:lsdException w:name="toc 5" w:semiHidden="1" w:uiPriority="39" w:unhideWhenUsed="1"/>
+    <w:lsdException w:name="toc 6" w:semiHidden="1" w:uiPriority="39" w:unhideWhenUsed="1"/>
+    <w:lsdException w:name="toc 7" w:semiHidden="1" w:uiPriority="39" w:unhideWhenUsed="1"/>
+    <w:lsdException w:name="toc 8" w:semiHidden="1" w:uiPriority="39" w:unhideWhenUsed="1"/>
+    <w:lsdException w:name="toc 9" w:semiHidden="1" w:uiPriority="39" w:unhideWhenUsed="1"/>
+    <w:lsdException w:name="Normal Indent" w:semiHidden="1" w:unhideWhenUsed="1"/>
+    <w:lsdException w:name="footnote text" w:semiHidden="1" w:unhideWhenUsed="1"/>
+    <w:lsdException w:name="annotation text" w:semiHidden="1" w:unhideWhenUsed="1"/>
+    <w:lsdException w:name="header" w:semiHidden="1" w:unhideWhenUsed="1"/>
+    <w:lsdException w:name="footer" w:semiHidden="1" w:unhideWhenUsed="1"/>
+    <w:lsdException w:name="index heading" w:semiHidden="1" w:unhideWhenUsed="1"/>
+    <w:lsdException w:name="caption" w:semiHidden="1" w:uiPriority="35" w:unhideWhenUsed="1" w:qFormat="1"/>
+    <w:lsdException w:name="table of figures" w:semiHidden="1" w:unhideWhenUsed="1"/>
+    <w:lsdException w:name="envelope address" w:semiHidden="1" w:unhideWhenUsed="1"/>
+    <w:lsdException w:name="envelope return" w:semiHidden="1" w:unhideWhenUsed="1"/>
+    <w:lsdException w:name="footnote reference" w:semiHidden="1" w:unhideWhenUsed="1"/>
+    <w:lsdException w:name="annotation reference" w:semiHidden="1" w:unhideWhenUsed="1"/>
+    <w:lsdException w:name="line number" w:semiHidden="1" w:unhideWhenUsed="1"/>
+    <w:lsdException w:name="page number" w:semiHidden="1" w:unhideWhenUsed="1"/>
+    <w:lsdException w:name="endnote reference" w:semiHidden="1" w:unhideWhenUsed="1"/>
+    <w:lsdException w:name="endnote text" w:semiHidden="1" w:unhideWhenUsed="1"/>
+    <w:lsdException w:name="table of authorities" w:semiHidden="1" w:unhideWhenUsed="1"/>
+    <w:lsdException w:name="macro" w:semiHidden="1" w:unhideWhenUsed="1"/>
+    <w:lsdException w:name="toa heading" w:semiHidden="1" w:unhideWhenUsed="1"/>
+    <w:lsdException w:name="List" w:semiHidden="1" w:unhideWhenUsed="1"/>
+    <w:lsdException w:name="List Bullet" w:semiHidden="1" w:unhideWhenUsed="1"/>
+    <w:lsdException w:name="List Number" w:semiHidden="1" w:unhideWhenUsed="1"/>
+    <w:lsdException w:name="List 2" w:semiHidden="1" w:unhideWhenUsed="1"/>
+    <w:lsdException w:name="List 3" w:semiHidden="1" w:unhideWhenUsed="1"/>
+    <w:lsdException w:name="List 4" w:semiHidden="1" w:unhideWhenUsed="1"/>
+    <w:lsdException w:name="List 5" w:semiHidden="1" w:unhideWhenUsed="1"/>
+    <w:lsdException w:name="List Bullet 2" w:semiHidden="1" w:unhideWhenUsed="1"/>
+    <w:lsdException w:name="List Bullet 3" w:semiHidden="1" w:unhideWhenUsed="1"/>
+    <w:lsdException w:name="List Bullet 4" w:semiHidden="1" w:unhideWhenUsed="1"/>
+    <w:lsdException w:name="List Bullet 5" w:semiHidden="1" w:unhideWhenUsed="1"/>
+    <w:lsdException w:name="List Number 2" w:semiHidden="1" w:unhideWhenUsed="1"/>
+    <w:lsdException w:name="List Number 3" w:semiHidden="1" w:unhideWhenUsed="1"/>
+    <w:lsdException w:name="List Number 4" w:semiHidden="1" w:unhideWhenUsed="1"/>
+    <w:lsdException w:name="List Number 5" w:semiHidden="1" w:unhideWhenUsed="1"/>
+    <w:lsdException w:name="Title" w:uiPriority="10" w:qFormat="1"/>
+    <w:lsdException w:name="Closing" w:semiHidden="1" w:unhideWhenUsed="1"/>
+    <w:lsdException w:name="Signature" w:semiHidden="1" w:unhideWhenUsed="1"/>
+    <w:lsdException w:name="Default Paragraph Font" w:semiHidden="1" w:uiPriority="1" w:unhideWhenUsed="1"/>
+    <w:lsdException w:name="Body Text" w:semiHidden="1" w:unhideWhenUsed="1"/>
+    <w:lsdException w:name="Body Text Indent" w:semiHidden="1" w:unhideWhenUsed="1"/>
+    <w:lsdException w:name="List Continue" w:semiHidden="1" w:unhideWhenUsed="1"/>
+    <w:lsdException w:name="List Continue 2" w:semiHidden="1" w:unhideWhenUsed="1"/>
+    <w:lsdException w:name="List Continue 3" w:semiHidden="1" w:unhideWhenUsed="1"/>
+    <w:lsdException w:name="List Continue 4" w:semiHidden="1" w:unhideWhenUsed="1"/>
+    <w:lsdException w:name="List Continue 5" w:semiHidden="1" w:unhideWhenUsed="1"/>
+    <w:lsdException w:name="Message Header" w:semiHidden="1" w:unhideWhenUsed="1"/>
+    <w:lsdException w:name="Subtitle" w:uiPriority="11" w:qFormat="1"/>
+    <w:lsdException w:name="Salutation" w:semiHidden="1" w:unhideWhenUsed="1"/>
+    <w:lsdException w:name="Date" w:semiHidden="1" w:unhideWhenUsed="1"/>
+    <w:lsdException w:name="Body Text First Indent" w:semiHidden="1" w:unhideWhenUsed="1"/>
+    <w:lsdException w:name="Body Text First Indent 2" w:semiHidden="1" w:unhideWhenUsed="1"/>
+    <w:lsdException w:name="Note Heading" w:semiHidden="1" w:unhideWhenUsed="1"/>
+    <w:lsdException w:name="Body Text 2" w:semiHidden="1" w:unhideWhenUsed="1"/>
+    <w:lsdException w:name="Body Text 3" w:semiHidden="1" w:unhideWhenUsed="1"/>
+    <w:lsdException w:name="Body Text Indent 2" w:semiHidden="1" w:unhideWhenUsed="1"/>
+    <w:lsdException w:name="Body Text Indent 3" w:semiHidden="1" w:unhideWhenUsed="1"/>
+    <w:lsdException w:name="Block Text" w:semiHidden="1" w:unhideWhenUsed="1"/>
+    <w:lsdException w:name="Hyperlink" w:semiHidden="1" w:unhideWhenUsed="1"/>
+    <w:lsdException w:name="FollowedHyperlink" w:semiHidden="1" w:unhideWhenUsed="1"/>
+    <w:lsdException w:name="Strong" w:uiPriority="22" w:qFormat="1"/>
+    <w:lsdException w:name="Emphasis" w:uiPriority="20" w:qFormat="1"/>
+    <w:lsdException w:name="Document Map" w:semiHidden="1" w:unhideWhenUsed="1"/>
+    <w:lsdException w:name="Plain Text" w:semiHidden="1" w:unhideWhenUsed="1"/>
+    <w:lsdException w:name="E-mail Signature" w:semiHidden="1" w:unhideWhenUsed="1"/>
+    <w:lsdException w:name="HTML Top of Form" w:semiHidden="1" w:unhideWhenUsed="1"/>
+    <w:lsdException w:name="HTML Bottom of Form" w:semiHidden="1" w:unhideWhenUsed="1"/>
+    <w:lsdException w:name="Normal (Web)" w:semiHidden="1" w:unhideWhenUsed="1"/>
+    <w:lsdException w:name="HTML Acronym" w:semiHidden="1" w:unhideWhenUsed="1"/>
+    <w:lsdException w:name="HTML Address" w:semiHidden="1" w:unhideWhenUsed="1"/>
+    <w:lsdException w:name="HTML Cite" w:semiHidden="1" w:unhideWhenUsed="1"/>
+    <w:lsdException w:name="HTML Code" w:semiHidden="1" w:unhideWhenUsed="1"/>
+    <w:lsdException w:name="HTML Definition" w:semiHidden="1" w:unhideWhenUsed="1"/>
+    <w:lsdException w:name="HTML Keyboard" w:semiHidden="1" w:unhideWhenUsed="1"/>
+    <w:lsdException w:name="HTML Preformatted" w:semiHidden="1" w:unhideWhenUsed="1"/>
+    <w:lsdException w:name="HTML Sample" w:semiHidden="1" w:unhideWhenUsed="1"/>
+    <w:lsdException w:name="HTML Typewriter" w:semiHidden="1" w:unhideWhenUsed="1"/>
+    <w:lsdException w:name="HTML Variable" w:semiHidden="1" w:unhideWhenUsed="1"/>
+    <w:lsdException w:name="Normal Table" w:semiHidden="1" w:unhideWhenUsed="1"/>
+    <w:lsdException w:name="annotation subject" w:semiHidden="1" w:unhideWhenUsed="1"/>
+    <w:lsdException w:name="No List" w:semiHidden="1" w:unhideWhenUsed="1"/>
+    <w:lsdException w:name="Outline List 1" w:semiHidden="1" w:unhideWhenUsed="1"/>
+    <w:lsdException w:name="Outline List 2" w:semiHidden="1" w:unhideWhenUsed="1"/>
+    <w:lsdException w:name="Outline List 3" w:semiHidden="1" w:unhideWhenUsed="1"/>
+    <w:lsdException w:name="Table Simple 1" w:semiHidden="1" w:unhideWhenUsed="1"/>
+    <w:lsdException w:name="Table Simple 2" w:semiHidden="1" w:unhideWhenUsed="1"/>
+    <w:lsdException w:name="Table Simple 3" w:semiHidden="1" w:unhideWhenUsed="1"/>
+    <w:lsdException w:name="Table Classic 1" w:semiHidden="1" w:unhideWhenUsed="1"/>
+    <w:lsdException w:name="Table Classic 2" w:semiHidden="1" w:unhideWhenUsed="1"/>
+    <w:lsdException w:name="Table Classic 3" w:semiHidden="1" w:unhideWhenUsed="1"/>
+    <w:lsdException w:name="Table Classic 4" w:semiHidden="1" w:unhideWhenUsed="1"/>
+    <w:lsdException w:name="Table Colorful 1" w:semiHidden="1" w:unhideWhenUsed="1"/>
+    <w:lsdException w:name="Table Colorful 2" w:semiHidden="1" w:unhideWhenUsed="1"/>
+    <w:lsdException w:name="Table Colorful 3" w:semiHidden="1" w:unhideWhenUsed="1"/>
+    <w:lsdException w:name="Table Columns 1" w:semiHidden="1" w:unhideWhenUsed="1"/>
+    <w:lsdException w:name="Table Columns 2" w:semiHidden="1" w:unhideWhenUsed="1"/>
+    <w:lsdException w:name="Table Columns 3" w:semiHidden="1" w:unhideWhenUsed="1"/>
+    <w:lsdException w:name="Table Columns 4" w:semiHidden="1" w:unhideWhenUsed="1"/>
+    <w:lsdException w:name="Table Columns 5" w:semiHidden="1" w:unhideWhenUsed="1"/>
+    <w:lsdException w:name="Table Grid 1" w:semiHidden="1" w:unhideWhenUsed="1"/>
+    <w:lsdException w:name="Table Grid 2" w:semiHidden="1" w:unhideWhenUsed="1"/>
+    <w:lsdException w:name="Table Grid 3" w:semiHidden="1" w:unhideWhenUsed="1"/>
+    <w:lsdException w:name="Table Grid 4" w:semiHidden="1" w:unhideWhenUsed="1"/>
+    <w:lsdException w:name="Table Grid 5" w:semiHidden="1" w:unhideWhenUsed="1"/>
+    <w:lsdException w:name="Table Grid 6" w:semiHidden="1" w:unhideWhenUsed="1"/>
+    <w:lsdException w:name="Table Grid 7" w:semiHidden="1" w:unhideWhenUsed="1"/>
+    <w:lsdException w:name="Table Grid 8" w:semiHidden="1" w:unhideWhenUsed="1"/>
+    <w:lsdException w:name="Table List 1" w:semiHidden="1" w:unhideWhenUsed="1"/>
+    <w:lsdException w:name="Table List 2" w:semiHidden="1" w:unhideWhenUsed="1"/>
+    <w:lsdException w:name="Table List 3" w:semiHidden="1" w:unhideWhenUsed="1"/>
+    <w:lsdException w:name="Table List 4" w:semiHidden="1" w:unhideWhenUsed="1"/>
+    <w:lsdException w:name="Table List 5" w:semiHidden="1" w:unhideWhenUsed="1"/>
+    <w:lsdException w:name="Table List 6" w:semiHidden="1" w:unhideWhenUsed="1"/>
+    <w:lsdException w:name="Table List 7" w:semiHidden="1" w:unhideWhenUsed="1"/>
+    <w:lsdException w:name="Table List 8" w:semiHidden="1" w:unhideWhenUsed="1"/>
+    <w:lsdException w:name="Table 3D effects 1" w:semiHidden="1" w:unhideWhenUsed="1"/>
+    <w:lsdException w:name="Table 3D effects 2" w:semiHidden="1" w:unhideWhenUsed="1"/>
+    <w:lsdException w:name="Table 3D effects 3" w:semiHidden="1" w:unhideWhenUsed="1"/>
+    <w:lsdException w:name="Table Contemporary" w:semiHidden="1" w:unhideWhenUsed="1"/>
+    <w:lsdException w:name="Table Elegant" w:semiHidden="1" w:unhideWhenUsed="1"/>
+    <w:lsdException w:name="Table Professional" w:semiHidden="1" w:unhideWhenUsed="1"/>
+    <w:lsdException w:name="Table Subtle 1" w:semiHidden="1" w:unhideWhenUsed="1"/>
+    <w:lsdException w:name="Table Subtle 2" w:semiHidden="1" w:unhideWhenUsed="1"/>
+    <w:lsdException w:name="Table Web 1" w:semiHidden="1" w:unhideWhenUsed="1"/>
+    <w:lsdException w:name="Table Web 2" w:semiHidden="1" w:unhideWhenUsed="1"/>
+    <w:lsdException w:name="Table Web 3" w:semiHidden="1" w:unhideWhenUsed="1"/>
+    <w:lsdException w:name="Balloon Text" w:semiHidden="1" w:unhideWhenUsed="1"/>
+    <w:lsdException w:name="Table Grid" w:uiPriority="39"/>
+    <w:lsdException w:name="Table Theme" w:semiHidden="1" w:unhideWhenUsed="1"/>
+    <w:lsdException w:name="Placeholder Text" w:semiHidden="1" w:uiPriority="67"/>
+    <w:lsdException w:name="No Spacing" w:uiPriority="1" w:qFormat="1"/>
+    <w:lsdException w:name="Light Shading" w:uiPriority="60"/>
+    <w:lsdException w:name="Light List" w:uiPriority="61"/>
+    <w:lsdException w:name="Light Grid" w:uiPriority="62"/>
+    <w:lsdException w:name="Medium Shading 1" w:uiPriority="63"/>
+    <w:lsdException w:name="Medium Shading 2" w:uiPriority="64"/>
+    <w:lsdException w:name="Medium List 1" w:uiPriority="65"/>
+    <w:lsdException w:name="Medium List 2" w:uiPriority="66"/>
+    <w:lsdException w:name="Medium Grid 1" w:uiPriority="67"/>
+    <w:lsdException w:name="Medium Grid 2" w:uiPriority="68"/>
+    <w:lsdException w:name="Medium Grid 3" w:uiPriority="69"/>
+    <w:lsdException w:name="Dark List" w:uiPriority="70"/>
+    <w:lsdException w:name="Colorful Shading" w:uiPriority="71"/>
+    <w:lsdException w:name="Colorful List" w:uiPriority="72"/>
+    <w:lsdException w:name="Colorful Grid" w:uiPriority="73"/>
+    <w:lsdException w:name="Light Shading Accent 1" w:uiPriority="60"/>
+    <w:lsdException w:name="Light List Accent 1" w:uiPriority="61"/>
+    <w:lsdException w:name="Light Grid Accent 1" w:uiPriority="62"/>
+    <w:lsdException w:name="Medium Shading 1 Accent 1" w:uiPriority="63"/>
+    <w:lsdException w:name="Medium Shading 2 Accent 1" w:uiPriority="64"/>
+    <w:lsdException w:name="Medium List 1 Accent 1" w:uiPriority="65"/>
+    <w:lsdException w:name="Revision" w:semiHidden="1"/>
+    <w:lsdException w:name="List Paragraph" w:uiPriority="34" w:qFormat="1"/>
+    <w:lsdException w:name="Quote" w:uiPriority="29" w:qFormat="1"/>
+    <w:lsdException w:name="Intense Quote" w:uiPriority="30" w:qFormat="1"/>
+    <w:lsdException w:name="Medium List 2 Accent 1" w:uiPriority="66"/>
+    <w:lsdException w:name="Medium Grid 1 Accent 1" w:uiPriority="67"/>
+    <w:lsdException w:name="Medium Grid 2 Accent 1" w:uiPriority="68"/>
+    <w:lsdException w:name="Medium Grid 3 Accent 1" w:uiPriority="69"/>
+    <w:lsdException w:name="Dark List Accent 1" w:uiPriority="70"/>
+    <w:lsdException w:name="Colorful Shading Accent 1" w:uiPriority="71"/>
+    <w:lsdException w:name="Colorful List Accent 1" w:uiPriority="72"/>
+    <w:lsdException w:name="Colorful Grid Accent 1" w:uiPriority="73"/>
+    <w:lsdException w:name="Light Shading Accent 2" w:uiPriority="60"/>
+    <w:lsdException w:name="Light List Accent 2" w:uiPriority="61"/>
+    <w:lsdException w:name="Light Grid Accent 2" w:uiPriority="62"/>
+    <w:lsdException w:name="Medium Shading 1 Accent 2" w:uiPriority="63"/>
+    <w:lsdException w:name="Medium Shading 2 Accent 2" w:uiPriority="64"/>
+    <w:lsdException w:name="Medium List 1 Accent 2" w:uiPriority="65"/>
+    <w:lsdException w:name="Medium List 2 Accent 2" w:uiPriority="66"/>
+    <w:lsdException w:name="Medium Grid 1 Accent 2" w:uiPriority="67"/>
+    <w:lsdException w:name="Medium Grid 2 Accent 2" w:uiPriority="68"/>
+    <w:lsdException w:name="Medium Grid 3 Accent 2" w:uiPriority="69"/>
+    <w:lsdException w:name="Dark List Accent 2" w:uiPriority="70"/>
+    <w:lsdException w:name="Colorful Shading Accent 2" w:uiPriority="71"/>
+    <w:lsdException w:name="Colorful List Accent 2" w:uiPriority="72"/>
+    <w:lsdException w:name="Colorful Grid Accent 2" w:uiPriority="73"/>
+    <w:lsdException w:name="Light Shading Accent 3" w:uiPriority="60"/>
+    <w:lsdException w:name="Light List Accent 3" w:uiPriority="61"/>
+    <w:lsdException w:name="Light Grid Accent 3" w:uiPriority="62"/>
+    <w:lsdException w:name="Medium Shading 1 Accent 3" w:uiPriority="63"/>
+    <w:lsdException w:name="Medium Shading 2 Accent 3" w:uiPriority="64"/>
+    <w:lsdException w:name="Medium List 1 Accent 3" w:uiPriority="65"/>
+    <w:lsdException w:name="Medium List 2 Accent 3" w:uiPriority="66"/>
+    <w:lsdException w:name="Medium Grid 1 Accent 3" w:uiPriority="67"/>
+    <w:lsdException w:name="Medium Grid 2 Accent 3" w:uiPriority="68"/>
+    <w:lsdException w:name="Medium Grid 3 Accent 3" w:uiPriority="69"/>
+    <w:lsdException w:name="Dark List Accent 3" w:uiPriority="70"/>
+    <w:lsdException w:name="Colorful Shading Accent 3" w:uiPriority="71"/>
+    <w:lsdException w:name="Colorful List Accent 3" w:uiPriority="72"/>
+    <w:lsdException w:name="Colorful Grid Accent 3" w:uiPriority="73"/>
+    <w:lsdException w:name="Light Shading Accent 4" w:uiPriority="60"/>
+    <w:lsdException w:name="Light List Accent 4" w:uiPriority="61"/>
+    <w:lsdException w:name="Light Grid Accent 4" w:uiPriority="62"/>
+    <w:lsdException w:name="Medium Shading 1 Accent 4" w:uiPriority="63"/>
+    <w:lsdException w:name="Medium Shading 2 Accent 4" w:uiPriority="64"/>
+    <w:lsdException w:name="Medium List 1 Accent 4" w:uiPriority="65"/>
+    <w:lsdException w:name="Medium List 2 Accent 4" w:uiPriority="66"/>
+    <w:lsdException w:name="Medium Grid 1 Accent 4" w:uiPriority="67"/>
+    <w:lsdException w:name="Medium Grid 2 Accent 4" w:uiPriority="68"/>
+    <w:lsdException w:name="Medium Grid 3 Accent 4" w:uiPriority="69"/>
+    <w:lsdException w:name="Dark List Accent 4" w:uiPriority="70"/>
+    <w:lsdException w:name="Colorful Shading Accent 4" w:uiPriority="71"/>
+    <w:lsdException w:name="Colorful List Accent 4" w:uiPriority="72"/>
+    <w:lsdException w:name="Colorful Grid Accent 4" w:uiPriority="73"/>
+    <w:lsdException w:name="Light Shading Accent 5" w:uiPriority="60"/>
+    <w:lsdException w:name="Light List Accent 5" w:uiPriority="61"/>
+    <w:lsdException w:name="Light Grid Accent 5" w:uiPriority="62"/>
+    <w:lsdException w:name="Medium Shading 1 Accent 5" w:uiPriority="63"/>
+    <w:lsdException w:name="Medium Shading 2 Accent 5" w:uiPriority="64"/>
+    <w:lsdException w:name="Medium List 1 Accent 5" w:uiPriority="65"/>
+    <w:lsdException w:name="Medium List 2 Accent 5" w:uiPriority="66"/>
+    <w:lsdException w:name="Medium Grid 1 Accent 5" w:uiPriority="67"/>
+    <w:lsdException w:name="Medium Grid 2 Accent 5" w:uiPriority="68"/>
+    <w:lsdException w:name="Medium Grid 3 Accent 5" w:uiPriority="69"/>
+    <w:lsdException w:name="Dark List Accent 5" w:uiPriority="70"/>
+    <w:lsdException w:name="Colorful Shading Accent 5" w:uiPriority="71"/>
+    <w:lsdException w:name="Colorful List Accent 5" w:uiPriority="72"/>
+    <w:lsdException w:name="Colorful Grid Accent 5" w:uiPriority="73"/>
+    <w:lsdException w:name="Light Shading Accent 6" w:uiPriority="60"/>
+    <w:lsdException w:name="Light List Accent 6" w:uiPriority="61"/>
+    <w:lsdException w:name="Light Grid Accent 6" w:uiPriority="62"/>
+    <w:lsdException w:name="Medium Shading 1 Accent 6" w:uiPriority="63"/>
+    <w:lsdException w:name="Medium Shading 2 Accent 6" w:uiPriority="64"/>
+    <w:lsdException w:name="Medium List 1 Accent 6" w:uiPriority="65"/>
+    <w:lsdException w:name="Medium List 2 Accent 6" w:uiPriority="66"/>
+    <w:lsdException w:name="Medium Grid 1 Accent 6" w:uiPriority="67"/>
+    <w:lsdException w:name="Medium Grid 2 Accent 6" w:uiPriority="68"/>
+    <w:lsdException w:name="Medium Grid 3 Accent 6" w:uiPriority="69"/>
+    <w:lsdException w:name="Dark List Accent 6" w:uiPriority="70"/>
+    <w:lsdException w:name="Colorful Shading Accent 6" w:uiPriority="71"/>
+    <w:lsdException w:name="Colorful List Accent 6" w:uiPriority="72"/>
+    <w:lsdException w:name="Colorful Grid Accent 6" w:uiPriority="73"/>
+    <w:lsdException w:name="Subtle Emphasis" w:uiPriority="19" w:qFormat="1"/>
+    <w:lsdException w:name="Intense Emphasis" w:uiPriority="21" w:qFormat="1"/>
+    <w:lsdException w:name="Subtle Reference" w:uiPriority="31" w:qFormat="1"/>
+    <w:lsdException w:name="Intense Reference" w:uiPriority="32" w:qFormat="1"/>
+    <w:lsdException w:name="Book Title" w:uiPriority="33" w:qFormat="1"/>
+    <w:lsdException w:name="Bibliography" w:semiHidden="1" w:uiPriority="37" w:unhideWhenUsed="1"/>
+    <w:lsdException w:name="TOC Heading" w:semiHidden="1" w:uiPriority="39" w:unhideWhenUsed="1" w:qFormat="1"/>
+    <w:lsdException w:name="Plain Table 1" w:uiPriority="41"/>
+    <w:lsdException w:name="Plain Table 2" w:uiPriority="42"/>
+    <w:lsdException w:name="Plain Table 3" w:uiPriority="43"/>
+    <w:lsdException w:name="Plain Table 4" w:uiPriority="44"/>
+    <w:lsdException w:name="Plain Table 5" w:uiPriority="45"/>
+    <w:lsdException w:name="Grid Table Light" w:uiPriority="40"/>
+    <w:lsdException w:name="Grid Table 1 Light" w:uiPriority="46"/>
+    <w:lsdException w:name="Grid Table 2" w:uiPriority="47"/>
+    <w:lsdException w:name="Grid Table 3" w:uiPriority="48"/>
+    <w:lsdException w:name="Grid Table 4" w:uiPriority="49"/>
+    <w:lsdException w:name="Grid Table 5 Dark" w:uiPriority="50"/>
+    <w:lsdException w:name="Grid Table 6 Colorful" w:uiPriority="51"/>
+    <w:lsdException w:name="Grid Table 7 Colorful" w:uiPriority="52"/>
+    <w:lsdException w:name="Grid Table 1 Light Accent 1" w:uiPriority="46"/>
+    <w:lsdException w:name="Grid Table 2 Accent 1" w:uiPriority="47"/>
+    <w:lsdException w:name="Grid Table 3 Accent 1" w:uiPriority="48"/>
+    <w:lsdException w:name="Grid Table 4 Accent 1" w:uiPriority="49"/>
+    <w:lsdException w:name="Grid Table 5 Dark Accent 1" w:uiPriority="50"/>
+    <w:lsdException w:name="Grid Table 6 Colorful Accent 1" w:uiPriority="51"/>
+    <w:lsdException w:name="Grid Table 7 Colorful Accent 1" w:uiPriority="52"/>
+    <w:lsdException w:name="Grid Table 1 Light Accent 2" w:uiPriority="46"/>
+    <w:lsdException w:name="Grid Table 2 Accent 2" w:uiPriority="47"/>
+    <w:lsdException w:name="Grid Table 3 Accent 2" w:uiPriority="48"/>
+    <w:lsdException w:name="Grid Table 4 Accent 2" w:uiPriority="49"/>
+    <w:lsdException w:name="Grid Table 5 Dark Accent 2" w:uiPriority="50"/>
+    <w:lsdException w:name="Grid Table 6 Colorful Accent 2" w:uiPriority="51"/>
+    <w:lsdException w:name="Grid Table 7 Colorful Accent 2" w:uiPriority="52"/>
+    <w:lsdException w:name="Grid Table 1 Light Accent 3" w:uiPriority="46"/>
+    <w:lsdException w:name="Grid Table 2 Accent 3" w:uiPriority="47"/>
+    <w:lsdException w:name="Grid Table 3 Accent 3" w:uiPriority="48"/>
+    <w:lsdException w:name="Grid Table 4 Accent 3" w:uiPriority="49"/>
+    <w:lsdException w:name="Grid Table 5 Dark Accent 3" w:uiPriority="50"/>
+    <w:lsdException w:name="Grid Table 6 Colorful Accent 3" w:uiPriority="51"/>
+    <w:lsdException w:name="Grid Table 7 Colorful Accent 3" w:uiPriority="52"/>
+    <w:lsdException w:name="Grid Table 1 Light Accent 4" w:uiPriority="46"/>
+    <w:lsdException w:name="Grid Table 2 Accent 4" w:uiPriority="47"/>
+    <w:lsdException w:name="Grid Table 3 Accent 4" w:uiPriority="48"/>
+    <w:lsdException w:name="Grid Table 4 Accent 4" w:uiPriority="49"/>
+    <w:lsdException w:name="Grid Table 5 Dark Accent 4" w:uiPriority="50"/>
+    <w:lsdException w:name="Grid Table 6 Colorful Accent 4" w:uiPriority="51"/>
+    <w:lsdException w:name="Grid Table 7 Colorful Accent 4" w:uiPriority="52"/>
+    <w:lsdException w:name="Grid Table 1 Light Accent 5" w:uiPriority="46"/>
+    <w:lsdException w:name="Grid Table 2 Accent 5" w:uiPriority="47"/>
+    <w:lsdException w:name="Grid Table 3 Accent 5" w:uiPriority="48"/>
+    <w:lsdException w:name="Grid Table 4 Accent 5" w:uiPriority="49"/>
+    <w:lsdException w:name="Grid Table 5 Dark Accent 5" w:uiPriority="50"/>
+    <w:lsdException w:name="Grid Table 6 Colorful Accent 5" w:uiPriority="51"/>
+    <w:lsdException w:name="Grid Table 7 Colorful Accent 5" w:uiPriority="52"/>
+    <w:lsdException w:name="Grid Table 1 Light Accent 6" w:uiPriority="46"/>
+    <w:lsdException w:name="Grid Table 2 Accent 6" w:uiPriority="47"/>
+    <w:lsdException w:name="Grid Table 3 Accent 6" w:uiPriority="48"/>
+    <w:lsdException w:name="Grid Table 4 Accent 6" w:uiPriority="49"/>
+    <w:lsdException w:name="Grid Table 5 Dark Accent 6" w:uiPriority="50"/>
+    <w:lsdException w:name="Grid Table 6 Colorful Accent 6" w:uiPriority="51"/>
+    <w:lsdException w:name="Grid Table 7 Colorful Accent 6" w:uiPriority="52"/>
+    <w:lsdException w:name="List Table 1 Light" w:uiPriority="46"/>
+    <w:lsdException w:name="List Table 2" w:uiPriority="47"/>
+    <w:lsdException w:name="List Table 3" w:uiPriority="48"/>
+    <w:lsdException w:name="List Table 4" w:uiPriority="49"/>
+    <w:lsdException w:name="List Table 5 Dark" w:uiPriority="50"/>
+    <w:lsdException w:name="List Table 6 Colorful" w:uiPriority="51"/>
+    <w:lsdException w:name="List Table 7 Colorful" w:uiPriority="52"/>
+    <w:lsdException w:name="List Table 1 Light Accent 1" w:uiPriority="46"/>
+    <w:lsdException w:name="List Table 2 Accent 1" w:uiPriority="47"/>
+    <w:lsdException w:name="List Table 3 Accent 1" w:uiPriority="48"/>
+    <w:lsdException w:name="List Table 4 Accent 1" w:uiPriority="49"/>
+    <w:lsdException w:name="List Table 5 Dark Accent 1" w:uiPriority="50"/>
+    <w:lsdException w:name="List Table 6 Colorful Accent 1" w:uiPriority="51"/>
+    <w:lsdException w:name="List Table 7 Colorful Accent 1" w:uiPriority="52"/>
+    <w:lsdException w:name="List Table 1 Light Accent 2" w:uiPriority="46"/>
+    <w:lsdException w:name="List Table 2 Accent 2" w:uiPriority="47"/>
+    <w:lsdException w:name="List Table 3 Accent 2" w:uiPriority="48"/>
+    <w:lsdException w:name="List Table 4 Accent 2" w:uiPriority="49"/>
+    <w:lsdException w:name="List Table 5 Dark Accent 2" w:uiPriority="50"/>
+    <w:lsdException w:name="List Table 6 Colorful Accent 2" w:uiPriority="51"/>
+    <w:lsdException w:name="List Table 7 Colorful Accent 2" w:uiPriority="52"/>
+    <w:lsdException w:name="List Table 1 Light Accent 3" w:uiPriority="46"/>
+    <w:lsdException w:name="List Table 2 Accent 3" w:uiPriority="47"/>
+    <w:lsdException w:name="List Table 3 Accent 3" w:uiPriority="48"/>
+    <w:lsdException w:name="List Table 4 Accent 3" w:uiPriority="49"/>
+    <w:lsdException w:name="List Table 5 Dark Accent 3" w:uiPriority="50"/>
+    <w:lsdException w:name="List Table 6 Colorful Accent 3" w:uiPriority="51"/>
+    <w:lsdException w:name="List Table 7 Colorful Accent 3" w:uiPriority="52"/>
+    <w:lsdException w:name="List Table 1 Light Accent 4" w:uiPriority="46"/>
+    <w:lsdException w:name="List Table 2 Accent 4" w:uiPriority="47"/>
+    <w:lsdException w:name="List Table 3 Accent 4" w:uiPriority="48"/>
+    <w:lsdException w:name="List Table 4 Accent 4" w:uiPriority="49"/>
+    <w:lsdException w:name="List Table 5 Dark Accent 4" w:uiPriority="50"/>
+    <w:lsdException w:name="List Table 6 Colorful Accent 4" w:uiPriority="51"/>
+    <w:lsdException w:name="List Table 7 Colorful Accent 4" w:uiPriority="52"/>
+    <w:lsdException w:name="List Table 1 Light Accent 5" w:uiPriority="46"/>
+    <w:lsdException w:name="List Table 2 Accent 5" w:uiPriority="47"/>
+    <w:lsdException w:name="List Table 3 Accent 5" w:uiPriority="48"/>
+    <w:lsdException w:name="List Table 4 Accent 5" w:uiPriority="49"/>
+    <w:lsdException w:name="List Table 5 Dark Accent 5" w:uiPriority="50"/>
+    <w:lsdException w:name="List Table 6 Colorful Accent 5" w:uiPriority="51"/>
+    <w:lsdException w:name="List Table 7 Colorful Accent 5" w:uiPriority="52"/>
+    <w:lsdException w:name="List Table 1 Light Accent 6" w:uiPriority="46"/>
+    <w:lsdException w:name="List Table 2 Accent 6" w:uiPriority="47"/>
+    <w:lsdException w:name="List Table 3 Accent 6" w:uiPriority="48"/>
+    <w:lsdException w:name="List Table 4 Accent 6" w:uiPriority="49"/>
+    <w:lsdException w:name="List Table 5 Dark Accent 6" w:uiPriority="50"/>
+    <w:lsdException w:name="List Table 6 Colorful Accent 6" w:uiPriority="51"/>
+    <w:lsdException w:name="List Table 7 Colorful Accent 6" w:uiPriority="52"/>
+    <w:lsdException w:name="Mention" w:semiHidden="1" w:unhideWhenUsed="1"/>
+    <w:lsdException w:name="Smart Hyperlink" w:semiHidden="1" w:unhideWhenUsed="1"/>
+    <w:lsdException w:name="Hashtag" w:semiHidden="1" w:unhideWhenUsed="1"/>
+    <w:lsdException w:name="Unresolved Mention" w:semiHidden="1" w:unhideWhenUsed="1"/>
+    <w:lsdException w:name="Smart Link" w:semiHidden="1" w:unhideWhenUsed="1"/>
+  </w:latentStyles>
+  <w:style w:type="paragraph" w:default="1" w:styleId="Normal">
+    <w:name w:val="Normal"/>
+    <w:qFormat/>
+  </w:style>
+  <w:style w:type="character" w:default="1" w:styleId="DefaultParagraphFont">
+    <w:name w:val="Default Paragraph Font"/>
+    <w:uiPriority w:val="1"/>
+    <w:semiHidden/>
+    <w:unhideWhenUsed/>
+  </w:style>
+  <w:style w:type="table" w:default="1" w:styleId="TableNormal">
+    <w:name w:val="Normal Table"/>
+    <w:uiPriority w:val="99"/>
+    <w:semiHidden/>
+    <w:unhideWhenUsed/>
+    <w:tblPr>
+      <w:tblInd w:w="0" w:type="dxa"/>
+      <w:tblCellMar>
+        <w:top w:w="0" w:type="dxa"/>
+        <w:left w:w="108" w:type="dxa"/>
+        <w:bottom w:w="0" w:type="dxa"/>
+        <w:right w:w="108" w:type="dxa"/>
+      </w:tblCellMar>
+    </w:tblPr>
+  </w:style>
+  <w:style w:type="numbering" w:default="1" w:styleId="NoList">
+    <w:name w:val="No List"/>
+    <w:uiPriority w:val="99"/>
+    <w:semiHidden/>
+    <w:unhideWhenUsed/>
+  </w:style>
+  <w:style w:type="character" w:styleId="PlaceholderText">
+    <w:name w:val="Placeholder Text"/>
+    <w:basedOn w:val="DefaultParagraphFont"/>
+    <w:uiPriority w:val="67"/>
+    <w:semiHidden/>
+    <w:rsid w:val="005C7326"/>
+    <w:rPr>
+      <w:color w:val="666666"/>
+    </w:rPr>
+  </w:style>
+  <w:style w:type="paragraph" w:customStyle="1" w:styleId="6384BF7BBA2FF042959133688E8F1FCF">
+    <w:name w:val="6384BF7BBA2FF042959133688E8F1FCF"/>
+    <w:rsid w:val="005C7326"/>
+  </w:style>
+  <w:style w:type="paragraph" w:customStyle="1" w:styleId="80CA605D5E478341B372DABFED6A4D62">
+    <w:name w:val="80CA605D5E478341B372DABFED6A4D62"/>
+    <w:rsid w:val="005C7326"/>
+  </w:style>
+</w:styles>
+</file>
+
+<file path=word/glossary/webSettings.xml><?xml version="1.0" encoding="utf-8"?>
+<w:webSettings xmlns:mc="http://schemas.openxmlformats.org/markup-compatibility/2006" xmlns:r="http://schemas.openxmlformats.org/officeDocument/2006/relationships" xmlns:w="http://schemas.openxmlformats.org/wordprocessingml/2006/main" xmlns:w14="http://schemas.microsoft.com/office/word/2010/wordml" xmlns:w15="http://schemas.microsoft.com/office/word/2012/wordml" xmlns:w16cex="http://schemas.microsoft.com/office/word/2018/wordml/cex" xmlns:w16cid="http://schemas.microsoft.com/office/word/2016/wordml/cid" xmlns:w16="http://schemas.microsoft.com/office/word/2018/wordml" xmlns:w16sdtdh="http://schemas.microsoft.com/office/word/2020/wordml/sdtdatahash" xmlns:w16se="http://schemas.microsoft.com/office/word/2015/wordml/symex" mc:Ignorable="w14 w15 w16se w16cid w16 w16cex w16sdtdh">
+  <w:optimizeForBrowser/>
+  <w:allowPNG/>
+</w:webSettings>
 </file>
 
 <file path=word/theme/theme1.xml><?xml version="1.0" encoding="utf-8"?>
@@ -2830,6 +4861,26 @@
 </a:theme>
 </file>
 
+<file path=word/webextensions/taskpanes.xml><?xml version="1.0" encoding="utf-8"?>
+<wetp:taskpanes xmlns:wetp="http://schemas.microsoft.com/office/webextensions/taskpanes/2010/11">
+  <wetp:taskpane dockstate="right" visibility="0" width="350" row="0">
+    <wetp:webextensionref xmlns:r="http://schemas.openxmlformats.org/officeDocument/2006/relationships" r:id="rId1"/>
+  </wetp:taskpane>
+</wetp:taskpanes>
+</file>
+
+<file path=word/webextensions/webextension1.xml><?xml version="1.0" encoding="utf-8"?>
+<we:webextension xmlns:we="http://schemas.microsoft.com/office/webextensions/webextension/2010/11" id="{4C7CFD1A-5A54-F949-A308-6CDE7C190C43}">
+  <we:reference id="55da0767-eb41-43c5-87ca-3799bace4589" version="1.0.1.0" store="EXCatalog" storeType="EXCatalog"/>
+  <we:alternateReferences>
+    <we:reference id="WA104380917" version="1.0.1.0" store="en-US" storeType="OMEX"/>
+  </we:alternateReferences>
+  <we:properties/>
+  <we:bindings/>
+  <we:snapshot xmlns:r="http://schemas.openxmlformats.org/officeDocument/2006/relationships"/>
+</we:webextension>
+</file>
+
 <file path=customXml/item1.xml><?xml version="1.0" encoding="utf-8"?>
 <b:Sources xmlns:b="http://schemas.openxmlformats.org/officeDocument/2006/bibliography" xmlns="http://schemas.openxmlformats.org/officeDocument/2006/bibliography" SelectedStyle="/APA.XSL" StyleName="APA"/>
 </file>

--- a/Module10/Assignment/Module 10 Assignment.docx
+++ b/Module10/Assignment/Module 10 Assignment.docx
@@ -5,32 +5,59 @@
     <w:p>
       <w:pPr>
         <w:pStyle w:val="Title"/>
-      </w:pPr>
-      <w:r>
+        <w:rPr>
+          <w:rFonts w:asciiTheme="minorHAnsi" w:hAnsiTheme="minorHAnsi" w:cstheme="minorHAnsi"/>
+        </w:rPr>
+      </w:pPr>
+      <w:r>
+        <w:rPr>
+          <w:rFonts w:asciiTheme="minorHAnsi" w:hAnsiTheme="minorHAnsi" w:cstheme="minorHAnsi"/>
+        </w:rPr>
         <w:t xml:space="preserve">Module </w:t>
       </w:r>
       <w:r>
+        <w:rPr>
+          <w:rFonts w:asciiTheme="minorHAnsi" w:hAnsiTheme="minorHAnsi" w:cstheme="minorHAnsi"/>
+        </w:rPr>
         <w:t xml:space="preserve">10 </w:t>
       </w:r>
       <w:r>
+        <w:rPr>
+          <w:rFonts w:asciiTheme="minorHAnsi" w:hAnsiTheme="minorHAnsi" w:cstheme="minorHAnsi"/>
+        </w:rPr>
         <w:t>Assignment</w:t>
       </w:r>
     </w:p>
     <w:p>
       <w:pPr>
         <w:pStyle w:val="CourseName"/>
-      </w:pPr>
-      <w:r>
+        <w:rPr>
+          <w:rFonts w:asciiTheme="minorHAnsi" w:hAnsiTheme="minorHAnsi" w:cstheme="minorHAnsi"/>
+        </w:rPr>
+      </w:pPr>
+      <w:r>
+        <w:rPr>
+          <w:rFonts w:asciiTheme="minorHAnsi" w:hAnsiTheme="minorHAnsi" w:cstheme="minorHAnsi"/>
+        </w:rPr>
         <w:t>585.</w:t>
       </w:r>
       <w:r>
+        <w:rPr>
+          <w:rFonts w:asciiTheme="minorHAnsi" w:hAnsiTheme="minorHAnsi" w:cstheme="minorHAnsi"/>
+        </w:rPr>
         <w:t>7</w:t>
       </w:r>
       <w:r>
+        <w:rPr>
+          <w:rFonts w:asciiTheme="minorHAnsi" w:hAnsiTheme="minorHAnsi" w:cstheme="minorHAnsi"/>
+        </w:rPr>
         <w:t xml:space="preserve">51 </w:t>
       </w:r>
       <w:proofErr w:type="spellStart"/>
       <w:r>
+        <w:rPr>
+          <w:rFonts w:asciiTheme="minorHAnsi" w:hAnsiTheme="minorHAnsi" w:cstheme="minorHAnsi"/>
+        </w:rPr>
         <w:t>Immunoenginnering</w:t>
       </w:r>
       <w:proofErr w:type="spellEnd"/>
@@ -43,32 +70,14 @@
           <w:numId w:val="19"/>
         </w:numPr>
         <w:rPr>
-          <w:rFonts w:cs="Arial"/>
-        </w:rPr>
-      </w:pPr>
-      <w:r>
-        <w:rPr>
-          <w:rFonts w:cs="Arial"/>
-        </w:rPr>
-        <w:t>(</w:t>
-      </w:r>
-      <w:r>
-        <w:rPr>
-          <w:rFonts w:cs="Arial"/>
-        </w:rPr>
-        <w:t>5</w:t>
-      </w:r>
-      <w:r>
-        <w:rPr>
-          <w:rFonts w:cs="Arial"/>
-        </w:rPr>
-        <w:t xml:space="preserve">0 points) PEG is extensively used in designing nanoparticles and larger biomaterials to prevent immune cell recognition. </w:t>
-      </w:r>
-      <w:r>
-        <w:rPr>
-          <w:rFonts w:cs="Arial"/>
-        </w:rPr>
-        <w:t>Answer the following questions about PEG:</w:t>
+          <w:rFonts w:asciiTheme="minorHAnsi" w:hAnsiTheme="minorHAnsi" w:cstheme="minorHAnsi"/>
+        </w:rPr>
+      </w:pPr>
+      <w:r>
+        <w:rPr>
+          <w:rFonts w:asciiTheme="minorHAnsi" w:hAnsiTheme="minorHAnsi" w:cstheme="minorHAnsi"/>
+        </w:rPr>
+        <w:t>(50 points) PEG is extensively used in designing nanoparticles and larger biomaterials to prevent immune cell recognition. Answer the following questions about PEG:</w:t>
       </w:r>
     </w:p>
     <w:p>
@@ -76,7 +85,7 @@
         <w:pStyle w:val="ListParagraph"/>
         <w:ind w:left="360"/>
         <w:rPr>
-          <w:rFonts w:cs="Arial"/>
+          <w:rFonts w:asciiTheme="minorHAnsi" w:hAnsiTheme="minorHAnsi" w:cstheme="minorHAnsi"/>
         </w:rPr>
       </w:pPr>
     </w:p>
@@ -88,199 +97,181 @@
           <w:numId w:val="19"/>
         </w:numPr>
         <w:rPr>
-          <w:rFonts w:cs="Arial"/>
-        </w:rPr>
-      </w:pPr>
-      <w:r>
-        <w:rPr>
-          <w:rFonts w:cs="Arial"/>
-        </w:rPr>
-        <w:t>(20 points) What is the mechanism by which</w:t>
-      </w:r>
-      <w:r>
-        <w:rPr>
-          <w:rFonts w:cs="Arial"/>
-        </w:rPr>
-        <w:t xml:space="preserve"> PEG reduce</w:t>
-      </w:r>
-      <w:r>
-        <w:rPr>
-          <w:rFonts w:cs="Arial"/>
-        </w:rPr>
-        <w:t>s</w:t>
-      </w:r>
-      <w:r>
-        <w:rPr>
-          <w:rFonts w:cs="Arial"/>
-        </w:rPr>
-        <w:t xml:space="preserve"> immune recognition of and response to a nanoparticle or implanted biomaterial?</w:t>
+          <w:rFonts w:asciiTheme="minorHAnsi" w:hAnsiTheme="minorHAnsi" w:cstheme="minorHAnsi"/>
+        </w:rPr>
+      </w:pPr>
+      <w:r>
+        <w:rPr>
+          <w:rFonts w:asciiTheme="minorHAnsi" w:hAnsiTheme="minorHAnsi" w:cstheme="minorHAnsi"/>
+        </w:rPr>
+        <w:t>(20 points) What is the mechanism by which PEG reduces immune recognition of and response to a nanoparticle or implanted biomaterial?</w:t>
       </w:r>
     </w:p>
     <w:p>
       <w:pPr>
         <w:rPr>
-          <w:rFonts w:cs="Arial"/>
-        </w:rPr>
-      </w:pPr>
-      <w:r>
-        <w:rPr>
-          <w:rFonts w:cs="Arial"/>
+          <w:rFonts w:asciiTheme="minorHAnsi" w:hAnsiTheme="minorHAnsi" w:cstheme="minorHAnsi"/>
+        </w:rPr>
+      </w:pPr>
+      <w:r>
+        <w:rPr>
+          <w:rFonts w:asciiTheme="minorHAnsi" w:hAnsiTheme="minorHAnsi" w:cstheme="minorHAnsi"/>
         </w:rPr>
         <w:t>PEG</w:t>
       </w:r>
       <w:r>
         <w:rPr>
-          <w:rFonts w:cs="Arial"/>
+          <w:rFonts w:asciiTheme="minorHAnsi" w:hAnsiTheme="minorHAnsi" w:cstheme="minorHAnsi"/>
         </w:rPr>
         <w:t>ylation is the process that involves conjugating</w:t>
       </w:r>
       <w:r>
         <w:rPr>
-          <w:rFonts w:cs="Arial"/>
+          <w:rFonts w:asciiTheme="minorHAnsi" w:hAnsiTheme="minorHAnsi" w:cstheme="minorHAnsi"/>
         </w:rPr>
         <w:t xml:space="preserve"> hydrophilic </w:t>
       </w:r>
       <w:r>
         <w:rPr>
-          <w:rFonts w:cs="Arial"/>
+          <w:rFonts w:asciiTheme="minorHAnsi" w:hAnsiTheme="minorHAnsi" w:cstheme="minorHAnsi"/>
         </w:rPr>
         <w:t xml:space="preserve">polyethylene glycol (PEG) polymer </w:t>
       </w:r>
       <w:r>
         <w:rPr>
-          <w:rFonts w:cs="Arial"/>
+          <w:rFonts w:asciiTheme="minorHAnsi" w:hAnsiTheme="minorHAnsi" w:cstheme="minorHAnsi"/>
         </w:rPr>
         <w:t xml:space="preserve">chains </w:t>
       </w:r>
       <w:r>
         <w:rPr>
-          <w:rFonts w:cs="Arial"/>
+          <w:rFonts w:asciiTheme="minorHAnsi" w:hAnsiTheme="minorHAnsi" w:cstheme="minorHAnsi"/>
         </w:rPr>
         <w:t>to</w:t>
       </w:r>
       <w:r>
         <w:rPr>
-          <w:rFonts w:cs="Arial"/>
+          <w:rFonts w:asciiTheme="minorHAnsi" w:hAnsiTheme="minorHAnsi" w:cstheme="minorHAnsi"/>
         </w:rPr>
         <w:t xml:space="preserve"> </w:t>
       </w:r>
       <w:r>
         <w:rPr>
-          <w:rFonts w:cs="Arial"/>
+          <w:rFonts w:asciiTheme="minorHAnsi" w:hAnsiTheme="minorHAnsi" w:cstheme="minorHAnsi"/>
         </w:rPr>
         <w:t xml:space="preserve">a molecule, such as a drug, therapeutic protein, or the surface of </w:t>
       </w:r>
       <w:r>
         <w:rPr>
-          <w:rFonts w:cs="Arial"/>
+          <w:rFonts w:asciiTheme="minorHAnsi" w:hAnsiTheme="minorHAnsi" w:cstheme="minorHAnsi"/>
         </w:rPr>
         <w:t>nanoparticle</w:t>
       </w:r>
       <w:r>
         <w:rPr>
-          <w:rFonts w:cs="Arial"/>
+          <w:rFonts w:asciiTheme="minorHAnsi" w:hAnsiTheme="minorHAnsi" w:cstheme="minorHAnsi"/>
         </w:rPr>
         <w:t>s</w:t>
       </w:r>
       <w:r>
         <w:rPr>
-          <w:rFonts w:cs="Arial"/>
+          <w:rFonts w:asciiTheme="minorHAnsi" w:hAnsiTheme="minorHAnsi" w:cstheme="minorHAnsi"/>
         </w:rPr>
         <w:t xml:space="preserve"> and biomaterials</w:t>
       </w:r>
       <w:r>
         <w:rPr>
-          <w:rFonts w:cs="Arial"/>
+          <w:rFonts w:asciiTheme="minorHAnsi" w:hAnsiTheme="minorHAnsi" w:cstheme="minorHAnsi"/>
         </w:rPr>
         <w:t xml:space="preserve">. It produces changes </w:t>
       </w:r>
       <w:r>
         <w:rPr>
-          <w:rFonts w:cs="Arial"/>
+          <w:rFonts w:asciiTheme="minorHAnsi" w:hAnsiTheme="minorHAnsi" w:cstheme="minorHAnsi"/>
         </w:rPr>
         <w:t>in</w:t>
       </w:r>
       <w:r>
         <w:rPr>
-          <w:rFonts w:cs="Arial"/>
+          <w:rFonts w:asciiTheme="minorHAnsi" w:hAnsiTheme="minorHAnsi" w:cstheme="minorHAnsi"/>
         </w:rPr>
         <w:t xml:space="preserve"> conformation, electrostatic binding, hydrophobicity etc. </w:t>
       </w:r>
       <w:r>
         <w:rPr>
-          <w:rFonts w:cs="Arial"/>
+          <w:rFonts w:asciiTheme="minorHAnsi" w:hAnsiTheme="minorHAnsi" w:cstheme="minorHAnsi"/>
         </w:rPr>
         <w:t xml:space="preserve"> PEG chains are hydrophilic, which contribute to create a “water cloud” around the conjugated material. The PEG layer </w:t>
       </w:r>
       <w:r>
         <w:rPr>
-          <w:rFonts w:cs="Arial"/>
+          <w:rFonts w:asciiTheme="minorHAnsi" w:hAnsiTheme="minorHAnsi" w:cstheme="minorHAnsi"/>
         </w:rPr>
         <w:t xml:space="preserve">sterically hinders </w:t>
       </w:r>
       <w:r>
         <w:rPr>
-          <w:rFonts w:cs="Arial"/>
+          <w:rFonts w:asciiTheme="minorHAnsi" w:hAnsiTheme="minorHAnsi" w:cstheme="minorHAnsi"/>
         </w:rPr>
         <w:t xml:space="preserve">nanoparticles from interacting with other particles and proteins in the </w:t>
       </w:r>
       <w:r>
         <w:rPr>
-          <w:rFonts w:cs="Arial"/>
+          <w:rFonts w:asciiTheme="minorHAnsi" w:hAnsiTheme="minorHAnsi" w:cstheme="minorHAnsi"/>
         </w:rPr>
         <w:t xml:space="preserve">blood. </w:t>
       </w:r>
       <w:r>
         <w:rPr>
-          <w:rFonts w:cs="Arial"/>
+          <w:rFonts w:asciiTheme="minorHAnsi" w:hAnsiTheme="minorHAnsi" w:cstheme="minorHAnsi"/>
         </w:rPr>
         <w:t xml:space="preserve">By preventing opsonization and reducing </w:t>
       </w:r>
       <w:r>
         <w:rPr>
-          <w:rFonts w:cs="Arial"/>
+          <w:rFonts w:asciiTheme="minorHAnsi" w:hAnsiTheme="minorHAnsi" w:cstheme="minorHAnsi"/>
         </w:rPr>
         <w:t xml:space="preserve">protein </w:t>
       </w:r>
       <w:r>
         <w:rPr>
-          <w:rFonts w:cs="Arial"/>
+          <w:rFonts w:asciiTheme="minorHAnsi" w:hAnsiTheme="minorHAnsi" w:cstheme="minorHAnsi"/>
         </w:rPr>
         <w:t>adsorption to</w:t>
       </w:r>
       <w:r>
         <w:rPr>
-          <w:rFonts w:cs="Arial"/>
+          <w:rFonts w:asciiTheme="minorHAnsi" w:hAnsiTheme="minorHAnsi" w:cstheme="minorHAnsi"/>
         </w:rPr>
         <w:t xml:space="preserve"> the nanoparticles, macrophages do not bind and recognize the nanoparticles</w:t>
       </w:r>
       <w:r>
         <w:rPr>
-          <w:rFonts w:cs="Arial"/>
+          <w:rFonts w:asciiTheme="minorHAnsi" w:hAnsiTheme="minorHAnsi" w:cstheme="minorHAnsi"/>
         </w:rPr>
         <w:t>, and the</w:t>
       </w:r>
       <w:r>
         <w:rPr>
-          <w:rFonts w:cs="Arial"/>
+          <w:rFonts w:asciiTheme="minorHAnsi" w:hAnsiTheme="minorHAnsi" w:cstheme="minorHAnsi"/>
         </w:rPr>
         <w:t>y</w:t>
       </w:r>
       <w:r>
         <w:rPr>
-          <w:rFonts w:cs="Arial"/>
+          <w:rFonts w:asciiTheme="minorHAnsi" w:hAnsiTheme="minorHAnsi" w:cstheme="minorHAnsi"/>
         </w:rPr>
         <w:t xml:space="preserve"> </w:t>
       </w:r>
       <w:r>
         <w:rPr>
-          <w:rFonts w:cs="Arial"/>
+          <w:rFonts w:asciiTheme="minorHAnsi" w:hAnsiTheme="minorHAnsi" w:cstheme="minorHAnsi"/>
         </w:rPr>
         <w:t>evade</w:t>
       </w:r>
       <w:r>
         <w:rPr>
-          <w:rFonts w:cs="Arial"/>
+          <w:rFonts w:asciiTheme="minorHAnsi" w:hAnsiTheme="minorHAnsi" w:cstheme="minorHAnsi"/>
         </w:rPr>
         <w:t xml:space="preserve"> immune recognition and engulfment by the MPS.</w:t>
       </w:r>
@@ -290,7 +281,7 @@
         <w:pStyle w:val="ListParagraph"/>
         <w:ind w:left="1080"/>
         <w:rPr>
-          <w:rFonts w:cs="Arial"/>
+          <w:rFonts w:asciiTheme="minorHAnsi" w:hAnsiTheme="minorHAnsi" w:cstheme="minorHAnsi"/>
         </w:rPr>
       </w:pPr>
     </w:p>
@@ -302,139 +293,109 @@
           <w:numId w:val="19"/>
         </w:numPr>
         <w:rPr>
-          <w:rFonts w:cs="Arial"/>
-        </w:rPr>
-      </w:pPr>
-      <w:r>
-        <w:rPr>
-          <w:rFonts w:cs="Arial"/>
-        </w:rPr>
-        <w:t xml:space="preserve">(15 points) </w:t>
-      </w:r>
-      <w:r>
-        <w:rPr>
-          <w:rFonts w:cs="Arial"/>
-        </w:rPr>
-        <w:t>What are the advantages and disadvantages of PEGylation?</w:t>
+          <w:rFonts w:asciiTheme="minorHAnsi" w:hAnsiTheme="minorHAnsi" w:cstheme="minorHAnsi"/>
+        </w:rPr>
+      </w:pPr>
+      <w:r>
+        <w:rPr>
+          <w:rFonts w:asciiTheme="minorHAnsi" w:hAnsiTheme="minorHAnsi" w:cstheme="minorHAnsi"/>
+        </w:rPr>
+        <w:t>(15 points) What are the advantages and disadvantages of PEGylation?</w:t>
       </w:r>
     </w:p>
     <w:p>
       <w:pPr>
         <w:rPr>
-          <w:rFonts w:cs="Arial"/>
-        </w:rPr>
-      </w:pPr>
-      <w:r>
-        <w:rPr>
-          <w:rFonts w:cs="Arial"/>
+          <w:rFonts w:asciiTheme="minorHAnsi" w:hAnsiTheme="minorHAnsi" w:cstheme="minorHAnsi"/>
+        </w:rPr>
+      </w:pPr>
+      <w:r>
+        <w:rPr>
+          <w:rFonts w:asciiTheme="minorHAnsi" w:hAnsiTheme="minorHAnsi" w:cstheme="minorHAnsi"/>
         </w:rPr>
         <w:t xml:space="preserve">PEGylation </w:t>
       </w:r>
       <w:r>
         <w:rPr>
-          <w:rFonts w:cs="Arial"/>
+          <w:rFonts w:asciiTheme="minorHAnsi" w:hAnsiTheme="minorHAnsi" w:cstheme="minorHAnsi"/>
         </w:rPr>
         <w:t xml:space="preserve">increases the circulation time of </w:t>
       </w:r>
       <w:r>
         <w:rPr>
-          <w:rFonts w:cs="Arial"/>
+          <w:rFonts w:asciiTheme="minorHAnsi" w:hAnsiTheme="minorHAnsi" w:cstheme="minorHAnsi"/>
         </w:rPr>
         <w:t xml:space="preserve">the </w:t>
       </w:r>
       <w:r>
         <w:rPr>
-          <w:rFonts w:cs="Arial"/>
+          <w:rFonts w:asciiTheme="minorHAnsi" w:hAnsiTheme="minorHAnsi" w:cstheme="minorHAnsi"/>
         </w:rPr>
         <w:t xml:space="preserve">nanoparticles or therapeutics agents </w:t>
       </w:r>
       <w:r>
         <w:rPr>
-          <w:rFonts w:cs="Arial"/>
+          <w:rFonts w:asciiTheme="minorHAnsi" w:hAnsiTheme="minorHAnsi" w:cstheme="minorHAnsi"/>
         </w:rPr>
         <w:t xml:space="preserve">in the </w:t>
       </w:r>
       <w:r>
         <w:rPr>
-          <w:rFonts w:cs="Arial"/>
+          <w:rFonts w:asciiTheme="minorHAnsi" w:hAnsiTheme="minorHAnsi" w:cstheme="minorHAnsi"/>
         </w:rPr>
         <w:t>blood and</w:t>
       </w:r>
       <w:r>
         <w:rPr>
-          <w:rFonts w:cs="Arial"/>
+          <w:rFonts w:asciiTheme="minorHAnsi" w:hAnsiTheme="minorHAnsi" w:cstheme="minorHAnsi"/>
         </w:rPr>
         <w:t xml:space="preserve"> </w:t>
       </w:r>
       <w:r>
         <w:rPr>
-          <w:rFonts w:cs="Arial"/>
+          <w:rFonts w:asciiTheme="minorHAnsi" w:hAnsiTheme="minorHAnsi" w:cstheme="minorHAnsi"/>
         </w:rPr>
         <w:t>avoid them to be quickly cleared from the blood</w:t>
       </w:r>
       <w:r>
         <w:rPr>
-          <w:rFonts w:cs="Arial"/>
-        </w:rPr>
-        <w:t xml:space="preserve">. By masking the therapeutic agent or nanoparticle from the immune system, </w:t>
-      </w:r>
-      <w:r>
-        <w:rPr>
-          <w:rFonts w:cs="Arial"/>
-        </w:rPr>
-        <w:t>PEGylation</w:t>
-      </w:r>
-      <w:r>
-        <w:rPr>
-          <w:rFonts w:cs="Arial"/>
-        </w:rPr>
-        <w:t xml:space="preserve"> decrease</w:t>
-      </w:r>
-      <w:r>
-        <w:rPr>
-          <w:rFonts w:cs="Arial"/>
-        </w:rPr>
-        <w:t xml:space="preserve"> </w:t>
-      </w:r>
-      <w:r>
-        <w:rPr>
-          <w:rFonts w:cs="Arial"/>
-        </w:rPr>
-        <w:t>the likelihood of an immune response against the nanoparticle, potentially reducing adverse events. The hydrophilic nature of PEG can improve the solubility of hydrophobic drugs, facilitating their absorption. PEGylation also</w:t>
-      </w:r>
-      <w:r>
-        <w:rPr>
-          <w:rFonts w:cs="Arial"/>
+          <w:rFonts w:asciiTheme="minorHAnsi" w:hAnsiTheme="minorHAnsi" w:cstheme="minorHAnsi"/>
+        </w:rPr>
+        <w:t>. By masking the therapeutic agent or nanoparticle from the immune system, PEGylation decrease the likelihood of an immune response against the nanoparticle, potentially reducing adverse events. The hydrophilic nature of PEG can improve the solubility of hydrophobic drugs, facilitating their absorption. PEGylation also</w:t>
+      </w:r>
+      <w:r>
+        <w:rPr>
+          <w:rFonts w:asciiTheme="minorHAnsi" w:hAnsiTheme="minorHAnsi" w:cstheme="minorHAnsi"/>
         </w:rPr>
         <w:t>,</w:t>
       </w:r>
       <w:r>
         <w:rPr>
-          <w:rFonts w:cs="Arial"/>
+          <w:rFonts w:asciiTheme="minorHAnsi" w:hAnsiTheme="minorHAnsi" w:cstheme="minorHAnsi"/>
         </w:rPr>
         <w:t xml:space="preserve"> allows the nanoparticles </w:t>
       </w:r>
       <w:r>
         <w:rPr>
-          <w:rFonts w:cs="Arial"/>
+          <w:rFonts w:asciiTheme="minorHAnsi" w:hAnsiTheme="minorHAnsi" w:cstheme="minorHAnsi"/>
         </w:rPr>
         <w:t xml:space="preserve">to </w:t>
       </w:r>
       <w:r>
         <w:rPr>
-          <w:rFonts w:cs="Arial"/>
+          <w:rFonts w:asciiTheme="minorHAnsi" w:hAnsiTheme="minorHAnsi" w:cstheme="minorHAnsi"/>
         </w:rPr>
         <w:t>circulate and extravasate to the tumors</w:t>
       </w:r>
       <w:r>
         <w:rPr>
-          <w:rFonts w:cs="Arial"/>
+          <w:rFonts w:asciiTheme="minorHAnsi" w:hAnsiTheme="minorHAnsi" w:cstheme="minorHAnsi"/>
         </w:rPr>
         <w:t xml:space="preserve"> or target tissues</w:t>
       </w:r>
       <w:r>
         <w:rPr>
-          <w:rFonts w:cs="Arial"/>
+          <w:rFonts w:asciiTheme="minorHAnsi" w:hAnsiTheme="minorHAnsi" w:cstheme="minorHAnsi"/>
         </w:rPr>
         <w:t>.</w:t>
       </w:r>
@@ -442,8 +403,14 @@
     <w:p>
       <w:pPr>
         <w:pStyle w:val="Body"/>
-      </w:pPr>
-      <w:r>
+        <w:rPr>
+          <w:rFonts w:asciiTheme="minorHAnsi" w:hAnsiTheme="minorHAnsi" w:cstheme="minorHAnsi"/>
+        </w:rPr>
+      </w:pPr>
+      <w:r>
+        <w:rPr>
+          <w:rFonts w:asciiTheme="minorHAnsi" w:hAnsiTheme="minorHAnsi" w:cstheme="minorHAnsi"/>
+        </w:rPr>
         <w:t>There are a variety of disadvantages to PEGylation:</w:t>
       </w:r>
     </w:p>
@@ -454,18 +421,28 @@
           <w:ilvl w:val="0"/>
           <w:numId w:val="20"/>
         </w:numPr>
-      </w:pPr>
-      <w:r>
-        <w:rPr>
+        <w:rPr>
+          <w:rFonts w:asciiTheme="minorHAnsi" w:hAnsiTheme="minorHAnsi" w:cstheme="minorHAnsi"/>
+        </w:rPr>
+      </w:pPr>
+      <w:r>
+        <w:rPr>
+          <w:rFonts w:asciiTheme="minorHAnsi" w:hAnsiTheme="minorHAnsi" w:cstheme="minorHAnsi"/>
           <w:b/>
           <w:bCs w:val="0"/>
         </w:rPr>
         <w:t>Limited efficacy</w:t>
       </w:r>
       <w:r>
+        <w:rPr>
+          <w:rFonts w:asciiTheme="minorHAnsi" w:hAnsiTheme="minorHAnsi" w:cstheme="minorHAnsi"/>
+        </w:rPr>
         <w:t xml:space="preserve">: </w:t>
       </w:r>
       <w:r>
+        <w:rPr>
+          <w:rFonts w:asciiTheme="minorHAnsi" w:hAnsiTheme="minorHAnsi" w:cstheme="minorHAnsi"/>
+        </w:rPr>
         <w:t>50% of injected dose end up in the liver and spleen after 48h.</w:t>
       </w:r>
     </w:p>
@@ -476,25 +453,36 @@
           <w:ilvl w:val="0"/>
           <w:numId w:val="20"/>
         </w:numPr>
-      </w:pPr>
-      <w:r>
-        <w:rPr>
+        <w:rPr>
+          <w:rFonts w:asciiTheme="minorHAnsi" w:hAnsiTheme="minorHAnsi" w:cstheme="minorHAnsi"/>
+        </w:rPr>
+      </w:pPr>
+      <w:r>
+        <w:rPr>
+          <w:rFonts w:asciiTheme="minorHAnsi" w:hAnsiTheme="minorHAnsi" w:cstheme="minorHAnsi"/>
           <w:b/>
           <w:bCs w:val="0"/>
         </w:rPr>
         <w:t>Liver or Spleen Accumulation</w:t>
       </w:r>
       <w:r>
+        <w:rPr>
+          <w:rFonts w:asciiTheme="minorHAnsi" w:hAnsiTheme="minorHAnsi" w:cstheme="minorHAnsi"/>
+        </w:rPr>
         <w:t>:</w:t>
       </w:r>
       <w:r>
         <w:rPr>
+          <w:rFonts w:asciiTheme="minorHAnsi" w:hAnsiTheme="minorHAnsi" w:cstheme="minorHAnsi"/>
           <w:b/>
           <w:bCs w:val="0"/>
         </w:rPr>
         <w:t xml:space="preserve"> </w:t>
       </w:r>
       <w:r>
+        <w:rPr>
+          <w:rFonts w:asciiTheme="minorHAnsi" w:hAnsiTheme="minorHAnsi" w:cstheme="minorHAnsi"/>
+        </w:rPr>
         <w:t>a significant portion of PEGylated substances may end up in the liver of spleen, which can lead to off-target effects.</w:t>
       </w:r>
     </w:p>
@@ -505,21 +493,34 @@
           <w:ilvl w:val="0"/>
           <w:numId w:val="20"/>
         </w:numPr>
-      </w:pPr>
-      <w:r>
-        <w:rPr>
+        <w:rPr>
+          <w:rFonts w:asciiTheme="minorHAnsi" w:hAnsiTheme="minorHAnsi" w:cstheme="minorHAnsi"/>
+        </w:rPr>
+      </w:pPr>
+      <w:r>
+        <w:rPr>
+          <w:rFonts w:asciiTheme="minorHAnsi" w:hAnsiTheme="minorHAnsi" w:cstheme="minorHAnsi"/>
           <w:b/>
           <w:bCs w:val="0"/>
         </w:rPr>
         <w:t>Can reduce uptake by target cells</w:t>
       </w:r>
       <w:r>
+        <w:rPr>
+          <w:rFonts w:asciiTheme="minorHAnsi" w:hAnsiTheme="minorHAnsi" w:cstheme="minorHAnsi"/>
+        </w:rPr>
         <w:t xml:space="preserve">: </w:t>
       </w:r>
       <w:r>
+        <w:rPr>
+          <w:rFonts w:asciiTheme="minorHAnsi" w:hAnsiTheme="minorHAnsi" w:cstheme="minorHAnsi"/>
+        </w:rPr>
         <w:t>PEG prevents protein bindings</w:t>
       </w:r>
       <w:r>
+        <w:rPr>
+          <w:rFonts w:asciiTheme="minorHAnsi" w:hAnsiTheme="minorHAnsi" w:cstheme="minorHAnsi"/>
+        </w:rPr>
         <w:t>.</w:t>
       </w:r>
     </w:p>
@@ -530,75 +531,139 @@
           <w:ilvl w:val="0"/>
           <w:numId w:val="20"/>
         </w:numPr>
-      </w:pPr>
-      <w:r>
-        <w:rPr>
+        <w:rPr>
+          <w:rFonts w:asciiTheme="minorHAnsi" w:hAnsiTheme="minorHAnsi" w:cstheme="minorHAnsi"/>
+        </w:rPr>
+      </w:pPr>
+      <w:r>
+        <w:rPr>
+          <w:rFonts w:asciiTheme="minorHAnsi" w:hAnsiTheme="minorHAnsi" w:cstheme="minorHAnsi"/>
           <w:b/>
           <w:bCs w:val="0"/>
         </w:rPr>
         <w:t>May induce immune response</w:t>
       </w:r>
       <w:r>
+        <w:rPr>
+          <w:rFonts w:asciiTheme="minorHAnsi" w:hAnsiTheme="minorHAnsi" w:cstheme="minorHAnsi"/>
+        </w:rPr>
         <w:t xml:space="preserve">: </w:t>
       </w:r>
       <w:r>
+        <w:rPr>
+          <w:rFonts w:asciiTheme="minorHAnsi" w:hAnsiTheme="minorHAnsi" w:cstheme="minorHAnsi"/>
+        </w:rPr>
         <w:t>people develop anti-PEG antibodies</w:t>
       </w:r>
       <w:r>
+        <w:rPr>
+          <w:rFonts w:asciiTheme="minorHAnsi" w:hAnsiTheme="minorHAnsi" w:cstheme="minorHAnsi"/>
+        </w:rPr>
         <w:t xml:space="preserve">, anti-PEG </w:t>
       </w:r>
       <w:r>
+        <w:rPr>
+          <w:rFonts w:asciiTheme="minorHAnsi" w:hAnsiTheme="minorHAnsi" w:cstheme="minorHAnsi"/>
+        </w:rPr>
         <w:t>IgM, which</w:t>
       </w:r>
       <w:r>
+        <w:rPr>
+          <w:rFonts w:asciiTheme="minorHAnsi" w:hAnsiTheme="minorHAnsi" w:cstheme="minorHAnsi"/>
+        </w:rPr>
         <w:t xml:space="preserve"> leads to accelerated blood clearance (ABC) upon subsequent injections.</w:t>
       </w:r>
       <w:r>
+        <w:rPr>
+          <w:rFonts w:asciiTheme="minorHAnsi" w:hAnsiTheme="minorHAnsi" w:cstheme="minorHAnsi"/>
+        </w:rPr>
         <w:t xml:space="preserve"> After second injection, </w:t>
       </w:r>
       <w:r>
+        <w:rPr>
+          <w:rFonts w:asciiTheme="minorHAnsi" w:hAnsiTheme="minorHAnsi" w:cstheme="minorHAnsi"/>
+        </w:rPr>
         <w:t xml:space="preserve">association of </w:t>
       </w:r>
       <w:r>
+        <w:rPr>
+          <w:rFonts w:asciiTheme="minorHAnsi" w:hAnsiTheme="minorHAnsi" w:cstheme="minorHAnsi"/>
+        </w:rPr>
         <w:t xml:space="preserve">anti-PEG IgM </w:t>
       </w:r>
       <w:r>
+        <w:rPr>
+          <w:rFonts w:asciiTheme="minorHAnsi" w:hAnsiTheme="minorHAnsi" w:cstheme="minorHAnsi"/>
+        </w:rPr>
         <w:t xml:space="preserve">with the PEG particles </w:t>
       </w:r>
       <w:r>
+        <w:rPr>
+          <w:rFonts w:asciiTheme="minorHAnsi" w:hAnsiTheme="minorHAnsi" w:cstheme="minorHAnsi"/>
+        </w:rPr>
         <w:t xml:space="preserve">may </w:t>
       </w:r>
       <w:r>
+        <w:rPr>
+          <w:rFonts w:asciiTheme="minorHAnsi" w:hAnsiTheme="minorHAnsi" w:cstheme="minorHAnsi"/>
+        </w:rPr>
         <w:t>allow</w:t>
       </w:r>
       <w:r>
+        <w:rPr>
+          <w:rFonts w:asciiTheme="minorHAnsi" w:hAnsiTheme="minorHAnsi" w:cstheme="minorHAnsi"/>
+        </w:rPr>
         <w:t xml:space="preserve"> </w:t>
       </w:r>
       <w:r>
+        <w:rPr>
+          <w:rFonts w:asciiTheme="minorHAnsi" w:hAnsiTheme="minorHAnsi" w:cstheme="minorHAnsi"/>
+        </w:rPr>
         <w:t xml:space="preserve">the immune cells to bind to the particles and clear them but </w:t>
       </w:r>
       <w:r>
+        <w:rPr>
+          <w:rFonts w:asciiTheme="minorHAnsi" w:hAnsiTheme="minorHAnsi" w:cstheme="minorHAnsi"/>
+        </w:rPr>
         <w:t xml:space="preserve">also </w:t>
       </w:r>
       <w:r>
+        <w:rPr>
+          <w:rFonts w:asciiTheme="minorHAnsi" w:hAnsiTheme="minorHAnsi" w:cstheme="minorHAnsi"/>
+        </w:rPr>
         <w:t xml:space="preserve">can </w:t>
       </w:r>
       <w:r>
+        <w:rPr>
+          <w:rFonts w:asciiTheme="minorHAnsi" w:hAnsiTheme="minorHAnsi" w:cstheme="minorHAnsi"/>
+        </w:rPr>
         <w:t>lead to</w:t>
       </w:r>
       <w:r>
+        <w:rPr>
+          <w:rFonts w:asciiTheme="minorHAnsi" w:hAnsiTheme="minorHAnsi" w:cstheme="minorHAnsi"/>
+        </w:rPr>
         <w:t xml:space="preserve"> </w:t>
       </w:r>
       <w:r>
+        <w:rPr>
+          <w:rFonts w:asciiTheme="minorHAnsi" w:hAnsiTheme="minorHAnsi" w:cstheme="minorHAnsi"/>
+        </w:rPr>
         <w:t xml:space="preserve">IgM mediated complement activation </w:t>
       </w:r>
       <w:r>
+        <w:rPr>
+          <w:rFonts w:asciiTheme="minorHAnsi" w:hAnsiTheme="minorHAnsi" w:cstheme="minorHAnsi"/>
+        </w:rPr>
         <w:t>immune response.</w:t>
       </w:r>
     </w:p>
     <w:p>
       <w:pPr>
         <w:pStyle w:val="Body"/>
+        <w:rPr>
+          <w:rFonts w:asciiTheme="minorHAnsi" w:hAnsiTheme="minorHAnsi" w:cstheme="minorHAnsi"/>
+        </w:rPr>
       </w:pPr>
     </w:p>
     <w:p>
@@ -609,12 +674,12 @@
           <w:numId w:val="19"/>
         </w:numPr>
         <w:rPr>
-          <w:rFonts w:cs="Arial"/>
-        </w:rPr>
-      </w:pPr>
-      <w:r>
-        <w:rPr>
-          <w:rFonts w:cs="Arial"/>
+          <w:rFonts w:asciiTheme="minorHAnsi" w:hAnsiTheme="minorHAnsi" w:cstheme="minorHAnsi"/>
+        </w:rPr>
+      </w:pPr>
+      <w:r>
+        <w:rPr>
+          <w:rFonts w:asciiTheme="minorHAnsi" w:hAnsiTheme="minorHAnsi" w:cstheme="minorHAnsi"/>
         </w:rPr>
         <w:t>(15 points) Describe one alternative approach to PEGylation in engineering materials with “stealth” properties.</w:t>
       </w:r>
@@ -754,6 +819,9 @@
     <w:p>
       <w:pPr>
         <w:pStyle w:val="Body"/>
+        <w:rPr>
+          <w:rFonts w:asciiTheme="minorHAnsi" w:hAnsiTheme="minorHAnsi" w:cstheme="minorHAnsi"/>
+        </w:rPr>
       </w:pPr>
     </w:p>
     <w:p>
@@ -764,27 +832,26 @@
           <w:numId w:val="19"/>
         </w:numPr>
         <w:rPr>
-          <w:rFonts w:cs="Arial"/>
-        </w:rPr>
-      </w:pPr>
-      <w:r>
-        <w:rPr>
-          <w:rFonts w:cs="Arial"/>
-        </w:rPr>
-        <w:lastRenderedPageBreak/>
+          <w:rFonts w:asciiTheme="minorHAnsi" w:hAnsiTheme="minorHAnsi" w:cstheme="minorHAnsi"/>
+        </w:rPr>
+      </w:pPr>
+      <w:r>
+        <w:rPr>
+          <w:rFonts w:asciiTheme="minorHAnsi" w:hAnsiTheme="minorHAnsi" w:cstheme="minorHAnsi"/>
+        </w:rPr>
         <w:t xml:space="preserve">(50 points) The immune system plays a key role in tissue engineering and regenerative medicine that is still being elucidated. List 3 ways in which the immune system has been shown to be involved in tissue regeneration (either from the lecture videos or your own research). Additionally, describe one way in which a biomaterial for tissue engineering can be designed to modulate the immune system </w:t>
       </w:r>
       <w:proofErr w:type="gramStart"/>
       <w:r>
         <w:rPr>
-          <w:rFonts w:cs="Arial"/>
+          <w:rFonts w:asciiTheme="minorHAnsi" w:hAnsiTheme="minorHAnsi" w:cstheme="minorHAnsi"/>
         </w:rPr>
         <w:t>in order to</w:t>
       </w:r>
       <w:proofErr w:type="gramEnd"/>
       <w:r>
         <w:rPr>
-          <w:rFonts w:cs="Arial"/>
+          <w:rFonts w:asciiTheme="minorHAnsi" w:hAnsiTheme="minorHAnsi" w:cstheme="minorHAnsi"/>
         </w:rPr>
         <w:t xml:space="preserve"> improve regeneration.</w:t>
       </w:r>
@@ -794,7 +861,7 @@
         <w:pStyle w:val="ListParagraph"/>
         <w:ind w:left="360"/>
         <w:rPr>
-          <w:rFonts w:cs="Arial"/>
+          <w:rFonts w:asciiTheme="minorHAnsi" w:hAnsiTheme="minorHAnsi" w:cstheme="minorHAnsi"/>
         </w:rPr>
       </w:pPr>
     </w:p>
@@ -837,7 +904,7 @@
         <w:sdtContent>
           <w:r>
             <w:rPr>
-              <w:rFonts w:ascii="Arial" w:hAnsi="Arial" w:cs="Arial"/>
+              <w:rFonts w:asciiTheme="minorHAnsi" w:hAnsiTheme="minorHAnsi" w:cstheme="minorHAnsi"/>
             </w:rPr>
             <w:t>[1]</w:t>
           </w:r>
@@ -873,49 +940,67 @@
         <w:rPr>
           <w:rFonts w:asciiTheme="minorHAnsi" w:hAnsiTheme="minorHAnsi" w:cstheme="minorHAnsi"/>
         </w:rPr>
+        <w:t xml:space="preserve">M1-like </w:t>
+      </w:r>
+      <w:r>
+        <w:rPr>
+          <w:rFonts w:asciiTheme="minorHAnsi" w:hAnsiTheme="minorHAnsi" w:cstheme="minorHAnsi"/>
+        </w:rPr>
+        <w:t xml:space="preserve">pro-inflammatory macrophages maintain inflammation and initiate the first steps of tissue healing, </w:t>
+      </w:r>
+      <w:r>
+        <w:rPr>
+          <w:rFonts w:asciiTheme="minorHAnsi" w:hAnsiTheme="minorHAnsi" w:cstheme="minorHAnsi"/>
+        </w:rPr>
+        <w:t xml:space="preserve">and M2-like </w:t>
+      </w:r>
+      <w:r>
+        <w:rPr>
+          <w:rFonts w:asciiTheme="minorHAnsi" w:hAnsiTheme="minorHAnsi" w:cstheme="minorHAnsi"/>
+        </w:rPr>
+        <w:t xml:space="preserve">anti-inflammatory macrophages contribute to resolve inflammation and promote tissue remodeling. </w:t>
+      </w:r>
+      <w:r>
+        <w:rPr>
+          <w:rFonts w:asciiTheme="minorHAnsi" w:hAnsiTheme="minorHAnsi" w:cstheme="minorHAnsi"/>
+        </w:rPr>
+        <w:t>Pro</w:t>
+      </w:r>
+      <w:r>
+        <w:rPr>
+          <w:rFonts w:asciiTheme="minorHAnsi" w:hAnsiTheme="minorHAnsi" w:cstheme="minorHAnsi"/>
+        </w:rPr>
+        <w:t xml:space="preserve">-inflammatory macrophages </w:t>
+      </w:r>
+      <w:r>
+        <w:rPr>
+          <w:rFonts w:asciiTheme="minorHAnsi" w:hAnsiTheme="minorHAnsi" w:cstheme="minorHAnsi"/>
+        </w:rPr>
+        <w:t>can</w:t>
+      </w:r>
+      <w:r>
+        <w:rPr>
+          <w:rFonts w:asciiTheme="minorHAnsi" w:hAnsiTheme="minorHAnsi" w:cstheme="minorHAnsi"/>
+        </w:rPr>
         <w:t xml:space="preserve"> </w:t>
       </w:r>
       <w:r>
         <w:rPr>
           <w:rFonts w:asciiTheme="minorHAnsi" w:hAnsiTheme="minorHAnsi" w:cstheme="minorHAnsi"/>
         </w:rPr>
-        <w:t xml:space="preserve">M1-like </w:t>
-      </w:r>
-      <w:r>
-        <w:rPr>
-          <w:rFonts w:asciiTheme="minorHAnsi" w:hAnsiTheme="minorHAnsi" w:cstheme="minorHAnsi"/>
-        </w:rPr>
-        <w:t xml:space="preserve">pro-inflammatory macrophages maintain inflammation and initiate the first steps of tissue healing, </w:t>
-      </w:r>
-      <w:r>
-        <w:rPr>
-          <w:rFonts w:asciiTheme="minorHAnsi" w:hAnsiTheme="minorHAnsi" w:cstheme="minorHAnsi"/>
-        </w:rPr>
-        <w:t xml:space="preserve">and M2-like </w:t>
-      </w:r>
-      <w:r>
-        <w:rPr>
-          <w:rFonts w:asciiTheme="minorHAnsi" w:hAnsiTheme="minorHAnsi" w:cstheme="minorHAnsi"/>
-        </w:rPr>
-        <w:t xml:space="preserve">anti-inflammatory macrophages contribute to resolve inflammation and promote tissue remodeling. </w:t>
-      </w:r>
-      <w:r>
-        <w:rPr>
-          <w:rFonts w:asciiTheme="minorHAnsi" w:hAnsiTheme="minorHAnsi" w:cstheme="minorHAnsi"/>
-        </w:rPr>
-        <w:t>Pro</w:t>
-      </w:r>
-      <w:r>
-        <w:rPr>
-          <w:rFonts w:asciiTheme="minorHAnsi" w:hAnsiTheme="minorHAnsi" w:cstheme="minorHAnsi"/>
-        </w:rPr>
-        <w:t xml:space="preserve">-inflammatory macrophages </w:t>
-      </w:r>
-      <w:r>
-        <w:rPr>
-          <w:rFonts w:asciiTheme="minorHAnsi" w:hAnsiTheme="minorHAnsi" w:cstheme="minorHAnsi"/>
-        </w:rPr>
-        <w:t>can</w:t>
+        <w:t xml:space="preserve">activate effector T cells, contributing </w:t>
+      </w:r>
+      <w:r>
+        <w:rPr>
+          <w:rFonts w:asciiTheme="minorHAnsi" w:hAnsiTheme="minorHAnsi" w:cstheme="minorHAnsi"/>
+        </w:rPr>
+        <w:t xml:space="preserve">to the amplification of the immune response against pathogens; </w:t>
+      </w:r>
+      <w:r>
+        <w:rPr>
+          <w:rFonts w:asciiTheme="minorHAnsi" w:hAnsiTheme="minorHAnsi" w:cstheme="minorHAnsi"/>
+        </w:rPr>
+        <w:t>stimulate T</w:t>
       </w:r>
       <w:r>
         <w:rPr>
@@ -927,37 +1012,59 @@
         <w:rPr>
           <w:rFonts w:asciiTheme="minorHAnsi" w:hAnsiTheme="minorHAnsi" w:cstheme="minorHAnsi"/>
         </w:rPr>
-        <w:t xml:space="preserve">activate effector T cells, contributing </w:t>
-      </w:r>
-      <w:r>
-        <w:rPr>
-          <w:rFonts w:asciiTheme="minorHAnsi" w:hAnsiTheme="minorHAnsi" w:cstheme="minorHAnsi"/>
-        </w:rPr>
-        <w:t xml:space="preserve">to the amplification of the immune response against pathogens; </w:t>
-      </w:r>
-      <w:r>
-        <w:rPr>
-          <w:rFonts w:asciiTheme="minorHAnsi" w:hAnsiTheme="minorHAnsi" w:cstheme="minorHAnsi"/>
-        </w:rPr>
-        <w:t>stimulate T</w:t>
-      </w:r>
-      <w:r>
-        <w:rPr>
-          <w:rFonts w:asciiTheme="minorHAnsi" w:hAnsiTheme="minorHAnsi" w:cstheme="minorHAnsi"/>
-        </w:rPr>
-        <w:t xml:space="preserve"> </w:t>
-      </w:r>
-      <w:r>
-        <w:rPr>
-          <w:rFonts w:asciiTheme="minorHAnsi" w:hAnsiTheme="minorHAnsi" w:cstheme="minorHAnsi"/>
-        </w:rPr>
         <w:t xml:space="preserve">cells </w:t>
       </w:r>
       <w:r>
         <w:rPr>
           <w:rFonts w:asciiTheme="minorHAnsi" w:hAnsiTheme="minorHAnsi" w:cstheme="minorHAnsi"/>
         </w:rPr>
-        <w:t>to produce and release pro-inflammatory cytokines (Il-2, YFN-, TNF-); and recruit additional immune cells, such as neutrophils and monocytes.</w:t>
+        <w:t xml:space="preserve">to produce and release pro-inflammatory cytokines (Il-2, </w:t>
+      </w:r>
+      <w:r>
+        <w:rPr>
+          <w:rFonts w:asciiTheme="minorHAnsi" w:hAnsiTheme="minorHAnsi" w:cstheme="minorHAnsi"/>
+        </w:rPr>
+        <w:t>I</w:t>
+      </w:r>
+      <w:r>
+        <w:rPr>
+          <w:rFonts w:asciiTheme="minorHAnsi" w:hAnsiTheme="minorHAnsi" w:cstheme="minorHAnsi"/>
+        </w:rPr>
+        <w:t>FN-</w:t>
+      </w:r>
+      <m:oMath>
+        <m:r>
+          <m:rPr>
+            <m:sty m:val="p"/>
+          </m:rPr>
+          <w:rPr>
+            <w:rFonts w:ascii="Cambria Math" w:hAnsi="Cambria Math" w:cstheme="minorHAnsi"/>
+          </w:rPr>
+          <m:t>γ</m:t>
+        </m:r>
+      </m:oMath>
+      <w:r>
+        <w:rPr>
+          <w:rFonts w:asciiTheme="minorHAnsi" w:hAnsiTheme="minorHAnsi" w:cstheme="minorHAnsi"/>
+        </w:rPr>
+        <w:t>, TNF-</w:t>
+      </w:r>
+      <m:oMath>
+        <m:r>
+          <m:rPr>
+            <m:sty m:val="p"/>
+          </m:rPr>
+          <w:rPr>
+            <w:rFonts w:ascii="Cambria Math" w:hAnsi="Cambria Math" w:cstheme="minorHAnsi"/>
+          </w:rPr>
+          <m:t>α</m:t>
+        </m:r>
+      </m:oMath>
+      <w:r>
+        <w:rPr>
+          <w:rFonts w:asciiTheme="minorHAnsi" w:hAnsiTheme="minorHAnsi" w:cstheme="minorHAnsi"/>
+        </w:rPr>
+        <w:t>); and recruit additional immune cells, such as neutrophils and monocytes.</w:t>
       </w:r>
     </w:p>
     <w:p>
@@ -1022,6 +1129,14 @@
           <w:bCs/>
         </w:rPr>
         <w:t xml:space="preserve"> and </w:t>
+      </w:r>
+      <w:r>
+        <w:rPr>
+          <w:rFonts w:asciiTheme="minorHAnsi" w:hAnsiTheme="minorHAnsi" w:cstheme="minorHAnsi"/>
+          <w:b/>
+          <w:bCs/>
+        </w:rPr>
+        <w:t xml:space="preserve">even </w:t>
       </w:r>
       <w:r>
         <w:rPr>
@@ -1056,7 +1171,7 @@
         <w:sdtContent>
           <w:r>
             <w:rPr>
-              <w:rFonts w:ascii="Arial" w:hAnsi="Arial" w:cs="Arial"/>
+              <w:rFonts w:asciiTheme="minorHAnsi" w:hAnsiTheme="minorHAnsi" w:cstheme="minorHAnsi"/>
             </w:rPr>
             <w:t>[1]</w:t>
           </w:r>
@@ -1066,40 +1181,76 @@
     <w:p>
       <w:pPr>
         <w:pStyle w:val="Body"/>
-      </w:pPr>
-      <w:r>
+        <w:rPr>
+          <w:rFonts w:asciiTheme="minorHAnsi" w:hAnsiTheme="minorHAnsi" w:cstheme="minorHAnsi"/>
+        </w:rPr>
+      </w:pPr>
+      <w:r>
+        <w:rPr>
+          <w:rFonts w:asciiTheme="minorHAnsi" w:hAnsiTheme="minorHAnsi" w:cstheme="minorHAnsi"/>
+        </w:rPr>
         <w:t>The immune</w:t>
       </w:r>
       <w:r>
+        <w:rPr>
+          <w:rFonts w:asciiTheme="minorHAnsi" w:hAnsiTheme="minorHAnsi" w:cstheme="minorHAnsi"/>
+        </w:rPr>
         <w:t xml:space="preserve"> cells release a variety cytokines, chemokines, and growth factors, that can either promote or inhibit the regenerative capacity of stem cells.</w:t>
       </w:r>
     </w:p>
     <w:p>
       <w:pPr>
         <w:pStyle w:val="Body"/>
-      </w:pPr>
-      <w:r>
+        <w:rPr>
+          <w:rFonts w:asciiTheme="minorHAnsi" w:hAnsiTheme="minorHAnsi" w:cstheme="minorHAnsi"/>
+        </w:rPr>
+      </w:pPr>
+      <w:r>
+        <w:rPr>
+          <w:rFonts w:asciiTheme="minorHAnsi" w:hAnsiTheme="minorHAnsi" w:cstheme="minorHAnsi"/>
+        </w:rPr>
         <w:t>For instance, m</w:t>
       </w:r>
       <w:r>
+        <w:rPr>
+          <w:rFonts w:asciiTheme="minorHAnsi" w:hAnsiTheme="minorHAnsi" w:cstheme="minorHAnsi"/>
+        </w:rPr>
         <w:t>esenchymal stem cells (MSCs) are multipotent cells responsible for the regeneration of adult tissue</w:t>
       </w:r>
       <w:r>
+        <w:rPr>
+          <w:rFonts w:asciiTheme="minorHAnsi" w:hAnsiTheme="minorHAnsi" w:cstheme="minorHAnsi"/>
+        </w:rPr>
         <w:t>:</w:t>
       </w:r>
       <w:r>
+        <w:rPr>
+          <w:rFonts w:asciiTheme="minorHAnsi" w:hAnsiTheme="minorHAnsi" w:cstheme="minorHAnsi"/>
+        </w:rPr>
         <w:t xml:space="preserve"> </w:t>
       </w:r>
       <w:r>
+        <w:rPr>
+          <w:rFonts w:asciiTheme="minorHAnsi" w:hAnsiTheme="minorHAnsi" w:cstheme="minorHAnsi"/>
+        </w:rPr>
         <w:t>e</w:t>
       </w:r>
       <w:r>
+        <w:rPr>
+          <w:rFonts w:asciiTheme="minorHAnsi" w:hAnsiTheme="minorHAnsi" w:cstheme="minorHAnsi"/>
+        </w:rPr>
         <w:t xml:space="preserve">xtracellular </w:t>
       </w:r>
       <w:r>
+        <w:rPr>
+          <w:rFonts w:asciiTheme="minorHAnsi" w:hAnsiTheme="minorHAnsi" w:cstheme="minorHAnsi"/>
+        </w:rPr>
         <w:t>vehicles</w:t>
       </w:r>
       <w:r>
+        <w:rPr>
+          <w:rFonts w:asciiTheme="minorHAnsi" w:hAnsiTheme="minorHAnsi" w:cstheme="minorHAnsi"/>
+        </w:rPr>
         <w:t xml:space="preserve"> (EVs) secreted by MSCs can promote tissue regeneration by creating a pro-regenerative environment, enabling endogenous stem and progenitor cells to repair affected tissues.</w:t>
       </w:r>
     </w:p>
@@ -1107,12 +1258,14 @@
       <w:pPr>
         <w:pStyle w:val="Body"/>
         <w:rPr>
+          <w:rFonts w:asciiTheme="minorHAnsi" w:hAnsiTheme="minorHAnsi" w:cstheme="minorHAnsi"/>
           <w:b/>
           <w:bCs w:val="0"/>
         </w:rPr>
       </w:pPr>
       <w:r>
         <w:rPr>
+          <w:rFonts w:asciiTheme="minorHAnsi" w:hAnsiTheme="minorHAnsi" w:cstheme="minorHAnsi"/>
           <w:b/>
           <w:bCs w:val="0"/>
         </w:rPr>
@@ -1120,6 +1273,7 @@
       </w:r>
       <w:r>
         <w:rPr>
+          <w:rFonts w:asciiTheme="minorHAnsi" w:hAnsiTheme="minorHAnsi" w:cstheme="minorHAnsi"/>
           <w:b/>
           <w:bCs w:val="0"/>
         </w:rPr>
@@ -1141,6 +1295,9 @@
         </w:sdtPr>
         <w:sdtContent>
           <w:r>
+            <w:rPr>
+              <w:rFonts w:asciiTheme="minorHAnsi" w:hAnsiTheme="minorHAnsi" w:cstheme="minorHAnsi"/>
+            </w:rPr>
             <w:t>[1]</w:t>
           </w:r>
         </w:sdtContent>
@@ -1149,171 +1306,240 @@
     <w:p>
       <w:pPr>
         <w:pStyle w:val="Body"/>
-      </w:pPr>
-      <w:r>
+        <w:rPr>
+          <w:rFonts w:asciiTheme="minorHAnsi" w:hAnsiTheme="minorHAnsi" w:cstheme="minorHAnsi"/>
+        </w:rPr>
+      </w:pPr>
+      <w:r>
+        <w:rPr>
+          <w:rFonts w:asciiTheme="minorHAnsi" w:hAnsiTheme="minorHAnsi" w:cstheme="minorHAnsi"/>
+        </w:rPr>
         <w:t xml:space="preserve">Immune cells, including macrophages and specific subtypes of T cells, produce angiogenic factors, such as VEGF ad </w:t>
       </w:r>
       <w:r>
+        <w:rPr>
+          <w:rFonts w:asciiTheme="minorHAnsi" w:hAnsiTheme="minorHAnsi" w:cstheme="minorHAnsi"/>
+        </w:rPr>
         <w:t>FGF that</w:t>
       </w:r>
       <w:r>
+        <w:rPr>
+          <w:rFonts w:asciiTheme="minorHAnsi" w:hAnsiTheme="minorHAnsi" w:cstheme="minorHAnsi"/>
+        </w:rPr>
         <w:t xml:space="preserve"> promote the growth of new blood vessels, crucial for providing oxygen and nutrients to regenerating tissues and removing waste </w:t>
       </w:r>
       <w:r>
+        <w:rPr>
+          <w:rFonts w:asciiTheme="minorHAnsi" w:hAnsiTheme="minorHAnsi" w:cstheme="minorHAnsi"/>
+        </w:rPr>
         <w:t>products.</w:t>
       </w:r>
     </w:p>
     <w:p>
       <w:pPr>
         <w:pStyle w:val="Body"/>
+        <w:rPr>
+          <w:rFonts w:asciiTheme="minorHAnsi" w:hAnsiTheme="minorHAnsi" w:cstheme="minorHAnsi"/>
+        </w:rPr>
       </w:pPr>
     </w:p>
     <w:p>
       <w:pPr>
         <w:pStyle w:val="Body"/>
-      </w:pPr>
+        <w:rPr>
+          <w:rFonts w:asciiTheme="minorHAnsi" w:hAnsiTheme="minorHAnsi" w:cstheme="minorHAnsi"/>
+        </w:rPr>
+      </w:pPr>
+      <w:r>
+        <w:rPr>
+          <w:rFonts w:asciiTheme="minorHAnsi" w:hAnsiTheme="minorHAnsi" w:cstheme="minorHAnsi"/>
+        </w:rPr>
+        <w:t xml:space="preserve">One way to </w:t>
+      </w:r>
+      <w:r>
+        <w:rPr>
+          <w:rFonts w:asciiTheme="minorHAnsi" w:hAnsiTheme="minorHAnsi" w:cstheme="minorHAnsi"/>
+        </w:rPr>
+        <w:t xml:space="preserve">design a biomaterial to </w:t>
+      </w:r>
+      <w:r>
+        <w:rPr>
+          <w:rFonts w:asciiTheme="minorHAnsi" w:hAnsiTheme="minorHAnsi" w:cstheme="minorHAnsi"/>
+        </w:rPr>
+        <w:t xml:space="preserve">mitigate the immune system is </w:t>
+      </w:r>
+      <w:r>
+        <w:rPr>
+          <w:rFonts w:asciiTheme="minorHAnsi" w:hAnsiTheme="minorHAnsi" w:cstheme="minorHAnsi"/>
+        </w:rPr>
+        <w:t xml:space="preserve">either making biomaterials out of ECM components or coating biomaterials with ECM: using </w:t>
+      </w:r>
+      <w:r>
+        <w:rPr>
+          <w:rFonts w:asciiTheme="minorHAnsi" w:hAnsiTheme="minorHAnsi" w:cstheme="minorHAnsi"/>
+        </w:rPr>
+        <w:t xml:space="preserve">such </w:t>
+      </w:r>
+      <w:r>
+        <w:rPr>
+          <w:rFonts w:asciiTheme="minorHAnsi" w:hAnsiTheme="minorHAnsi" w:cstheme="minorHAnsi"/>
+        </w:rPr>
+        <w:t>surgical meshes can have a direct effe</w:t>
+      </w:r>
+      <w:r>
+        <w:rPr>
+          <w:rFonts w:asciiTheme="minorHAnsi" w:hAnsiTheme="minorHAnsi" w:cstheme="minorHAnsi"/>
+        </w:rPr>
+        <w:t>ct on M1 activation</w:t>
+      </w:r>
+      <w:r>
+        <w:rPr>
+          <w:rFonts w:asciiTheme="minorHAnsi" w:hAnsiTheme="minorHAnsi" w:cstheme="minorHAnsi"/>
+        </w:rPr>
+        <w:t>, preventing it</w:t>
+      </w:r>
+      <w:r>
+        <w:rPr>
+          <w:rFonts w:asciiTheme="minorHAnsi" w:hAnsiTheme="minorHAnsi" w:cstheme="minorHAnsi"/>
+        </w:rPr>
+        <w:t xml:space="preserve"> and even </w:t>
+      </w:r>
+      <w:r>
+        <w:rPr>
+          <w:rFonts w:asciiTheme="minorHAnsi" w:hAnsiTheme="minorHAnsi" w:cstheme="minorHAnsi"/>
+        </w:rPr>
+        <w:t xml:space="preserve">can </w:t>
+      </w:r>
+      <w:r>
+        <w:rPr>
+          <w:rFonts w:asciiTheme="minorHAnsi" w:hAnsiTheme="minorHAnsi" w:cstheme="minorHAnsi"/>
+        </w:rPr>
+        <w:t>induce M2-related cytokine IL-10</w:t>
+      </w:r>
+      <w:sdt>
+        <w:sdtPr>
+          <w:rPr>
+            <w:rFonts w:asciiTheme="minorHAnsi" w:hAnsiTheme="minorHAnsi" w:cstheme="minorHAnsi"/>
+          </w:rPr>
+          <w:alias w:val="SmartCite Citation"/>
+          <w:tag w:val="ce22528b-be9e-4e42-9171-10fd25b6886e:665f26b9-1c0d-49c6-bab8-0c7fa580f75b+"/>
+          <w:id w:val="-1066487802"/>
+          <w:placeholder>
+            <w:docPart w:val="DefaultPlaceholder_-1854013440"/>
+          </w:placeholder>
+        </w:sdtPr>
+        <w:sdtContent>
+          <w:r>
+            <w:rPr>
+              <w:rFonts w:asciiTheme="minorHAnsi" w:hAnsiTheme="minorHAnsi" w:cstheme="minorHAnsi"/>
+            </w:rPr>
+            <w:t xml:space="preserve"> </w:t>
+          </w:r>
+          <w:r>
+            <w:rPr>
+              <w:rFonts w:asciiTheme="minorHAnsi" w:hAnsiTheme="minorHAnsi" w:cstheme="minorHAnsi"/>
+            </w:rPr>
+            <w:t>[2]</w:t>
+          </w:r>
+        </w:sdtContent>
+      </w:sdt>
+      <w:r>
+        <w:rPr>
+          <w:rFonts w:asciiTheme="minorHAnsi" w:hAnsiTheme="minorHAnsi" w:cstheme="minorHAnsi"/>
+        </w:rPr>
+        <w:t xml:space="preserve"> </w:t>
+      </w:r>
+      <w:sdt>
+        <w:sdtPr>
+          <w:rPr>
+            <w:rFonts w:asciiTheme="minorHAnsi" w:hAnsiTheme="minorHAnsi" w:cstheme="minorHAnsi"/>
+          </w:rPr>
+          <w:alias w:val="SmartCite Citation"/>
+          <w:tag w:val="ce22528b-be9e-4e42-9171-10fd25b6886e:5e3b6ad4-1721-436a-91d4-db235d8bd9f5+"/>
+          <w:id w:val="220788354"/>
+          <w:placeholder>
+            <w:docPart w:val="DefaultPlaceholder_-1854013440"/>
+          </w:placeholder>
+        </w:sdtPr>
+        <w:sdtContent>
+          <w:r>
+            <w:rPr>
+              <w:rFonts w:asciiTheme="minorHAnsi" w:hAnsiTheme="minorHAnsi" w:cstheme="minorHAnsi"/>
+            </w:rPr>
+            <w:t>[3]</w:t>
+          </w:r>
+        </w:sdtContent>
+      </w:sdt>
+      <w:r>
+        <w:rPr>
+          <w:rFonts w:asciiTheme="minorHAnsi" w:hAnsiTheme="minorHAnsi" w:cstheme="minorHAnsi"/>
+        </w:rPr>
+        <w:t>.</w:t>
+      </w:r>
     </w:p>
     <w:p>
       <w:pPr>
         <w:pStyle w:val="Body"/>
-      </w:pPr>
-    </w:p>
-    <w:p>
-      <w:r>
-        <w:t>Immune Modulation by the Physicochemical Properties of Biomaterials</w:t>
-      </w:r>
-    </w:p>
-    <w:p>
-      <w:pPr>
-        <w:pStyle w:val="Body"/>
-      </w:pPr>
-      <w:r>
-        <w:t>Size can affect fibro</w:t>
-      </w:r>
-      <w:r>
-        <w:t xml:space="preserve">tic </w:t>
-      </w:r>
-      <w:proofErr w:type="gramStart"/>
-      <w:r>
-        <w:t>encapsulation</w:t>
-      </w:r>
-      <w:proofErr w:type="gramEnd"/>
-    </w:p>
-    <w:p>
-      <w:pPr>
-        <w:pStyle w:val="Body"/>
-      </w:pPr>
-      <w:r>
-        <w:t xml:space="preserve">Shape: smooth, well-contoured surfaces compared to implants with sharp features have reduced </w:t>
-      </w:r>
-      <w:r>
-        <w:t xml:space="preserve">inflammation and </w:t>
-      </w:r>
-      <w:r>
-        <w:t>FBR</w:t>
-      </w:r>
-    </w:p>
-    <w:p>
-      <w:pPr>
-        <w:pStyle w:val="Body"/>
-      </w:pPr>
-      <w:r>
-        <w:t xml:space="preserve">Topography: </w:t>
-      </w:r>
-      <w:r>
-        <w:t xml:space="preserve">topographies at the nano/micro scale mimicking natural topographies, </w:t>
-      </w:r>
-      <w:r>
-        <w:t>like</w:t>
-      </w:r>
-      <w:r>
-        <w:t xml:space="preserve"> </w:t>
-      </w:r>
-      <w:r>
-        <w:t xml:space="preserve">ECM, reduced inflammatory response.  </w:t>
-      </w:r>
-    </w:p>
-    <w:p>
-      <w:pPr>
-        <w:pStyle w:val="Body"/>
-      </w:pPr>
-      <w:r>
-        <w:t>Porosity: and pore size can impact FBR.</w:t>
-      </w:r>
-    </w:p>
-    <w:p>
-      <w:r>
-        <w:t>Immune Modulation by Decellularized Extracellular Matrix (ECM)</w:t>
-      </w:r>
-    </w:p>
-    <w:p>
-      <w:r>
-        <w:t>Delivery of Inflammatory Molecules</w:t>
-      </w:r>
-    </w:p>
-    <w:p>
-      <w:pPr>
-        <w:pStyle w:val="Body"/>
-      </w:pPr>
-    </w:p>
-    <w:p>
-      <w:pPr>
-        <w:pStyle w:val="Body"/>
-      </w:pPr>
-      <w:r>
-        <w:t>Engineering surface properties of the materials:</w:t>
-      </w:r>
-    </w:p>
-    <w:p>
-      <w:pPr>
-        <w:divId w:val="1244802706"/>
-      </w:pPr>
-      <w:r>
-        <w:lastRenderedPageBreak/>
-        <w:t>Non-fouling coatings prevent</w:t>
-      </w:r>
-      <w:r>
-        <w:t xml:space="preserve"> </w:t>
-      </w:r>
-      <w:r>
-        <w:t xml:space="preserve">protein adsorption to the material. </w:t>
-      </w:r>
-      <w:r>
-        <w:t xml:space="preserve">Modifying </w:t>
-      </w:r>
-      <w:r>
-        <w:t xml:space="preserve">implants and biomaterials with </w:t>
-      </w:r>
-      <w:r>
-        <w:t xml:space="preserve">surface </w:t>
-      </w:r>
-      <w:r>
-        <w:t>functional</w:t>
-      </w:r>
-      <w:r>
-        <w:t xml:space="preserve"> </w:t>
-      </w:r>
-      <w:r>
-        <w:t xml:space="preserve">groups that are hydrophilic </w:t>
-      </w:r>
-      <w:r>
-        <w:t>reduce protein adsorption</w:t>
-      </w:r>
-      <w:r>
-        <w:t>, which reduce leukocyte and macrophage adhesion</w:t>
-      </w:r>
-      <w:r>
-        <w:t>, and inhibits macrophage fusion</w:t>
-      </w:r>
-      <w:r>
-        <w:t>. This all leads to reduced inflammation</w:t>
-      </w:r>
-      <w:r>
-        <w:t xml:space="preserve"> and FBR. </w:t>
+        <w:rPr>
+          <w:rFonts w:asciiTheme="minorHAnsi" w:hAnsiTheme="minorHAnsi" w:cstheme="minorHAnsi"/>
+        </w:rPr>
+      </w:pPr>
+      <w:r>
+        <w:rPr>
+          <w:rFonts w:asciiTheme="minorHAnsi" w:hAnsiTheme="minorHAnsi" w:cstheme="minorHAnsi"/>
+        </w:rPr>
+        <w:t xml:space="preserve">Another approach is </w:t>
+      </w:r>
+      <w:r>
+        <w:rPr>
+          <w:rFonts w:asciiTheme="minorHAnsi" w:hAnsiTheme="minorHAnsi" w:cstheme="minorHAnsi"/>
+        </w:rPr>
+        <w:t xml:space="preserve">the </w:t>
+      </w:r>
+      <w:r>
+        <w:rPr>
+          <w:rFonts w:asciiTheme="minorHAnsi" w:hAnsiTheme="minorHAnsi" w:cstheme="minorHAnsi"/>
+        </w:rPr>
+        <w:t>de-cellularization of tissues as scaffolds which enable</w:t>
+      </w:r>
+      <w:r>
+        <w:rPr>
+          <w:rFonts w:asciiTheme="minorHAnsi" w:hAnsiTheme="minorHAnsi" w:cstheme="minorHAnsi"/>
+        </w:rPr>
+        <w:t>s</w:t>
+      </w:r>
+      <w:r>
+        <w:rPr>
+          <w:rFonts w:asciiTheme="minorHAnsi" w:hAnsiTheme="minorHAnsi" w:cstheme="minorHAnsi"/>
+        </w:rPr>
+        <w:t xml:space="preserve"> the removal of most immunogenic components </w:t>
+      </w:r>
+      <w:r>
+        <w:rPr>
+          <w:rFonts w:asciiTheme="minorHAnsi" w:hAnsiTheme="minorHAnsi" w:cstheme="minorHAnsi"/>
+        </w:rPr>
+        <w:t>and the de-</w:t>
+      </w:r>
+      <w:proofErr w:type="spellStart"/>
+      <w:r>
+        <w:rPr>
+          <w:rFonts w:asciiTheme="minorHAnsi" w:hAnsiTheme="minorHAnsi" w:cstheme="minorHAnsi"/>
+        </w:rPr>
+        <w:t>cellularized</w:t>
+      </w:r>
+      <w:proofErr w:type="spellEnd"/>
+      <w:r>
+        <w:rPr>
+          <w:rFonts w:asciiTheme="minorHAnsi" w:hAnsiTheme="minorHAnsi" w:cstheme="minorHAnsi"/>
+        </w:rPr>
+        <w:t xml:space="preserve"> ECM can contain immunomodulatory cytokines and growth factors.</w:t>
       </w:r>
     </w:p>
     <w:sdt>
       <w:sdtPr>
+        <w:rPr>
+          <w:rFonts w:asciiTheme="minorHAnsi" w:hAnsiTheme="minorHAnsi" w:cstheme="minorHAnsi"/>
+        </w:rPr>
         <w:alias w:val="SmartCite Bibliography"/>
         <w:tag w:val="IEEE (with URL)+{&quot;language&quot;:&quot;en-US&quot;,&quot;isSectionsModeOn&quot;:false}"/>
         <w:id w:val="57668161"/>
@@ -1323,7 +1549,6 @@
       </w:sdtPr>
       <w:sdtEndPr>
         <w:rPr>
-          <w:rFonts w:ascii="Arial" w:hAnsi="Arial" w:cs="Arial"/>
           <w:bCs/>
           <w:szCs w:val="22"/>
         </w:rPr>
@@ -1331,43 +1556,43 @@
       <w:sdtContent>
         <w:p>
           <w:pPr>
-            <w:divId w:val="1244802706"/>
+            <w:divId w:val="615259451"/>
             <w:rPr>
-              <w:rFonts w:ascii="Arial" w:hAnsi="Arial" w:cs="Arial"/>
+              <w:rFonts w:asciiTheme="minorHAnsi" w:hAnsiTheme="minorHAnsi" w:cstheme="minorHAnsi"/>
             </w:rPr>
           </w:pPr>
         </w:p>
         <w:p>
           <w:pPr>
             <w:pStyle w:val="bibliography"/>
-            <w:divId w:val="1244802706"/>
+            <w:divId w:val="615259451"/>
             <w:rPr>
-              <w:rFonts w:ascii="Arial" w:hAnsi="Arial" w:cs="Arial"/>
+              <w:rFonts w:asciiTheme="minorHAnsi" w:hAnsiTheme="minorHAnsi" w:cstheme="minorHAnsi"/>
             </w:rPr>
           </w:pPr>
           <w:r>
             <w:rPr>
-              <w:rFonts w:ascii="Arial" w:hAnsi="Arial" w:cs="Arial"/>
+              <w:rFonts w:asciiTheme="minorHAnsi" w:hAnsiTheme="minorHAnsi" w:cstheme="minorHAnsi"/>
             </w:rPr>
             <w:t xml:space="preserve">[1] P. </w:t>
           </w:r>
           <w:proofErr w:type="spellStart"/>
           <w:r>
             <w:rPr>
-              <w:rFonts w:ascii="Arial" w:hAnsi="Arial" w:cs="Arial"/>
+              <w:rFonts w:asciiTheme="minorHAnsi" w:hAnsiTheme="minorHAnsi" w:cstheme="minorHAnsi"/>
             </w:rPr>
             <w:t>Abnave</w:t>
           </w:r>
           <w:proofErr w:type="spellEnd"/>
           <w:r>
             <w:rPr>
-              <w:rFonts w:ascii="Arial" w:hAnsi="Arial" w:cs="Arial"/>
+              <w:rFonts w:asciiTheme="minorHAnsi" w:hAnsiTheme="minorHAnsi" w:cstheme="minorHAnsi"/>
             </w:rPr>
             <w:t xml:space="preserve"> and E. Ghigo, “Role of the immune system in regeneration and its dynamic interplay with adult stem cells,” </w:t>
           </w:r>
           <w:r>
             <w:rPr>
-              <w:rFonts w:ascii="Arial" w:hAnsi="Arial" w:cs="Arial"/>
+              <w:rFonts w:asciiTheme="minorHAnsi" w:hAnsiTheme="minorHAnsi" w:cstheme="minorHAnsi"/>
               <w:i/>
               <w:iCs/>
             </w:rPr>
@@ -1375,30 +1600,197 @@
           </w:r>
           <w:r>
             <w:rPr>
-              <w:rFonts w:ascii="Arial" w:hAnsi="Arial" w:cs="Arial"/>
+              <w:rFonts w:asciiTheme="minorHAnsi" w:hAnsiTheme="minorHAnsi" w:cstheme="minorHAnsi"/>
             </w:rPr>
             <w:t xml:space="preserve">, vol. 87, pp. 160–168, 2019, </w:t>
           </w:r>
           <w:proofErr w:type="spellStart"/>
           <w:r>
             <w:rPr>
-              <w:rFonts w:ascii="Arial" w:hAnsi="Arial" w:cs="Arial"/>
+              <w:rFonts w:asciiTheme="minorHAnsi" w:hAnsiTheme="minorHAnsi" w:cstheme="minorHAnsi"/>
             </w:rPr>
             <w:t>doi</w:t>
           </w:r>
           <w:proofErr w:type="spellEnd"/>
           <w:r>
             <w:rPr>
-              <w:rFonts w:ascii="Arial" w:hAnsi="Arial" w:cs="Arial"/>
+              <w:rFonts w:asciiTheme="minorHAnsi" w:hAnsiTheme="minorHAnsi" w:cstheme="minorHAnsi"/>
             </w:rPr>
             <w:t>: 10.1016/j.semcdb.2018.04.002</w:t>
           </w:r>
         </w:p>
         <w:p>
           <w:pPr>
-            <w:pStyle w:val="Body"/>
+            <w:pStyle w:val="bibliography"/>
+            <w:divId w:val="615259451"/>
+            <w:rPr>
+              <w:rFonts w:asciiTheme="minorHAnsi" w:hAnsiTheme="minorHAnsi" w:cstheme="minorHAnsi"/>
+            </w:rPr>
           </w:pPr>
           <w:r>
+            <w:rPr>
+              <w:rFonts w:asciiTheme="minorHAnsi" w:hAnsiTheme="minorHAnsi" w:cstheme="minorHAnsi"/>
+            </w:rPr>
+            <w:lastRenderedPageBreak/>
+            <w:t xml:space="preserve">[2] A. Vishwakarma </w:t>
+          </w:r>
+          <w:r>
+            <w:rPr>
+              <w:rFonts w:asciiTheme="minorHAnsi" w:hAnsiTheme="minorHAnsi" w:cstheme="minorHAnsi"/>
+              <w:i/>
+              <w:iCs/>
+            </w:rPr>
+            <w:t>et al.</w:t>
+          </w:r>
+          <w:r>
+            <w:rPr>
+              <w:rFonts w:asciiTheme="minorHAnsi" w:hAnsiTheme="minorHAnsi" w:cstheme="minorHAnsi"/>
+            </w:rPr>
+            <w:t xml:space="preserve">, “Engineering Immunomodulatory Biomaterials </w:t>
+          </w:r>
+          <w:proofErr w:type="gramStart"/>
+          <w:r>
+            <w:rPr>
+              <w:rFonts w:asciiTheme="minorHAnsi" w:hAnsiTheme="minorHAnsi" w:cstheme="minorHAnsi"/>
+            </w:rPr>
+            <w:t>To</w:t>
+          </w:r>
+          <w:proofErr w:type="gramEnd"/>
+          <w:r>
+            <w:rPr>
+              <w:rFonts w:asciiTheme="minorHAnsi" w:hAnsiTheme="minorHAnsi" w:cstheme="minorHAnsi"/>
+            </w:rPr>
+            <w:t xml:space="preserve"> Tune the Inflammatory Response,” </w:t>
+          </w:r>
+          <w:r>
+            <w:rPr>
+              <w:rFonts w:asciiTheme="minorHAnsi" w:hAnsiTheme="minorHAnsi" w:cstheme="minorHAnsi"/>
+              <w:i/>
+              <w:iCs/>
+            </w:rPr>
+            <w:t xml:space="preserve">Trends </w:t>
+          </w:r>
+          <w:proofErr w:type="spellStart"/>
+          <w:r>
+            <w:rPr>
+              <w:rFonts w:asciiTheme="minorHAnsi" w:hAnsiTheme="minorHAnsi" w:cstheme="minorHAnsi"/>
+              <w:i/>
+              <w:iCs/>
+            </w:rPr>
+            <w:t>Biotechnol</w:t>
+          </w:r>
+          <w:proofErr w:type="spellEnd"/>
+          <w:r>
+            <w:rPr>
+              <w:rFonts w:asciiTheme="minorHAnsi" w:hAnsiTheme="minorHAnsi" w:cstheme="minorHAnsi"/>
+              <w:i/>
+              <w:iCs/>
+            </w:rPr>
+            <w:t>.</w:t>
+          </w:r>
+          <w:r>
+            <w:rPr>
+              <w:rFonts w:asciiTheme="minorHAnsi" w:hAnsiTheme="minorHAnsi" w:cstheme="minorHAnsi"/>
+            </w:rPr>
+            <w:t xml:space="preserve">, vol. 34, no. 6, pp. 470–482, 2016, </w:t>
+          </w:r>
+          <w:proofErr w:type="spellStart"/>
+          <w:r>
+            <w:rPr>
+              <w:rFonts w:asciiTheme="minorHAnsi" w:hAnsiTheme="minorHAnsi" w:cstheme="minorHAnsi"/>
+            </w:rPr>
+            <w:t>doi</w:t>
+          </w:r>
+          <w:proofErr w:type="spellEnd"/>
+          <w:r>
+            <w:rPr>
+              <w:rFonts w:asciiTheme="minorHAnsi" w:hAnsiTheme="minorHAnsi" w:cstheme="minorHAnsi"/>
+            </w:rPr>
+            <w:t>: 10.1016/j.tibtech.2016.03.009</w:t>
+          </w:r>
+        </w:p>
+        <w:p>
+          <w:pPr>
+            <w:pStyle w:val="bibliography"/>
+            <w:divId w:val="615259451"/>
+            <w:rPr>
+              <w:rFonts w:asciiTheme="minorHAnsi" w:hAnsiTheme="minorHAnsi" w:cstheme="minorHAnsi"/>
+            </w:rPr>
+          </w:pPr>
+          <w:r>
+            <w:rPr>
+              <w:rFonts w:asciiTheme="minorHAnsi" w:hAnsiTheme="minorHAnsi" w:cstheme="minorHAnsi"/>
+            </w:rPr>
+            <w:t xml:space="preserve">[3] J. </w:t>
+          </w:r>
+          <w:proofErr w:type="spellStart"/>
+          <w:r>
+            <w:rPr>
+              <w:rFonts w:asciiTheme="minorHAnsi" w:hAnsiTheme="minorHAnsi" w:cstheme="minorHAnsi"/>
+            </w:rPr>
+            <w:t>Kajahn</w:t>
+          </w:r>
+          <w:proofErr w:type="spellEnd"/>
+          <w:r>
+            <w:rPr>
+              <w:rFonts w:asciiTheme="minorHAnsi" w:hAnsiTheme="minorHAnsi" w:cstheme="minorHAnsi"/>
+            </w:rPr>
+            <w:t xml:space="preserve"> </w:t>
+          </w:r>
+          <w:r>
+            <w:rPr>
+              <w:rFonts w:asciiTheme="minorHAnsi" w:hAnsiTheme="minorHAnsi" w:cstheme="minorHAnsi"/>
+              <w:i/>
+              <w:iCs/>
+            </w:rPr>
+            <w:t>et al.</w:t>
+          </w:r>
+          <w:r>
+            <w:rPr>
+              <w:rFonts w:asciiTheme="minorHAnsi" w:hAnsiTheme="minorHAnsi" w:cstheme="minorHAnsi"/>
+            </w:rPr>
+            <w:t xml:space="preserve">, “Artificial extracellular matrices composed of collagen I and high sulfated hyaluronan modulate monocyte to macrophage differentiation under conditions of sterile inflammation,” </w:t>
+          </w:r>
+          <w:r>
+            <w:rPr>
+              <w:rFonts w:asciiTheme="minorHAnsi" w:hAnsiTheme="minorHAnsi" w:cstheme="minorHAnsi"/>
+              <w:i/>
+              <w:iCs/>
+            </w:rPr>
+            <w:t>Biomatter</w:t>
+          </w:r>
+          <w:r>
+            <w:rPr>
+              <w:rFonts w:asciiTheme="minorHAnsi" w:hAnsiTheme="minorHAnsi" w:cstheme="minorHAnsi"/>
+            </w:rPr>
+            <w:t xml:space="preserve">, vol. 2, no. 4, pp. 226–273, 2012, </w:t>
+          </w:r>
+          <w:proofErr w:type="spellStart"/>
+          <w:r>
+            <w:rPr>
+              <w:rFonts w:asciiTheme="minorHAnsi" w:hAnsiTheme="minorHAnsi" w:cstheme="minorHAnsi"/>
+            </w:rPr>
+            <w:t>doi</w:t>
+          </w:r>
+          <w:proofErr w:type="spellEnd"/>
+          <w:r>
+            <w:rPr>
+              <w:rFonts w:asciiTheme="minorHAnsi" w:hAnsiTheme="minorHAnsi" w:cstheme="minorHAnsi"/>
+            </w:rPr>
+            <w:t>: 10.4161/biom.22855</w:t>
+          </w:r>
+        </w:p>
+        <w:p>
+          <w:pPr>
+            <w:pStyle w:val="Body"/>
+            <w:rPr>
+              <w:rFonts w:asciiTheme="minorHAnsi" w:hAnsiTheme="minorHAnsi" w:cstheme="minorHAnsi"/>
+            </w:rPr>
+          </w:pPr>
+          <w:r>
+            <w:rPr>
+              <w:rFonts w:asciiTheme="minorHAnsi" w:hAnsiTheme="minorHAnsi" w:cstheme="minorHAnsi"/>
+            </w:rPr>
             <w:t> </w:t>
           </w:r>
         </w:p>
@@ -4088,6 +4480,13 @@
     <w:pitch w:val="fixed"/>
     <w:sig w:usb0="E00002FF" w:usb1="6AC7FDFB" w:usb2="08000012" w:usb3="00000000" w:csb0="0002009F" w:csb1="00000000"/>
   </w:font>
+  <w:font w:name="Cambria Math">
+    <w:panose1 w:val="02040503050406030204"/>
+    <w:charset w:val="00"/>
+    <w:family w:val="roman"/>
+    <w:pitch w:val="variable"/>
+    <w:sig w:usb0="E00002FF" w:usb1="420024FF" w:usb2="00000000" w:usb3="00000000" w:csb0="0000019F" w:csb1="00000000"/>
+  </w:font>
   <w:font w:name="Aptos">
     <w:panose1 w:val="020B0004020202020204"/>
     <w:charset w:val="00"/>
@@ -4121,8 +4520,8 @@
   </w:compat>
   <w:rsids>
     <w:rsidRoot w:val="005C7326"/>
+    <w:rsid w:val="003A1E61"/>
     <w:rsid w:val="005C7326"/>
-    <w:rsid w:val="00B65ED7"/>
   </w:rsids>
   <m:mathPr>
     <m:mathFont m:val="Cambria Math"/>

--- a/Module10/Assignment/Module 10 Assignment.docx
+++ b/Module10/Assignment/Module 10 Assignment.docx
@@ -64,6 +64,46 @@
     </w:p>
     <w:p>
       <w:pPr>
+        <w:pStyle w:val="CourseName"/>
+        <w:rPr>
+          <w:rFonts w:asciiTheme="minorHAnsi" w:hAnsiTheme="minorHAnsi" w:cstheme="minorHAnsi"/>
+        </w:rPr>
+      </w:pPr>
+      <w:r>
+        <w:rPr>
+          <w:rFonts w:asciiTheme="minorHAnsi" w:hAnsiTheme="minorHAnsi" w:cstheme="minorHAnsi"/>
+        </w:rPr>
+        <w:t xml:space="preserve">There was a mix-up, </w:t>
+      </w:r>
+      <w:r>
+        <w:rPr>
+          <w:rFonts w:asciiTheme="minorHAnsi" w:hAnsiTheme="minorHAnsi" w:cstheme="minorHAnsi"/>
+        </w:rPr>
+        <w:t xml:space="preserve">as </w:t>
+      </w:r>
+      <w:r>
+        <w:rPr>
+          <w:rFonts w:asciiTheme="minorHAnsi" w:hAnsiTheme="minorHAnsi" w:cstheme="minorHAnsi"/>
+        </w:rPr>
+        <w:t>per agreement with Dr. Ben-</w:t>
+      </w:r>
+      <w:proofErr w:type="spellStart"/>
+      <w:r>
+        <w:rPr>
+          <w:rFonts w:asciiTheme="minorHAnsi" w:hAnsiTheme="minorHAnsi" w:cstheme="minorHAnsi"/>
+        </w:rPr>
+        <w:t>Akiva</w:t>
+      </w:r>
+      <w:proofErr w:type="spellEnd"/>
+      <w:r>
+        <w:rPr>
+          <w:rFonts w:asciiTheme="minorHAnsi" w:hAnsiTheme="minorHAnsi" w:cstheme="minorHAnsi"/>
+        </w:rPr>
+        <w:t>. I can submit this slightly different version of Assignment 10.</w:t>
+      </w:r>
+    </w:p>
+    <w:p>
+      <w:pPr>
         <w:pStyle w:val="ListParagraph"/>
         <w:numPr>
           <w:ilvl w:val="0"/>
@@ -249,19 +289,25 @@
         <w:rPr>
           <w:rFonts w:asciiTheme="minorHAnsi" w:hAnsiTheme="minorHAnsi" w:cstheme="minorHAnsi"/>
         </w:rPr>
-        <w:t>, and the</w:t>
-      </w:r>
-      <w:r>
-        <w:rPr>
-          <w:rFonts w:asciiTheme="minorHAnsi" w:hAnsiTheme="minorHAnsi" w:cstheme="minorHAnsi"/>
-        </w:rPr>
-        <w:t>y</w:t>
+        <w:t xml:space="preserve">, and </w:t>
+      </w:r>
+      <w:r>
+        <w:rPr>
+          <w:rFonts w:asciiTheme="minorHAnsi" w:hAnsiTheme="minorHAnsi" w:cstheme="minorHAnsi"/>
+        </w:rPr>
+        <w:t>the nanoparticles</w:t>
       </w:r>
       <w:r>
         <w:rPr>
           <w:rFonts w:asciiTheme="minorHAnsi" w:hAnsiTheme="minorHAnsi" w:cstheme="minorHAnsi"/>
         </w:rPr>
         <w:t xml:space="preserve"> </w:t>
+      </w:r>
+      <w:r>
+        <w:rPr>
+          <w:rFonts w:asciiTheme="minorHAnsi" w:hAnsiTheme="minorHAnsi" w:cstheme="minorHAnsi"/>
+        </w:rPr>
+        <w:t xml:space="preserve">can </w:t>
       </w:r>
       <w:r>
         <w:rPr>
@@ -361,7 +407,19 @@
         <w:rPr>
           <w:rFonts w:asciiTheme="minorHAnsi" w:hAnsiTheme="minorHAnsi" w:cstheme="minorHAnsi"/>
         </w:rPr>
-        <w:t>. By masking the therapeutic agent or nanoparticle from the immune system, PEGylation decrease the likelihood of an immune response against the nanoparticle, potentially reducing adverse events. The hydrophilic nature of PEG can improve the solubility of hydrophobic drugs, facilitating their absorption. PEGylation also</w:t>
+        <w:t>. By masking the therapeutic agent or nanoparticle from the immune system, PEGylation decrease</w:t>
+      </w:r>
+      <w:r>
+        <w:rPr>
+          <w:rFonts w:asciiTheme="minorHAnsi" w:hAnsiTheme="minorHAnsi" w:cstheme="minorHAnsi"/>
+        </w:rPr>
+        <w:t>s</w:t>
+      </w:r>
+      <w:r>
+        <w:rPr>
+          <w:rFonts w:asciiTheme="minorHAnsi" w:hAnsiTheme="minorHAnsi" w:cstheme="minorHAnsi"/>
+        </w:rPr>
+        <w:t xml:space="preserve"> the likelihood of an immune response against the nanoparticle, potentially reducing adverse events. The hydrophilic nature of PEG can improve the solubility of hydrophobic drugs, facilitating their absorption. PEGylation also</w:t>
       </w:r>
       <w:r>
         <w:rPr>
@@ -722,13 +780,7 @@
         <w:rPr>
           <w:rFonts w:asciiTheme="minorHAnsi" w:hAnsiTheme="minorHAnsi" w:cstheme="minorHAnsi"/>
         </w:rPr>
-        <w:t>In</w:t>
-      </w:r>
-      <w:r>
-        <w:rPr>
-          <w:rFonts w:asciiTheme="minorHAnsi" w:hAnsiTheme="minorHAnsi" w:cstheme="minorHAnsi"/>
-        </w:rPr>
-        <w:t xml:space="preserve"> vitro, it has been shown that particle shape affects macrophage uptake, and in vivo their distribution within the body with the ellipsoid particles being dispersed throughout the animal.</w:t>
+        <w:t>In vitro, it has been shown that particle shape affects macrophage uptake, and in vivo their distribution within the body with the ellipsoid particles being dispersed throughout the animal.</w:t>
       </w:r>
     </w:p>
     <w:p>
@@ -741,6 +793,7 @@
         <w:rPr>
           <w:rFonts w:asciiTheme="minorHAnsi" w:hAnsiTheme="minorHAnsi" w:cstheme="minorHAnsi"/>
         </w:rPr>
+        <w:lastRenderedPageBreak/>
         <w:t>S</w:t>
       </w:r>
       <w:r>
@@ -753,19 +806,7 @@
         <w:rPr>
           <w:rFonts w:asciiTheme="minorHAnsi" w:hAnsiTheme="minorHAnsi" w:cstheme="minorHAnsi"/>
         </w:rPr>
-        <w:t xml:space="preserve"> compared to </w:t>
-      </w:r>
-      <w:r>
-        <w:rPr>
-          <w:rFonts w:asciiTheme="minorHAnsi" w:hAnsiTheme="minorHAnsi" w:cstheme="minorHAnsi"/>
-        </w:rPr>
-        <w:t>elongated ellipsoidal or cylindrical particle</w:t>
-      </w:r>
-      <w:r>
-        <w:rPr>
-          <w:rFonts w:asciiTheme="minorHAnsi" w:hAnsiTheme="minorHAnsi" w:cstheme="minorHAnsi"/>
-        </w:rPr>
-        <w:t>s</w:t>
+        <w:t xml:space="preserve"> compared to elongated ellipsoidal or cylindrical particles</w:t>
       </w:r>
       <w:r>
         <w:rPr>
@@ -970,19 +1011,7 @@
         <w:rPr>
           <w:rFonts w:asciiTheme="minorHAnsi" w:hAnsiTheme="minorHAnsi" w:cstheme="minorHAnsi"/>
         </w:rPr>
-        <w:t xml:space="preserve">-inflammatory macrophages </w:t>
-      </w:r>
-      <w:r>
-        <w:rPr>
-          <w:rFonts w:asciiTheme="minorHAnsi" w:hAnsiTheme="minorHAnsi" w:cstheme="minorHAnsi"/>
-        </w:rPr>
-        <w:t>can</w:t>
-      </w:r>
-      <w:r>
-        <w:rPr>
-          <w:rFonts w:asciiTheme="minorHAnsi" w:hAnsiTheme="minorHAnsi" w:cstheme="minorHAnsi"/>
-        </w:rPr>
-        <w:t xml:space="preserve"> </w:t>
+        <w:t xml:space="preserve">-inflammatory macrophages can </w:t>
       </w:r>
       <w:r>
         <w:rPr>
@@ -1000,19 +1029,7 @@
         <w:rPr>
           <w:rFonts w:asciiTheme="minorHAnsi" w:hAnsiTheme="minorHAnsi" w:cstheme="minorHAnsi"/>
         </w:rPr>
-        <w:t>stimulate T</w:t>
-      </w:r>
-      <w:r>
-        <w:rPr>
-          <w:rFonts w:asciiTheme="minorHAnsi" w:hAnsiTheme="minorHAnsi" w:cstheme="minorHAnsi"/>
-        </w:rPr>
-        <w:t xml:space="preserve"> </w:t>
-      </w:r>
-      <w:r>
-        <w:rPr>
-          <w:rFonts w:asciiTheme="minorHAnsi" w:hAnsiTheme="minorHAnsi" w:cstheme="minorHAnsi"/>
-        </w:rPr>
-        <w:t xml:space="preserve">cells </w:t>
+        <w:t xml:space="preserve">stimulate T cells </w:t>
       </w:r>
       <w:r>
         <w:rPr>
@@ -1077,19 +1094,7 @@
         <w:rPr>
           <w:rFonts w:asciiTheme="minorHAnsi" w:hAnsiTheme="minorHAnsi" w:cstheme="minorHAnsi"/>
         </w:rPr>
-        <w:t>In contrast, regulatory T</w:t>
-      </w:r>
-      <w:r>
-        <w:rPr>
-          <w:rFonts w:asciiTheme="minorHAnsi" w:hAnsiTheme="minorHAnsi" w:cstheme="minorHAnsi"/>
-        </w:rPr>
-        <w:t xml:space="preserve"> </w:t>
-      </w:r>
-      <w:r>
-        <w:rPr>
-          <w:rFonts w:asciiTheme="minorHAnsi" w:hAnsiTheme="minorHAnsi" w:cstheme="minorHAnsi"/>
-        </w:rPr>
-        <w:t>cells (Tregs) help maintaining an anti-inflammatory environment</w:t>
+        <w:t>In contrast, regulatory T cells (Tregs) help maintaining an anti-inflammatory environment</w:t>
       </w:r>
       <w:r>
         <w:rPr>
@@ -1539,6 +1544,8 @@
       <w:sdtPr>
         <w:rPr>
           <w:rFonts w:asciiTheme="minorHAnsi" w:hAnsiTheme="minorHAnsi" w:cstheme="minorHAnsi"/>
+          <w:bCs/>
+          <w:szCs w:val="22"/>
         </w:rPr>
         <w:alias w:val="SmartCite Bibliography"/>
         <w:tag w:val="IEEE (with URL)+{&quot;language&quot;:&quot;en-US&quot;,&quot;isSectionsModeOn&quot;:false}"/>
@@ -1547,12 +1554,6 @@
           <w:docPart w:val="DefaultPlaceholder_-1854013440"/>
         </w:placeholder>
       </w:sdtPr>
-      <w:sdtEndPr>
-        <w:rPr>
-          <w:bCs/>
-          <w:szCs w:val="22"/>
-        </w:rPr>
-      </w:sdtEndPr>
       <w:sdtContent>
         <w:p>
           <w:pPr>
@@ -1564,7 +1565,7 @@
         </w:p>
         <w:p>
           <w:pPr>
-            <w:pStyle w:val="bibliography"/>
+            <w:pStyle w:val="Bibliography1"/>
             <w:divId w:val="615259451"/>
             <w:rPr>
               <w:rFonts w:asciiTheme="minorHAnsi" w:hAnsiTheme="minorHAnsi" w:cstheme="minorHAnsi"/>
@@ -1574,6 +1575,7 @@
             <w:rPr>
               <w:rFonts w:asciiTheme="minorHAnsi" w:hAnsiTheme="minorHAnsi" w:cstheme="minorHAnsi"/>
             </w:rPr>
+            <w:lastRenderedPageBreak/>
             <w:t xml:space="preserve">[1] P. </w:t>
           </w:r>
           <w:proofErr w:type="spellStart"/>
@@ -1621,7 +1623,7 @@
         </w:p>
         <w:p>
           <w:pPr>
-            <w:pStyle w:val="bibliography"/>
+            <w:pStyle w:val="Bibliography1"/>
             <w:divId w:val="615259451"/>
             <w:rPr>
               <w:rFonts w:asciiTheme="minorHAnsi" w:hAnsiTheme="minorHAnsi" w:cstheme="minorHAnsi"/>
@@ -1631,7 +1633,6 @@
             <w:rPr>
               <w:rFonts w:asciiTheme="minorHAnsi" w:hAnsiTheme="minorHAnsi" w:cstheme="minorHAnsi"/>
             </w:rPr>
-            <w:lastRenderedPageBreak/>
             <w:t xml:space="preserve">[2] A. Vishwakarma </w:t>
           </w:r>
           <w:r>
@@ -1711,7 +1712,7 @@
         </w:p>
         <w:p>
           <w:pPr>
-            <w:pStyle w:val="bibliography"/>
+            <w:pStyle w:val="Bibliography1"/>
             <w:divId w:val="615259451"/>
             <w:rPr>
               <w:rFonts w:asciiTheme="minorHAnsi" w:hAnsiTheme="minorHAnsi" w:cstheme="minorHAnsi"/>
@@ -1890,7 +1891,7 @@
                   </a:ln>
                   <a:extLst>
                     <a:ext uri="{FAA26D3D-D897-4be2-8F04-BA451C77F1D7}">
-                      <ma14:placeholderFlag xmlns:ma14="http://schemas.microsoft.com/office/mac/drawingml/2011/main" xmlns:w="http://schemas.openxmlformats.org/wordprocessingml/2006/main" xmlns:w10="urn:schemas-microsoft-com:office:word" xmlns:v="urn:schemas-microsoft-com:vml" xmlns:o="urn:schemas-microsoft-com:office:office" xmlns:mv="urn:schemas-microsoft-com:mac:vml" xmlns:mo="http://schemas.microsoft.com/office/mac/office/2008/main" xmlns=""/>
+                      <ma14:placeholderFlag xmlns="" xmlns:mo="http://schemas.microsoft.com/office/mac/office/2008/main" xmlns:mv="urn:schemas-microsoft-com:mac:vml" xmlns:o="urn:schemas-microsoft-com:office:office" xmlns:v="urn:schemas-microsoft-com:vml" xmlns:w10="urn:schemas-microsoft-com:office:word" xmlns:w="http://schemas.openxmlformats.org/wordprocessingml/2006/main" xmlns:ma14="http://schemas.microsoft.com/office/mac/drawingml/2011/main"/>
                     </a:ext>
                   </a:extLst>
                 </pic:spPr>
@@ -4315,8 +4316,8 @@
       <w:color w:val="666666"/>
     </w:rPr>
   </w:style>
-  <w:style w:type="paragraph" w:customStyle="1" w:styleId="bibliography">
-    <w:name w:val="bibliography"/>
+  <w:style w:type="paragraph" w:customStyle="1" w:styleId="Bibliography1">
+    <w:name w:val="Bibliography1"/>
     <w:basedOn w:val="Normal"/>
     <w:rsid w:val="00D503D4"/>
     <w:pPr>
@@ -4520,7 +4521,9 @@
   </w:compat>
   <w:rsids>
     <w:rsidRoot w:val="005C7326"/>
+    <w:rsid w:val="00294F89"/>
     <w:rsid w:val="003A1E61"/>
+    <w:rsid w:val="0057178B"/>
     <w:rsid w:val="005C7326"/>
   </w:rsids>
   <m:mathPr>

--- a/Module10/Assignment/Module 10 Assignment.docx
+++ b/Module10/Assignment/Module 10 Assignment.docx
@@ -918,15 +918,7 @@
           <w:b/>
           <w:bCs/>
         </w:rPr>
-        <w:t>Inflammatory Response and Resolution</w:t>
-      </w:r>
-      <w:r>
-        <w:rPr>
-          <w:rFonts w:asciiTheme="minorHAnsi" w:hAnsiTheme="minorHAnsi" w:cstheme="minorHAnsi"/>
-          <w:b/>
-          <w:bCs/>
-        </w:rPr>
-        <w:t xml:space="preserve"> </w:t>
+        <w:t>Macrophage mediated tissue regeneration</w:t>
       </w:r>
       <w:sdt>
         <w:sdtPr>
@@ -962,302 +954,102 @@
         <w:rPr>
           <w:rFonts w:asciiTheme="minorHAnsi" w:hAnsiTheme="minorHAnsi" w:cstheme="minorHAnsi"/>
         </w:rPr>
-        <w:t>Immune cells such as neutrophils and macrophages are among the first cells to the site of injury. These cells help to clear debris and pathogens from the site on infection.</w:t>
-      </w:r>
-      <w:r>
-        <w:rPr>
-          <w:rFonts w:asciiTheme="minorHAnsi" w:hAnsiTheme="minorHAnsi" w:cstheme="minorHAnsi"/>
-        </w:rPr>
-        <w:t xml:space="preserve"> Neutrophils help create a microenvironment conducive to the recruitment and activation of other immune cells, including monocytes. Monocytes can then differentiate into macrophages, which play a variety of roles in the immune response, including phagocytosis of pathogens and debris, secretion of cytokines and modulation of the inflammation.</w:t>
+        <w:t xml:space="preserve">Macrophages produce a variety of factors stimulating the production and activation of fibroblasts. Fibroblast and epithelial cells </w:t>
+      </w:r>
+      <w:r>
+        <w:rPr>
+          <w:rFonts w:asciiTheme="minorHAnsi" w:hAnsiTheme="minorHAnsi" w:cstheme="minorHAnsi"/>
+        </w:rPr>
+        <w:t xml:space="preserve">reconstitute a fibrous tissue which replaces the wounded tissue. </w:t>
+      </w:r>
+      <w:r>
+        <w:rPr>
+          <w:rFonts w:asciiTheme="minorHAnsi" w:hAnsiTheme="minorHAnsi" w:cstheme="minorHAnsi"/>
+        </w:rPr>
+        <w:t>Another</w:t>
+      </w:r>
+      <w:r>
+        <w:rPr>
+          <w:rFonts w:asciiTheme="minorHAnsi" w:hAnsiTheme="minorHAnsi" w:cstheme="minorHAnsi"/>
+        </w:rPr>
+        <w:t xml:space="preserve"> important aspect of </w:t>
+      </w:r>
+      <w:r>
+        <w:rPr>
+          <w:rFonts w:asciiTheme="minorHAnsi" w:hAnsiTheme="minorHAnsi" w:cstheme="minorHAnsi"/>
+        </w:rPr>
+        <w:t>macrophage</w:t>
+      </w:r>
+      <w:r>
+        <w:rPr>
+          <w:rFonts w:asciiTheme="minorHAnsi" w:hAnsiTheme="minorHAnsi" w:cstheme="minorHAnsi"/>
+        </w:rPr>
+        <w:t xml:space="preserve"> activity </w:t>
+      </w:r>
+      <w:r>
+        <w:rPr>
+          <w:rFonts w:asciiTheme="minorHAnsi" w:hAnsiTheme="minorHAnsi" w:cstheme="minorHAnsi"/>
+        </w:rPr>
+        <w:t xml:space="preserve">in tissue regeneration, </w:t>
+      </w:r>
+      <w:r>
+        <w:rPr>
+          <w:rFonts w:asciiTheme="minorHAnsi" w:hAnsiTheme="minorHAnsi" w:cstheme="minorHAnsi"/>
+        </w:rPr>
+        <w:t xml:space="preserve">is the activation of myofibroblasts, critical in the formation </w:t>
+      </w:r>
+      <w:r>
+        <w:rPr>
+          <w:rFonts w:asciiTheme="minorHAnsi" w:hAnsiTheme="minorHAnsi" w:cstheme="minorHAnsi"/>
+        </w:rPr>
+        <w:t xml:space="preserve">or remodeling </w:t>
+      </w:r>
+      <w:r>
+        <w:rPr>
+          <w:rFonts w:asciiTheme="minorHAnsi" w:hAnsiTheme="minorHAnsi" w:cstheme="minorHAnsi"/>
+        </w:rPr>
+        <w:t xml:space="preserve">of </w:t>
+      </w:r>
+      <w:r>
+        <w:rPr>
+          <w:rFonts w:asciiTheme="minorHAnsi" w:hAnsiTheme="minorHAnsi" w:cstheme="minorHAnsi"/>
+        </w:rPr>
+        <w:t xml:space="preserve">the </w:t>
+      </w:r>
+      <w:r>
+        <w:rPr>
+          <w:rFonts w:asciiTheme="minorHAnsi" w:hAnsiTheme="minorHAnsi" w:cstheme="minorHAnsi"/>
+        </w:rPr>
+        <w:t>ECM.</w:t>
+      </w:r>
+      <w:r>
+        <w:rPr>
+          <w:rFonts w:asciiTheme="minorHAnsi" w:hAnsiTheme="minorHAnsi" w:cstheme="minorHAnsi"/>
+        </w:rPr>
+        <w:t xml:space="preserve">  Macrophages </w:t>
+      </w:r>
+      <w:r>
+        <w:rPr>
+          <w:rFonts w:asciiTheme="minorHAnsi" w:hAnsiTheme="minorHAnsi" w:cstheme="minorHAnsi"/>
+        </w:rPr>
+        <w:t>also participate</w:t>
+      </w:r>
+      <w:r>
+        <w:rPr>
+          <w:rFonts w:asciiTheme="minorHAnsi" w:hAnsiTheme="minorHAnsi" w:cstheme="minorHAnsi"/>
+        </w:rPr>
+        <w:t xml:space="preserve"> in the regeneration of peripheral nerves.</w:t>
       </w:r>
     </w:p>
     <w:p>
       <w:pPr>
-        <w:rPr>
-          <w:rFonts w:asciiTheme="minorHAnsi" w:hAnsiTheme="minorHAnsi" w:cstheme="minorHAnsi"/>
-        </w:rPr>
-      </w:pPr>
-      <w:r>
-        <w:rPr>
-          <w:rFonts w:asciiTheme="minorHAnsi" w:hAnsiTheme="minorHAnsi" w:cstheme="minorHAnsi"/>
-        </w:rPr>
-        <w:t xml:space="preserve">M1-like </w:t>
-      </w:r>
-      <w:r>
-        <w:rPr>
-          <w:rFonts w:asciiTheme="minorHAnsi" w:hAnsiTheme="minorHAnsi" w:cstheme="minorHAnsi"/>
-        </w:rPr>
-        <w:t xml:space="preserve">pro-inflammatory macrophages maintain inflammation and initiate the first steps of tissue healing, </w:t>
-      </w:r>
-      <w:r>
-        <w:rPr>
-          <w:rFonts w:asciiTheme="minorHAnsi" w:hAnsiTheme="minorHAnsi" w:cstheme="minorHAnsi"/>
-        </w:rPr>
-        <w:t xml:space="preserve">and M2-like </w:t>
-      </w:r>
-      <w:r>
-        <w:rPr>
-          <w:rFonts w:asciiTheme="minorHAnsi" w:hAnsiTheme="minorHAnsi" w:cstheme="minorHAnsi"/>
-        </w:rPr>
-        <w:t xml:space="preserve">anti-inflammatory macrophages contribute to resolve inflammation and promote tissue remodeling. </w:t>
-      </w:r>
-      <w:r>
-        <w:rPr>
-          <w:rFonts w:asciiTheme="minorHAnsi" w:hAnsiTheme="minorHAnsi" w:cstheme="minorHAnsi"/>
-        </w:rPr>
-        <w:t>Pro</w:t>
-      </w:r>
-      <w:r>
-        <w:rPr>
-          <w:rFonts w:asciiTheme="minorHAnsi" w:hAnsiTheme="minorHAnsi" w:cstheme="minorHAnsi"/>
-        </w:rPr>
-        <w:t xml:space="preserve">-inflammatory macrophages can </w:t>
-      </w:r>
-      <w:r>
-        <w:rPr>
-          <w:rFonts w:asciiTheme="minorHAnsi" w:hAnsiTheme="minorHAnsi" w:cstheme="minorHAnsi"/>
-        </w:rPr>
-        <w:t xml:space="preserve">activate effector T cells, contributing </w:t>
-      </w:r>
-      <w:r>
-        <w:rPr>
-          <w:rFonts w:asciiTheme="minorHAnsi" w:hAnsiTheme="minorHAnsi" w:cstheme="minorHAnsi"/>
-        </w:rPr>
-        <w:t xml:space="preserve">to the amplification of the immune response against pathogens; </w:t>
-      </w:r>
-      <w:r>
-        <w:rPr>
-          <w:rFonts w:asciiTheme="minorHAnsi" w:hAnsiTheme="minorHAnsi" w:cstheme="minorHAnsi"/>
-        </w:rPr>
-        <w:t xml:space="preserve">stimulate T cells </w:t>
-      </w:r>
-      <w:r>
-        <w:rPr>
-          <w:rFonts w:asciiTheme="minorHAnsi" w:hAnsiTheme="minorHAnsi" w:cstheme="minorHAnsi"/>
-        </w:rPr>
-        <w:t xml:space="preserve">to produce and release pro-inflammatory cytokines (Il-2, </w:t>
-      </w:r>
-      <w:r>
-        <w:rPr>
-          <w:rFonts w:asciiTheme="minorHAnsi" w:hAnsiTheme="minorHAnsi" w:cstheme="minorHAnsi"/>
-        </w:rPr>
-        <w:t>I</w:t>
-      </w:r>
-      <w:r>
-        <w:rPr>
-          <w:rFonts w:asciiTheme="minorHAnsi" w:hAnsiTheme="minorHAnsi" w:cstheme="minorHAnsi"/>
-        </w:rPr>
-        <w:t>FN-</w:t>
-      </w:r>
-      <m:oMath>
-        <m:r>
-          <m:rPr>
-            <m:sty m:val="p"/>
-          </m:rPr>
-          <w:rPr>
-            <w:rFonts w:ascii="Cambria Math" w:hAnsi="Cambria Math" w:cstheme="minorHAnsi"/>
-          </w:rPr>
-          <m:t>γ</m:t>
-        </m:r>
-      </m:oMath>
-      <w:r>
-        <w:rPr>
-          <w:rFonts w:asciiTheme="minorHAnsi" w:hAnsiTheme="minorHAnsi" w:cstheme="minorHAnsi"/>
-        </w:rPr>
-        <w:t>, TNF-</w:t>
-      </w:r>
-      <m:oMath>
-        <m:r>
-          <m:rPr>
-            <m:sty m:val="p"/>
-          </m:rPr>
-          <w:rPr>
-            <w:rFonts w:ascii="Cambria Math" w:hAnsi="Cambria Math" w:cstheme="minorHAnsi"/>
-          </w:rPr>
-          <m:t>α</m:t>
-        </m:r>
-      </m:oMath>
-      <w:r>
-        <w:rPr>
-          <w:rFonts w:asciiTheme="minorHAnsi" w:hAnsiTheme="minorHAnsi" w:cstheme="minorHAnsi"/>
-        </w:rPr>
-        <w:t>); and recruit additional immune cells, such as neutrophils and monocytes.</w:t>
-      </w:r>
-    </w:p>
-    <w:p>
-      <w:pPr>
-        <w:rPr>
-          <w:rFonts w:asciiTheme="minorHAnsi" w:hAnsiTheme="minorHAnsi" w:cstheme="minorHAnsi"/>
-        </w:rPr>
-      </w:pPr>
-      <w:r>
-        <w:rPr>
-          <w:rFonts w:asciiTheme="minorHAnsi" w:hAnsiTheme="minorHAnsi" w:cstheme="minorHAnsi"/>
-        </w:rPr>
-        <w:t>In contrast, regulatory T cells (Tregs) help maintaining an anti-inflammatory environment</w:t>
-      </w:r>
-      <w:r>
-        <w:rPr>
-          <w:rFonts w:asciiTheme="minorHAnsi" w:hAnsiTheme="minorHAnsi" w:cstheme="minorHAnsi"/>
-        </w:rPr>
-        <w:t>, supporting the resolution of inflammation.</w:t>
-      </w:r>
-    </w:p>
-    <w:p>
-      <w:pPr>
+        <w:pStyle w:val="Body"/>
         <w:rPr>
           <w:rFonts w:asciiTheme="minorHAnsi" w:hAnsiTheme="minorHAnsi" w:cstheme="minorHAnsi"/>
           <w:b/>
-          <w:bCs/>
-        </w:rPr>
-      </w:pPr>
-      <w:r>
-        <w:rPr>
-          <w:rFonts w:asciiTheme="minorHAnsi" w:hAnsiTheme="minorHAnsi" w:cstheme="minorHAnsi"/>
-          <w:b/>
-          <w:bCs/>
-        </w:rPr>
-        <w:t xml:space="preserve">Immune cells regulate stem/progenitor cell proliferation, </w:t>
-      </w:r>
-      <w:r>
-        <w:rPr>
-          <w:rFonts w:asciiTheme="minorHAnsi" w:hAnsiTheme="minorHAnsi" w:cstheme="minorHAnsi"/>
-          <w:b/>
-          <w:bCs/>
-        </w:rPr>
-        <w:t>differentiation,</w:t>
-      </w:r>
-      <w:r>
-        <w:rPr>
-          <w:rFonts w:asciiTheme="minorHAnsi" w:hAnsiTheme="minorHAnsi" w:cstheme="minorHAnsi"/>
-          <w:b/>
-          <w:bCs/>
-        </w:rPr>
-        <w:t xml:space="preserve"> and </w:t>
-      </w:r>
-      <w:r>
-        <w:rPr>
-          <w:rFonts w:asciiTheme="minorHAnsi" w:hAnsiTheme="minorHAnsi" w:cstheme="minorHAnsi"/>
-          <w:b/>
-          <w:bCs/>
-        </w:rPr>
-        <w:t xml:space="preserve">even </w:t>
-      </w:r>
-      <w:r>
-        <w:rPr>
-          <w:rFonts w:asciiTheme="minorHAnsi" w:hAnsiTheme="minorHAnsi" w:cstheme="minorHAnsi"/>
-          <w:b/>
-          <w:bCs/>
-        </w:rPr>
-        <w:t>dedifferentiation</w:t>
-      </w:r>
-      <w:r>
-        <w:rPr>
-          <w:rFonts w:asciiTheme="minorHAnsi" w:hAnsiTheme="minorHAnsi" w:cstheme="minorHAnsi"/>
-          <w:b/>
-          <w:bCs/>
-        </w:rPr>
-        <w:t xml:space="preserve"> </w:t>
-      </w:r>
-      <w:sdt>
-        <w:sdtPr>
-          <w:rPr>
-            <w:rFonts w:asciiTheme="minorHAnsi" w:hAnsiTheme="minorHAnsi" w:cstheme="minorHAnsi"/>
-            <w:b/>
-            <w:bCs/>
-          </w:rPr>
-          <w:alias w:val="SmartCite Citation"/>
-          <w:tag w:val="ce22528b-be9e-4e42-9171-10fd25b6886e:864038a6-0920-4036-bdea-7d00566f3320+"/>
-          <w:id w:val="2080179142"/>
-          <w:placeholder>
-            <w:docPart w:val="DefaultPlaceholder_-1854013440"/>
-          </w:placeholder>
-        </w:sdtPr>
-        <w:sdtContent>
-          <w:r>
-            <w:rPr>
-              <w:rFonts w:asciiTheme="minorHAnsi" w:hAnsiTheme="minorHAnsi" w:cstheme="minorHAnsi"/>
-            </w:rPr>
-            <w:t>[1]</w:t>
-          </w:r>
-        </w:sdtContent>
-      </w:sdt>
-    </w:p>
-    <w:p>
-      <w:pPr>
-        <w:pStyle w:val="Body"/>
-        <w:rPr>
-          <w:rFonts w:asciiTheme="minorHAnsi" w:hAnsiTheme="minorHAnsi" w:cstheme="minorHAnsi"/>
-        </w:rPr>
-      </w:pPr>
-      <w:r>
-        <w:rPr>
-          <w:rFonts w:asciiTheme="minorHAnsi" w:hAnsiTheme="minorHAnsi" w:cstheme="minorHAnsi"/>
-        </w:rPr>
-        <w:t>The immune</w:t>
-      </w:r>
-      <w:r>
-        <w:rPr>
-          <w:rFonts w:asciiTheme="minorHAnsi" w:hAnsiTheme="minorHAnsi" w:cstheme="minorHAnsi"/>
-        </w:rPr>
-        <w:t xml:space="preserve"> cells release a variety cytokines, chemokines, and growth factors, that can either promote or inhibit the regenerative capacity of stem cells.</w:t>
-      </w:r>
-    </w:p>
-    <w:p>
-      <w:pPr>
-        <w:pStyle w:val="Body"/>
-        <w:rPr>
-          <w:rFonts w:asciiTheme="minorHAnsi" w:hAnsiTheme="minorHAnsi" w:cstheme="minorHAnsi"/>
-        </w:rPr>
-      </w:pPr>
-      <w:r>
-        <w:rPr>
-          <w:rFonts w:asciiTheme="minorHAnsi" w:hAnsiTheme="minorHAnsi" w:cstheme="minorHAnsi"/>
-        </w:rPr>
-        <w:t>For instance, m</w:t>
-      </w:r>
-      <w:r>
-        <w:rPr>
-          <w:rFonts w:asciiTheme="minorHAnsi" w:hAnsiTheme="minorHAnsi" w:cstheme="minorHAnsi"/>
-        </w:rPr>
-        <w:t>esenchymal stem cells (MSCs) are multipotent cells responsible for the regeneration of adult tissue</w:t>
-      </w:r>
-      <w:r>
-        <w:rPr>
-          <w:rFonts w:asciiTheme="minorHAnsi" w:hAnsiTheme="minorHAnsi" w:cstheme="minorHAnsi"/>
-        </w:rPr>
-        <w:t>:</w:t>
-      </w:r>
-      <w:r>
-        <w:rPr>
-          <w:rFonts w:asciiTheme="minorHAnsi" w:hAnsiTheme="minorHAnsi" w:cstheme="minorHAnsi"/>
-        </w:rPr>
-        <w:t xml:space="preserve"> </w:t>
-      </w:r>
-      <w:r>
-        <w:rPr>
-          <w:rFonts w:asciiTheme="minorHAnsi" w:hAnsiTheme="minorHAnsi" w:cstheme="minorHAnsi"/>
-        </w:rPr>
-        <w:t>e</w:t>
-      </w:r>
-      <w:r>
-        <w:rPr>
-          <w:rFonts w:asciiTheme="minorHAnsi" w:hAnsiTheme="minorHAnsi" w:cstheme="minorHAnsi"/>
-        </w:rPr>
-        <w:t xml:space="preserve">xtracellular </w:t>
-      </w:r>
-      <w:r>
-        <w:rPr>
-          <w:rFonts w:asciiTheme="minorHAnsi" w:hAnsiTheme="minorHAnsi" w:cstheme="minorHAnsi"/>
-        </w:rPr>
-        <w:t>vehicles</w:t>
-      </w:r>
-      <w:r>
-        <w:rPr>
-          <w:rFonts w:asciiTheme="minorHAnsi" w:hAnsiTheme="minorHAnsi" w:cstheme="minorHAnsi"/>
-        </w:rPr>
-        <w:t xml:space="preserve"> (EVs) secreted by MSCs can promote tissue regeneration by creating a pro-regenerative environment, enabling endogenous stem and progenitor cells to repair affected tissues.</w:t>
-      </w:r>
+          <w:bCs w:val="0"/>
+        </w:rPr>
+      </w:pPr>
     </w:p>
     <w:p>
       <w:pPr>
@@ -1313,31 +1105,88 @@
         <w:pStyle w:val="Body"/>
         <w:rPr>
           <w:rFonts w:asciiTheme="minorHAnsi" w:hAnsiTheme="minorHAnsi" w:cstheme="minorHAnsi"/>
-        </w:rPr>
-      </w:pPr>
-      <w:r>
-        <w:rPr>
-          <w:rFonts w:asciiTheme="minorHAnsi" w:hAnsiTheme="minorHAnsi" w:cstheme="minorHAnsi"/>
-        </w:rPr>
-        <w:t xml:space="preserve">Immune cells, including macrophages and specific subtypes of T cells, produce angiogenic factors, such as VEGF ad </w:t>
-      </w:r>
-      <w:r>
-        <w:rPr>
-          <w:rFonts w:asciiTheme="minorHAnsi" w:hAnsiTheme="minorHAnsi" w:cstheme="minorHAnsi"/>
-        </w:rPr>
-        <w:t>FGF that</w:t>
-      </w:r>
-      <w:r>
-        <w:rPr>
-          <w:rFonts w:asciiTheme="minorHAnsi" w:hAnsiTheme="minorHAnsi" w:cstheme="minorHAnsi"/>
-        </w:rPr>
-        <w:t xml:space="preserve"> promote the growth of new blood vessels, crucial for providing oxygen and nutrients to regenerating tissues and removing waste </w:t>
-      </w:r>
-      <w:r>
-        <w:rPr>
-          <w:rFonts w:asciiTheme="minorHAnsi" w:hAnsiTheme="minorHAnsi" w:cstheme="minorHAnsi"/>
-        </w:rPr>
-        <w:t>products.</w:t>
+          <w:b/>
+          <w:bCs w:val="0"/>
+        </w:rPr>
+      </w:pPr>
+      <w:r>
+        <w:rPr>
+          <w:rFonts w:asciiTheme="minorHAnsi" w:hAnsiTheme="minorHAnsi" w:cstheme="minorHAnsi"/>
+        </w:rPr>
+        <w:t xml:space="preserve">Creation of new blood vessels after tissue injury and vascular </w:t>
+      </w:r>
+      <w:r>
+        <w:rPr>
+          <w:rFonts w:asciiTheme="minorHAnsi" w:hAnsiTheme="minorHAnsi" w:cstheme="minorHAnsi"/>
+        </w:rPr>
+        <w:t>remodeling</w:t>
+      </w:r>
+      <w:r>
+        <w:rPr>
+          <w:rFonts w:asciiTheme="minorHAnsi" w:hAnsiTheme="minorHAnsi" w:cstheme="minorHAnsi"/>
+        </w:rPr>
+        <w:t xml:space="preserve"> are essential to provide O</w:t>
+      </w:r>
+      <w:r>
+        <w:rPr>
+          <w:rFonts w:asciiTheme="minorHAnsi" w:hAnsiTheme="minorHAnsi" w:cstheme="minorHAnsi"/>
+          <w:vertAlign w:val="subscript"/>
+        </w:rPr>
+        <w:t>2</w:t>
+      </w:r>
+      <w:r>
+        <w:rPr>
+          <w:rFonts w:asciiTheme="minorHAnsi" w:hAnsiTheme="minorHAnsi" w:cstheme="minorHAnsi"/>
+        </w:rPr>
+        <w:t xml:space="preserve"> and nutrients </w:t>
+      </w:r>
+      <w:r>
+        <w:rPr>
+          <w:rFonts w:asciiTheme="minorHAnsi" w:hAnsiTheme="minorHAnsi" w:cstheme="minorHAnsi"/>
+        </w:rPr>
+        <w:t>to</w:t>
+      </w:r>
+      <w:r>
+        <w:rPr>
+          <w:rFonts w:asciiTheme="minorHAnsi" w:hAnsiTheme="minorHAnsi" w:cstheme="minorHAnsi"/>
+        </w:rPr>
+        <w:t xml:space="preserve"> repair damaged tissue and removing </w:t>
+      </w:r>
+      <w:r>
+        <w:rPr>
+          <w:rFonts w:asciiTheme="minorHAnsi" w:hAnsiTheme="minorHAnsi" w:cstheme="minorHAnsi"/>
+        </w:rPr>
+        <w:t>waste.</w:t>
+      </w:r>
+      <w:r>
+        <w:rPr>
+          <w:rFonts w:ascii="ArialMT" w:hAnsi="ArialMT"/>
+        </w:rPr>
+        <w:t xml:space="preserve"> </w:t>
+      </w:r>
+      <w:r>
+        <w:rPr>
+          <w:rFonts w:ascii="ArialMT" w:hAnsi="ArialMT"/>
+        </w:rPr>
+        <w:t>Immune cells play an important role in vascular remodeling and promoting angiogenesis</w:t>
+      </w:r>
+      <w:r>
+        <w:rPr>
+          <w:rFonts w:ascii="ArialMT" w:hAnsi="ArialMT"/>
+        </w:rPr>
+        <w:t>.</w:t>
+      </w:r>
+      <w:r>
+        <w:rPr>
+          <w:rFonts w:ascii="ArialMT" w:hAnsi="ArialMT"/>
+        </w:rPr>
+        <w:t xml:space="preserve"> </w:t>
+      </w:r>
+      <w:r>
+        <w:rPr>
+          <w:rFonts w:ascii="ArialMT" w:hAnsi="ArialMT"/>
+        </w:rPr>
+        <w:t xml:space="preserve">A variety of immune cells, including M1 and M2c macrophages, dendritic cells, mast cells, eosinophils, and neutrophils, secrete pro- angiogenic mediators that stimulate the formation of new blood vessels from existing ones. M2a, M2c macrophages, NK cells, and CD4+ T-cells, induce arteriole genesis and vascular remodeling via secreted mediators. </w:t>
       </w:r>
     </w:p>
     <w:p>
@@ -1353,6 +1202,202 @@
         <w:pStyle w:val="Body"/>
         <w:rPr>
           <w:rFonts w:asciiTheme="minorHAnsi" w:hAnsiTheme="minorHAnsi" w:cstheme="minorHAnsi"/>
+          <w:b/>
+          <w:bCs w:val="0"/>
+        </w:rPr>
+      </w:pPr>
+      <w:r>
+        <w:rPr>
+          <w:rFonts w:asciiTheme="minorHAnsi" w:hAnsiTheme="minorHAnsi" w:cstheme="minorHAnsi"/>
+          <w:b/>
+          <w:bCs w:val="0"/>
+        </w:rPr>
+        <w:t xml:space="preserve">Treg Functions </w:t>
+      </w:r>
+      <w:r>
+        <w:rPr>
+          <w:rFonts w:asciiTheme="minorHAnsi" w:hAnsiTheme="minorHAnsi" w:cstheme="minorHAnsi"/>
+          <w:b/>
+          <w:bCs w:val="0"/>
+        </w:rPr>
+        <w:t>in</w:t>
+      </w:r>
+      <w:r>
+        <w:rPr>
+          <w:rFonts w:asciiTheme="minorHAnsi" w:hAnsiTheme="minorHAnsi" w:cstheme="minorHAnsi"/>
+          <w:b/>
+          <w:bCs w:val="0"/>
+        </w:rPr>
+        <w:t xml:space="preserve"> </w:t>
+      </w:r>
+      <w:r>
+        <w:rPr>
+          <w:rFonts w:asciiTheme="minorHAnsi" w:hAnsiTheme="minorHAnsi" w:cstheme="minorHAnsi"/>
+          <w:b/>
+          <w:bCs w:val="0"/>
+        </w:rPr>
+        <w:t>T</w:t>
+      </w:r>
+      <w:r>
+        <w:rPr>
+          <w:rFonts w:asciiTheme="minorHAnsi" w:hAnsiTheme="minorHAnsi" w:cstheme="minorHAnsi"/>
+          <w:b/>
+          <w:bCs w:val="0"/>
+        </w:rPr>
+        <w:t xml:space="preserve">issue </w:t>
+      </w:r>
+      <w:r>
+        <w:rPr>
+          <w:rFonts w:asciiTheme="minorHAnsi" w:hAnsiTheme="minorHAnsi" w:cstheme="minorHAnsi"/>
+          <w:b/>
+          <w:bCs w:val="0"/>
+        </w:rPr>
+        <w:t>R</w:t>
+      </w:r>
+      <w:r>
+        <w:rPr>
+          <w:rFonts w:asciiTheme="minorHAnsi" w:hAnsiTheme="minorHAnsi" w:cstheme="minorHAnsi"/>
+          <w:b/>
+          <w:bCs w:val="0"/>
+        </w:rPr>
+        <w:t>egeneration</w:t>
+      </w:r>
+    </w:p>
+    <w:p>
+      <w:pPr>
+        <w:pStyle w:val="Body"/>
+        <w:rPr>
+          <w:rFonts w:ascii="ArialMT" w:hAnsi="ArialMT"/>
+        </w:rPr>
+      </w:pPr>
+      <w:r>
+        <w:rPr>
+          <w:rFonts w:asciiTheme="minorHAnsi" w:hAnsiTheme="minorHAnsi" w:cstheme="minorHAnsi"/>
+        </w:rPr>
+        <w:t xml:space="preserve">Treg participate into tissue regeneration </w:t>
+      </w:r>
+      <w:r>
+        <w:rPr>
+          <w:rFonts w:asciiTheme="minorHAnsi" w:hAnsiTheme="minorHAnsi" w:cstheme="minorHAnsi"/>
+        </w:rPr>
+        <w:t>b</w:t>
+      </w:r>
+      <w:r>
+        <w:rPr>
+          <w:rFonts w:ascii="ArialMT" w:hAnsi="ArialMT"/>
+        </w:rPr>
+        <w:t xml:space="preserve">y modulating the inflammatory response. They help neutralize inflammatory cytokines and inhibit neutrophil extravasation. Tregs promote apoptosis of neutrophils and enhance the phagocytosis of dead neutrophils, </w:t>
+      </w:r>
+      <w:r>
+        <w:rPr>
+          <w:rFonts w:ascii="ArialMT" w:hAnsi="ArialMT"/>
+        </w:rPr>
+        <w:t>they</w:t>
+      </w:r>
+      <w:r>
+        <w:rPr>
+          <w:rFonts w:asciiTheme="minorHAnsi" w:hAnsiTheme="minorHAnsi" w:cstheme="minorHAnsi"/>
+        </w:rPr>
+        <w:t xml:space="preserve"> induce </w:t>
+      </w:r>
+      <w:r>
+        <w:rPr>
+          <w:rFonts w:asciiTheme="minorHAnsi" w:hAnsiTheme="minorHAnsi" w:cstheme="minorHAnsi"/>
+        </w:rPr>
+        <w:t>macrophage</w:t>
+      </w:r>
+      <w:r>
+        <w:rPr>
+          <w:rFonts w:asciiTheme="minorHAnsi" w:hAnsiTheme="minorHAnsi" w:cstheme="minorHAnsi"/>
+        </w:rPr>
+        <w:t xml:space="preserve"> </w:t>
+      </w:r>
+      <w:r>
+        <w:rPr>
+          <w:rFonts w:ascii="ArialMT" w:hAnsi="ArialMT"/>
+        </w:rPr>
+        <w:t>polarization towards the M2 phenotype, which is more conducive to healing</w:t>
+      </w:r>
+      <w:r>
+        <w:rPr>
+          <w:rFonts w:ascii="ArialMT" w:hAnsi="ArialMT"/>
+        </w:rPr>
+        <w:t>. They</w:t>
+      </w:r>
+      <w:r>
+        <w:rPr>
+          <w:rFonts w:ascii="ArialMT" w:hAnsi="ArialMT"/>
+        </w:rPr>
+        <w:t xml:space="preserve"> also help tissue repair by dampening inflammation in </w:t>
+      </w:r>
+      <w:r>
+        <w:rPr>
+          <w:rFonts w:ascii="ArialMT" w:hAnsi="ArialMT"/>
+        </w:rPr>
+        <w:t>suppress</w:t>
+      </w:r>
+      <w:r>
+        <w:rPr>
+          <w:rFonts w:ascii="ArialMT" w:hAnsi="ArialMT"/>
+        </w:rPr>
+        <w:t>ing</w:t>
+      </w:r>
+      <w:r>
+        <w:rPr>
+          <w:rFonts w:ascii="ArialMT" w:hAnsi="ArialMT"/>
+        </w:rPr>
+        <w:t xml:space="preserve"> CD4, CD8 T -cell, and effector T-cells</w:t>
+      </w:r>
+      <w:r>
+        <w:rPr>
+          <w:rFonts w:ascii="ArialMT" w:hAnsi="ArialMT"/>
+        </w:rPr>
+        <w:t xml:space="preserve">. </w:t>
+      </w:r>
+      <w:r>
+        <w:rPr>
+          <w:rFonts w:ascii="ArialMT" w:hAnsi="ArialMT"/>
+        </w:rPr>
+        <w:t xml:space="preserve">They </w:t>
+      </w:r>
+      <w:r>
+        <w:rPr>
+          <w:rFonts w:ascii="ArialMT" w:hAnsi="ArialMT"/>
+        </w:rPr>
+        <w:t xml:space="preserve">can </w:t>
+      </w:r>
+      <w:r>
+        <w:rPr>
+          <w:rFonts w:ascii="ArialMT" w:hAnsi="ArialMT"/>
+        </w:rPr>
+        <w:t>enhance ECM growth by activating myoblast production.</w:t>
+      </w:r>
+      <w:r>
+        <w:rPr>
+          <w:rFonts w:ascii="ArialMT" w:hAnsi="ArialMT"/>
+        </w:rPr>
+        <w:t xml:space="preserve"> </w:t>
+      </w:r>
+      <w:r>
+        <w:rPr>
+          <w:rFonts w:ascii="ArialMT" w:hAnsi="ArialMT"/>
+        </w:rPr>
+        <w:t xml:space="preserve"> </w:t>
+      </w:r>
+    </w:p>
+    <w:p>
+      <w:pPr>
+        <w:pStyle w:val="Body"/>
+        <w:rPr>
+          <w:rFonts w:asciiTheme="minorHAnsi" w:hAnsiTheme="minorHAnsi" w:cstheme="minorHAnsi"/>
+        </w:rPr>
+      </w:pPr>
+    </w:p>
+    <w:p>
+      <w:pPr>
+        <w:pStyle w:val="Body"/>
+        <w:rPr>
+          <w:rFonts w:asciiTheme="minorHAnsi" w:hAnsiTheme="minorHAnsi" w:cstheme="minorHAnsi"/>
         </w:rPr>
       </w:pPr>
       <w:r>
@@ -1407,7 +1452,19 @@
         <w:rPr>
           <w:rFonts w:asciiTheme="minorHAnsi" w:hAnsiTheme="minorHAnsi" w:cstheme="minorHAnsi"/>
         </w:rPr>
-        <w:t xml:space="preserve"> and even </w:t>
+        <w:t xml:space="preserve"> and </w:t>
+      </w:r>
+      <w:r>
+        <w:rPr>
+          <w:rFonts w:asciiTheme="minorHAnsi" w:hAnsiTheme="minorHAnsi" w:cstheme="minorHAnsi"/>
+        </w:rPr>
+        <w:t xml:space="preserve">furthermore, </w:t>
+      </w:r>
+      <w:r>
+        <w:rPr>
+          <w:rFonts w:asciiTheme="minorHAnsi" w:hAnsiTheme="minorHAnsi" w:cstheme="minorHAnsi"/>
+        </w:rPr>
+        <w:t xml:space="preserve">these biomaterials </w:t>
       </w:r>
       <w:r>
         <w:rPr>
@@ -1419,7 +1476,31 @@
         <w:rPr>
           <w:rFonts w:asciiTheme="minorHAnsi" w:hAnsiTheme="minorHAnsi" w:cstheme="minorHAnsi"/>
         </w:rPr>
-        <w:t>induce M2-related cytokine IL-10</w:t>
+        <w:t>induce IL-1</w:t>
+      </w:r>
+      <w:r>
+        <w:rPr>
+          <w:rFonts w:asciiTheme="minorHAnsi" w:hAnsiTheme="minorHAnsi" w:cstheme="minorHAnsi"/>
+        </w:rPr>
+        <w:t xml:space="preserve">0 a </w:t>
+      </w:r>
+      <w:r>
+        <w:rPr>
+          <w:rFonts w:asciiTheme="minorHAnsi" w:hAnsiTheme="minorHAnsi" w:cstheme="minorHAnsi"/>
+        </w:rPr>
+        <w:t>cytokine</w:t>
+      </w:r>
+      <w:r>
+        <w:rPr>
+          <w:rFonts w:asciiTheme="minorHAnsi" w:hAnsiTheme="minorHAnsi" w:cstheme="minorHAnsi"/>
+        </w:rPr>
+        <w:t xml:space="preserve"> essential in tissue repair</w:t>
+      </w:r>
+      <w:r>
+        <w:rPr>
+          <w:rFonts w:asciiTheme="minorHAnsi" w:hAnsiTheme="minorHAnsi" w:cstheme="minorHAnsi"/>
+        </w:rPr>
+        <w:t xml:space="preserve"> </w:t>
       </w:r>
       <w:sdt>
         <w:sdtPr>
@@ -1523,7 +1604,19 @@
         <w:rPr>
           <w:rFonts w:asciiTheme="minorHAnsi" w:hAnsiTheme="minorHAnsi" w:cstheme="minorHAnsi"/>
         </w:rPr>
-        <w:t>and the de-</w:t>
+        <w:t xml:space="preserve">and </w:t>
+      </w:r>
+      <w:r>
+        <w:rPr>
+          <w:rFonts w:asciiTheme="minorHAnsi" w:hAnsiTheme="minorHAnsi" w:cstheme="minorHAnsi"/>
+        </w:rPr>
+        <w:t xml:space="preserve">additionally, </w:t>
+      </w:r>
+      <w:r>
+        <w:rPr>
+          <w:rFonts w:asciiTheme="minorHAnsi" w:hAnsiTheme="minorHAnsi" w:cstheme="minorHAnsi"/>
+        </w:rPr>
+        <w:t>the de-</w:t>
       </w:r>
       <w:proofErr w:type="spellStart"/>
       <w:r>
@@ -1575,7 +1668,6 @@
             <w:rPr>
               <w:rFonts w:asciiTheme="minorHAnsi" w:hAnsiTheme="minorHAnsi" w:cstheme="minorHAnsi"/>
             </w:rPr>
-            <w:lastRenderedPageBreak/>
             <w:t xml:space="preserve">[1] P. </w:t>
           </w:r>
           <w:proofErr w:type="spellStart"/>
@@ -1633,6 +1725,7 @@
             <w:rPr>
               <w:rFonts w:asciiTheme="minorHAnsi" w:hAnsiTheme="minorHAnsi" w:cstheme="minorHAnsi"/>
             </w:rPr>
+            <w:lastRenderedPageBreak/>
             <w:t xml:space="preserve">[2] A. Vishwakarma </w:t>
           </w:r>
           <w:r>
@@ -1891,7 +1984,7 @@
                   </a:ln>
                   <a:extLst>
                     <a:ext uri="{FAA26D3D-D897-4be2-8F04-BA451C77F1D7}">
-                      <ma14:placeholderFlag xmlns="" xmlns:mo="http://schemas.microsoft.com/office/mac/office/2008/main" xmlns:mv="urn:schemas-microsoft-com:mac:vml" xmlns:o="urn:schemas-microsoft-com:office:office" xmlns:v="urn:schemas-microsoft-com:vml" xmlns:w10="urn:schemas-microsoft-com:office:word" xmlns:w="http://schemas.openxmlformats.org/wordprocessingml/2006/main" xmlns:ma14="http://schemas.microsoft.com/office/mac/drawingml/2011/main"/>
+                      <ma14:placeholderFlag xmlns:ma14="http://schemas.microsoft.com/office/mac/drawingml/2011/main" xmlns:w="http://schemas.openxmlformats.org/wordprocessingml/2006/main" xmlns:w10="urn:schemas-microsoft-com:office:word" xmlns:v="urn:schemas-microsoft-com:vml" xmlns:o="urn:schemas-microsoft-com:office:office" xmlns:mv="urn:schemas-microsoft-com:mac:vml" xmlns:mo="http://schemas.microsoft.com/office/mac/office/2008/main" xmlns=""/>
                     </a:ext>
                   </a:extLst>
                 </pic:spPr>
@@ -3598,7 +3691,7 @@
     <w:lsdException w:name="E-mail Signature" w:semiHidden="1" w:unhideWhenUsed="1"/>
     <w:lsdException w:name="HTML Top of Form" w:semiHidden="1" w:unhideWhenUsed="1"/>
     <w:lsdException w:name="HTML Bottom of Form" w:semiHidden="1" w:unhideWhenUsed="1"/>
-    <w:lsdException w:name="Normal (Web)" w:semiHidden="1" w:unhideWhenUsed="1"/>
+    <w:lsdException w:name="Normal (Web)" w:semiHidden="1" w:uiPriority="99" w:unhideWhenUsed="1"/>
     <w:lsdException w:name="HTML Acronym" w:semiHidden="1" w:unhideWhenUsed="1"/>
     <w:lsdException w:name="HTML Address" w:semiHidden="1" w:unhideWhenUsed="1"/>
     <w:lsdException w:name="HTML Cite" w:semiHidden="1" w:unhideWhenUsed="1"/>
@@ -4327,6 +4420,16 @@
       <w:rFonts w:eastAsiaTheme="minorEastAsia"/>
     </w:rPr>
   </w:style>
+  <w:style w:type="paragraph" w:styleId="NormalWeb">
+    <w:name w:val="Normal (Web)"/>
+    <w:basedOn w:val="Normal"/>
+    <w:uiPriority w:val="99"/>
+    <w:unhideWhenUsed/>
+    <w:rsid w:val="001E7CE5"/>
+    <w:pPr>
+      <w:spacing w:before="100" w:beforeAutospacing="1" w:after="100" w:afterAutospacing="1"/>
+    </w:pPr>
+  </w:style>
 </w:styles>
 </file>
 
@@ -4481,12 +4584,13 @@
     <w:pitch w:val="fixed"/>
     <w:sig w:usb0="E00002FF" w:usb1="6AC7FDFB" w:usb2="08000012" w:usb3="00000000" w:csb0="0002009F" w:csb1="00000000"/>
   </w:font>
-  <w:font w:name="Cambria Math">
-    <w:panose1 w:val="02040503050406030204"/>
+  <w:font w:name="ArialMT">
+    <w:altName w:val="Arial"/>
+    <w:panose1 w:val="020B0604020202020204"/>
     <w:charset w:val="00"/>
     <w:family w:val="roman"/>
-    <w:pitch w:val="variable"/>
-    <w:sig w:usb0="E00002FF" w:usb1="420024FF" w:usb2="00000000" w:usb3="00000000" w:csb0="0000019F" w:csb1="00000000"/>
+    <w:notTrueType/>
+    <w:pitch w:val="default"/>
   </w:font>
   <w:font w:name="Aptos">
     <w:panose1 w:val="020B0004020202020204"/>
@@ -4523,8 +4627,11 @@
     <w:rsidRoot w:val="005C7326"/>
     <w:rsid w:val="00294F89"/>
     <w:rsid w:val="003A1E61"/>
+    <w:rsid w:val="00565F09"/>
     <w:rsid w:val="0057178B"/>
     <w:rsid w:val="005C7326"/>
+    <w:rsid w:val="0062459B"/>
+    <w:rsid w:val="00B62A06"/>
   </w:rsids>
   <m:mathPr>
     <m:mathFont m:val="Cambria Math"/>
@@ -4980,7 +5087,7 @@
     <w:basedOn w:val="DefaultParagraphFont"/>
     <w:uiPriority w:val="67"/>
     <w:semiHidden/>
-    <w:rsid w:val="005C7326"/>
+    <w:rsid w:val="0062459B"/>
     <w:rPr>
       <w:color w:val="666666"/>
     </w:rPr>
@@ -4992,6 +5099,10 @@
   <w:style w:type="paragraph" w:customStyle="1" w:styleId="80CA605D5E478341B372DABFED6A4D62">
     <w:name w:val="80CA605D5E478341B372DABFED6A4D62"/>
     <w:rsid w:val="005C7326"/>
+  </w:style>
+  <w:style w:type="paragraph" w:customStyle="1" w:styleId="905C28190BB2724FA541D810A47C3480">
+    <w:name w:val="905C28190BB2724FA541D810A47C3480"/>
+    <w:rsid w:val="0062459B"/>
   </w:style>
 </w:styles>
 </file>
